--- a/Requirements/Technical Requirements/SRS/TAWA_SoftwareRequirementSpecification.docx
+++ b/Requirements/Technical Requirements/SRS/TAWA_SoftwareRequirementSpecification.docx
@@ -224,7 +224,7 @@
           <w:rFonts w:ascii="Times New Roman"/>
         </w:rPr>
         <w:sectPr>
-          <w:footerReference w:type="default" r:id="rId7"/>
+          <w:footerReference w:type="default" r:id="rId8"/>
           <w:type w:val="continuous"/>
           <w:pgSz w:w="11910" w:h="16840"/>
           <w:pgMar w:top="1580" w:right="40" w:bottom="1120" w:left="1220" w:header="720" w:footer="938" w:gutter="0"/>
@@ -688,7 +688,14 @@
               <w:b w:val="0"/>
               <w:bCs w:val="0"/>
             </w:rPr>
-            <w:t>., 10</w:t>
+            <w:t>..</w:t>
+          </w:r>
+          <w:r>
+            <w:rPr>
+              <w:b w:val="0"/>
+              <w:bCs w:val="0"/>
+            </w:rPr>
+            <w:t xml:space="preserve"> 10</w:t>
           </w:r>
         </w:p>
         <w:p>
@@ -733,6 +740,160 @@
           <w:pPr>
             <w:pStyle w:val="TOC1"/>
             <w:numPr>
+              <w:ilvl w:val="1"/>
+              <w:numId w:val="4"/>
+            </w:numPr>
+            <w:tabs>
+              <w:tab w:val="left" w:pos="581"/>
+              <w:tab w:val="left" w:pos="8874"/>
+            </w:tabs>
+            <w:jc w:val="left"/>
+          </w:pPr>
+          <w:r>
+            <w:rPr>
+              <w:b w:val="0"/>
+              <w:bCs w:val="0"/>
+            </w:rPr>
+            <w:t xml:space="preserve">Rating Travel </w:t>
+          </w:r>
+          <w:r>
+            <w:rPr>
+              <w:b w:val="0"/>
+              <w:bCs w:val="0"/>
+            </w:rPr>
+            <w:t>……………………………………………</w:t>
+          </w:r>
+          <w:r>
+            <w:rPr>
+              <w:b w:val="0"/>
+              <w:bCs w:val="0"/>
+            </w:rPr>
+            <w:t>…………...</w:t>
+          </w:r>
+          <w:r>
+            <w:rPr>
+              <w:b w:val="0"/>
+              <w:bCs w:val="0"/>
+            </w:rPr>
+            <w:t>11</w:t>
+          </w:r>
+        </w:p>
+        <w:p>
+          <w:pPr>
+            <w:pStyle w:val="TOC1"/>
+            <w:numPr>
+              <w:ilvl w:val="1"/>
+              <w:numId w:val="4"/>
+            </w:numPr>
+            <w:tabs>
+              <w:tab w:val="left" w:pos="581"/>
+              <w:tab w:val="left" w:pos="8874"/>
+            </w:tabs>
+            <w:jc w:val="left"/>
+          </w:pPr>
+          <w:r>
+            <w:rPr>
+              <w:b w:val="0"/>
+              <w:bCs w:val="0"/>
+            </w:rPr>
+            <w:t>Show Travel Destination Details  ……………………………………</w:t>
+          </w:r>
+          <w:r>
+            <w:rPr>
+              <w:b w:val="0"/>
+              <w:bCs w:val="0"/>
+            </w:rPr>
+            <w:t>11</w:t>
+          </w:r>
+        </w:p>
+        <w:p>
+          <w:pPr>
+            <w:pStyle w:val="TOC1"/>
+            <w:numPr>
+              <w:ilvl w:val="1"/>
+              <w:numId w:val="4"/>
+            </w:numPr>
+            <w:tabs>
+              <w:tab w:val="left" w:pos="581"/>
+              <w:tab w:val="left" w:pos="8874"/>
+            </w:tabs>
+            <w:jc w:val="left"/>
+          </w:pPr>
+          <w:r>
+            <w:rPr>
+              <w:b w:val="0"/>
+              <w:bCs w:val="0"/>
+            </w:rPr>
+            <w:t>Book Flight …………………………………………………………</w:t>
+          </w:r>
+          <w:r>
+            <w:rPr>
+              <w:b w:val="0"/>
+              <w:bCs w:val="0"/>
+            </w:rPr>
+            <w:t xml:space="preserve">  12</w:t>
+          </w:r>
+        </w:p>
+        <w:p>
+          <w:pPr>
+            <w:pStyle w:val="TOC1"/>
+            <w:numPr>
+              <w:ilvl w:val="1"/>
+              <w:numId w:val="4"/>
+            </w:numPr>
+            <w:tabs>
+              <w:tab w:val="left" w:pos="581"/>
+              <w:tab w:val="left" w:pos="8874"/>
+            </w:tabs>
+            <w:jc w:val="left"/>
+          </w:pPr>
+          <w:r>
+            <w:rPr>
+              <w:b w:val="0"/>
+              <w:bCs w:val="0"/>
+            </w:rPr>
+            <w:t>Send Feedback ………………………………………………………</w:t>
+          </w:r>
+          <w:r>
+            <w:rPr>
+              <w:b w:val="0"/>
+              <w:bCs w:val="0"/>
+            </w:rPr>
+            <w:t xml:space="preserve"> 12</w:t>
+          </w:r>
+        </w:p>
+        <w:p>
+          <w:pPr>
+            <w:pStyle w:val="TOC1"/>
+            <w:numPr>
+              <w:ilvl w:val="1"/>
+              <w:numId w:val="4"/>
+            </w:numPr>
+            <w:tabs>
+              <w:tab w:val="left" w:pos="581"/>
+              <w:tab w:val="left" w:pos="8874"/>
+            </w:tabs>
+            <w:jc w:val="left"/>
+          </w:pPr>
+          <w:r>
+            <w:rPr>
+              <w:b w:val="0"/>
+              <w:bCs w:val="0"/>
+            </w:rPr>
+            <w:t xml:space="preserve">View all users ……………………………………………………….. </w:t>
+          </w:r>
+          <w:r>
+            <w:rPr>
+              <w:b w:val="0"/>
+              <w:bCs w:val="0"/>
+            </w:rPr>
+            <w:t>13</w:t>
+          </w:r>
+        </w:p>
+        <w:p>
+          <w:pPr>
+            <w:pStyle w:val="TOC1"/>
+            <w:numPr>
               <w:ilvl w:val="0"/>
               <w:numId w:val="4"/>
             </w:numPr>
@@ -762,7 +923,7 @@
               <w:rPr>
                 <w:spacing w:val="-1"/>
               </w:rPr>
-              <w:t>10</w:t>
+              <w:t>13</w:t>
             </w:r>
           </w:hyperlink>
         </w:p>
@@ -800,7 +961,13 @@
               <w:rPr>
                 <w:spacing w:val="-1"/>
               </w:rPr>
-              <w:t>10</w:t>
+              <w:t>1</w:t>
+            </w:r>
+            <w:r>
+              <w:rPr>
+                <w:spacing w:val="-1"/>
+              </w:rPr>
+              <w:t>3</w:t>
             </w:r>
           </w:hyperlink>
         </w:p>
@@ -826,7 +993,7 @@
               <w:tab/>
             </w:r>
             <w:r>
-              <w:t>10</w:t>
+              <w:t>13</w:t>
             </w:r>
           </w:hyperlink>
         </w:p>
@@ -846,7 +1013,10 @@
             <w:t xml:space="preserve">Non-Functional Requirements </w:t>
           </w:r>
           <w:r>
-            <w:t xml:space="preserve">                                                                      11</w:t>
+            <w:t xml:space="preserve">                                                  </w:t>
+          </w:r>
+          <w:r>
+            <w:t xml:space="preserve">                  13</w:t>
           </w:r>
           <w:bookmarkStart w:id="0" w:name="_GoBack"/>
           <w:bookmarkEnd w:id="0"/>
@@ -1406,19 +1576,11 @@
                 <w:sz w:val="28"/>
               </w:rPr>
             </w:pPr>
-            <w:proofErr w:type="gramStart"/>
             <w:r>
               <w:rPr>
                 <w:sz w:val="28"/>
               </w:rPr>
-              <w:t>delete</w:t>
-            </w:r>
-            <w:proofErr w:type="gramEnd"/>
-            <w:r>
-              <w:rPr>
-                <w:sz w:val="28"/>
-              </w:rPr>
-              <w:t xml:space="preserve"> users.</w:t>
+              <w:t>delete users.</w:t>
             </w:r>
           </w:p>
         </w:tc>
@@ -1495,19 +1657,11 @@
                 <w:sz w:val="28"/>
               </w:rPr>
             </w:pPr>
-            <w:proofErr w:type="gramStart"/>
             <w:r>
               <w:rPr>
                 <w:sz w:val="28"/>
               </w:rPr>
-              <w:t>portal</w:t>
-            </w:r>
-            <w:proofErr w:type="gramEnd"/>
-            <w:r>
-              <w:rPr>
-                <w:sz w:val="28"/>
-              </w:rPr>
-              <w:t xml:space="preserve"> and the account activation.</w:t>
+              <w:t>portal and the account activation.</w:t>
             </w:r>
           </w:p>
         </w:tc>
@@ -1606,19 +1760,11 @@
                 <w:sz w:val="28"/>
               </w:rPr>
             </w:pPr>
-            <w:proofErr w:type="gramStart"/>
             <w:r>
               <w:rPr>
                 <w:sz w:val="28"/>
               </w:rPr>
-              <w:t>limited</w:t>
-            </w:r>
-            <w:proofErr w:type="gramEnd"/>
-            <w:r>
-              <w:rPr>
-                <w:sz w:val="28"/>
-              </w:rPr>
-              <w:t xml:space="preserve"> rights inside the portal.</w:t>
+              <w:t>limited rights inside the portal.</w:t>
             </w:r>
           </w:p>
         </w:tc>
@@ -2517,9 +2663,10 @@
             <w:r>
               <w:rPr>
                 <w:sz w:val="24"/>
+                <w:lang w:bidi="ar-EG"/>
               </w:rPr>
               <w:lastRenderedPageBreak/>
-              <w:t>Logout</w:t>
+              <w:t>View All users</w:t>
             </w:r>
           </w:p>
         </w:tc>
@@ -2580,6 +2727,12 @@
                 <w:sz w:val="24"/>
               </w:rPr>
             </w:pPr>
+            <w:r>
+              <w:rPr>
+                <w:sz w:val="24"/>
+              </w:rPr>
+              <w:t>Edit users</w:t>
+            </w:r>
           </w:p>
         </w:tc>
         <w:tc>
@@ -2638,6 +2791,12 @@
                 <w:sz w:val="24"/>
               </w:rPr>
             </w:pPr>
+            <w:r>
+              <w:rPr>
+                <w:sz w:val="24"/>
+              </w:rPr>
+              <w:t>Logout</w:t>
+            </w:r>
           </w:p>
         </w:tc>
         <w:tc>
@@ -4565,7 +4724,21 @@
                 <w:bCs/>
                 <w:sz w:val="24"/>
               </w:rPr>
-              <w:t>The sign up form shall contain a drop down list having the two types</w:t>
+              <w:t xml:space="preserve">The sign up form shall contain a </w:t>
+            </w:r>
+            <w:r>
+              <w:rPr>
+                <w:bCs/>
+                <w:sz w:val="24"/>
+              </w:rPr>
+              <w:t xml:space="preserve">radio button </w:t>
+            </w:r>
+            <w:r>
+              <w:rPr>
+                <w:bCs/>
+                <w:sz w:val="24"/>
+              </w:rPr>
+              <w:t>having the two types</w:t>
             </w:r>
             <w:r>
               <w:rPr>
@@ -5124,7 +5297,29 @@
                 <w:bCs/>
                 <w:sz w:val="24"/>
               </w:rPr>
-              <w:t xml:space="preserve">The length of the ‘username’ field shall not exceed 32 characters. </w:t>
+              <w:t>The length of the ‘use</w:t>
+            </w:r>
+            <w:r>
+              <w:rPr>
+                <w:bCs/>
+                <w:sz w:val="24"/>
+              </w:rPr>
+              <w:t xml:space="preserve">rname’ field shall not exceed </w:t>
+            </w:r>
+            <w:r>
+              <w:rPr>
+                <w:b/>
+                <w:sz w:val="24"/>
+                <w:rtl/>
+              </w:rPr>
+              <w:t>14</w:t>
+            </w:r>
+            <w:r>
+              <w:rPr>
+                <w:bCs/>
+                <w:sz w:val="24"/>
+              </w:rPr>
+              <w:t xml:space="preserve"> characters. </w:t>
             </w:r>
           </w:p>
         </w:tc>
@@ -5172,7 +5367,28 @@
                 <w:bCs/>
                 <w:sz w:val="24"/>
               </w:rPr>
-              <w:t>In case invalid ‘username’ entered shall be display error message says ‘invalid username’.</w:t>
+              <w:t>In case invalid ‘username’ entered shall be display erro</w:t>
+            </w:r>
+            <w:r>
+              <w:rPr>
+                <w:bCs/>
+                <w:sz w:val="24"/>
+              </w:rPr>
+              <w:t>r message says ‘pl</w:t>
+            </w:r>
+            <w:r>
+              <w:rPr>
+                <w:bCs/>
+                <w:sz w:val="24"/>
+              </w:rPr>
+              <w:t>ease re-enter your data</w:t>
+            </w:r>
+            <w:r>
+              <w:rPr>
+                <w:bCs/>
+                <w:sz w:val="24"/>
+              </w:rPr>
+              <w:t>’.</w:t>
             </w:r>
           </w:p>
         </w:tc>
@@ -5528,7 +5744,35 @@
                 <w:bCs/>
                 <w:sz w:val="24"/>
               </w:rPr>
-              <w:t xml:space="preserve"> contain domain name like ‘com, eg and so on’.</w:t>
+              <w:t xml:space="preserve"> contain </w:t>
+            </w:r>
+            <w:r>
+              <w:rPr>
+                <w:bCs/>
+                <w:sz w:val="24"/>
+              </w:rPr>
+              <w:t xml:space="preserve">valid </w:t>
+            </w:r>
+            <w:r>
+              <w:rPr>
+                <w:bCs/>
+                <w:sz w:val="24"/>
+              </w:rPr>
+              <w:t>doma</w:t>
+            </w:r>
+            <w:r>
+              <w:rPr>
+                <w:bCs/>
+                <w:sz w:val="24"/>
+              </w:rPr>
+              <w:t>in name</w:t>
+            </w:r>
+            <w:r>
+              <w:rPr>
+                <w:bCs/>
+                <w:sz w:val="24"/>
+              </w:rPr>
+              <w:t>.</w:t>
             </w:r>
           </w:p>
         </w:tc>
@@ -5658,7 +5902,29 @@
                 <w:bCs/>
                 <w:sz w:val="24"/>
               </w:rPr>
-              <w:t>The length of the ‘email’ field shall not exceed 32 characters.</w:t>
+              <w:t>The length of the ‘</w:t>
+            </w:r>
+            <w:r>
+              <w:rPr>
+                <w:bCs/>
+                <w:sz w:val="24"/>
+              </w:rPr>
+              <w:t xml:space="preserve">email’ field shall not exceed </w:t>
+            </w:r>
+            <w:r>
+              <w:rPr>
+                <w:b/>
+                <w:sz w:val="24"/>
+                <w:rtl/>
+              </w:rPr>
+              <w:t>24</w:t>
+            </w:r>
+            <w:r>
+              <w:rPr>
+                <w:bCs/>
+                <w:sz w:val="24"/>
+              </w:rPr>
+              <w:t xml:space="preserve"> characters.</w:t>
             </w:r>
           </w:p>
         </w:tc>
@@ -5709,7 +5975,28 @@
                 <w:bCs/>
                 <w:sz w:val="24"/>
               </w:rPr>
-              <w:t>In case invalid ‘email’ entered shall be display error message says ‘invalid email’.</w:t>
+              <w:t>In case invalid ‘email’ entered shall be display e</w:t>
+            </w:r>
+            <w:r>
+              <w:rPr>
+                <w:bCs/>
+                <w:sz w:val="24"/>
+              </w:rPr>
+              <w:t>rror message says ‘pl</w:t>
+            </w:r>
+            <w:r>
+              <w:rPr>
+                <w:bCs/>
+                <w:sz w:val="24"/>
+              </w:rPr>
+              <w:t>ease re-enter your data</w:t>
+            </w:r>
+            <w:r>
+              <w:rPr>
+                <w:bCs/>
+                <w:sz w:val="24"/>
+              </w:rPr>
+              <w:t>’.</w:t>
             </w:r>
           </w:p>
         </w:tc>
@@ -6008,7 +6295,28 @@
                 <w:bCs/>
                 <w:sz w:val="24"/>
               </w:rPr>
-              <w:t>In case invalid ‘password’ entered shall be display error message says ‘invalid password’.</w:t>
+              <w:t>In case invalid ‘password’ entered shall be display erro</w:t>
+            </w:r>
+            <w:r>
+              <w:rPr>
+                <w:bCs/>
+                <w:sz w:val="24"/>
+              </w:rPr>
+              <w:t>r message says ‘pl</w:t>
+            </w:r>
+            <w:r>
+              <w:rPr>
+                <w:bCs/>
+                <w:sz w:val="24"/>
+              </w:rPr>
+              <w:t>ease re-enter your data</w:t>
+            </w:r>
+            <w:r>
+              <w:rPr>
+                <w:bCs/>
+                <w:sz w:val="24"/>
+              </w:rPr>
+              <w:t>’.</w:t>
             </w:r>
           </w:p>
         </w:tc>
@@ -6260,7 +6568,29 @@
                 <w:bCs/>
                 <w:sz w:val="24"/>
               </w:rPr>
-              <w:t>The length of the ‘full name’ field shall not exceed 32 characters.</w:t>
+              <w:t>The length of the ‘full</w:t>
+            </w:r>
+            <w:r>
+              <w:rPr>
+                <w:bCs/>
+                <w:sz w:val="24"/>
+              </w:rPr>
+              <w:t xml:space="preserve"> name’ field shall not exceed </w:t>
+            </w:r>
+            <w:r>
+              <w:rPr>
+                <w:b/>
+                <w:sz w:val="24"/>
+                <w:rtl/>
+              </w:rPr>
+              <w:t>24</w:t>
+            </w:r>
+            <w:r>
+              <w:rPr>
+                <w:bCs/>
+                <w:sz w:val="24"/>
+              </w:rPr>
+              <w:t xml:space="preserve"> characters.</w:t>
             </w:r>
           </w:p>
         </w:tc>
@@ -6308,7 +6638,28 @@
                 <w:bCs/>
                 <w:sz w:val="24"/>
               </w:rPr>
-              <w:t>In case invalid ‘full name’ entered shall be display error message says ‘invalid full name’.</w:t>
+              <w:t>In case invalid ‘full name’ entered shall be display error</w:t>
+            </w:r>
+            <w:r>
+              <w:rPr>
+                <w:bCs/>
+                <w:sz w:val="24"/>
+              </w:rPr>
+              <w:t xml:space="preserve"> message says ‘pl</w:t>
+            </w:r>
+            <w:r>
+              <w:rPr>
+                <w:bCs/>
+                <w:sz w:val="24"/>
+              </w:rPr>
+              <w:t>ease re-enter your data</w:t>
+            </w:r>
+            <w:r>
+              <w:rPr>
+                <w:bCs/>
+                <w:sz w:val="24"/>
+              </w:rPr>
+              <w:t>’.</w:t>
             </w:r>
           </w:p>
         </w:tc>
@@ -6614,7 +6965,28 @@
                 <w:bCs/>
                 <w:sz w:val="24"/>
               </w:rPr>
-              <w:t>In case invalid ‘phone number’ entered shall be display error message says ‘invalid phone number’.</w:t>
+              <w:t>In case invalid ‘phone number’ entered shall be display error me</w:t>
+            </w:r>
+            <w:r>
+              <w:rPr>
+                <w:bCs/>
+                <w:sz w:val="24"/>
+              </w:rPr>
+              <w:t>ssage says ‘pl</w:t>
+            </w:r>
+            <w:r>
+              <w:rPr>
+                <w:bCs/>
+                <w:sz w:val="24"/>
+              </w:rPr>
+              <w:t>ease re-enter your data</w:t>
+            </w:r>
+            <w:r>
+              <w:rPr>
+                <w:bCs/>
+                <w:sz w:val="24"/>
+              </w:rPr>
+              <w:t>’.</w:t>
             </w:r>
           </w:p>
         </w:tc>
@@ -6718,7 +7090,10 @@
               <w:rPr>
                 <w:sz w:val="24"/>
               </w:rPr>
-              <w:t>TAWA_SRS_FR_032</w:t>
+              <w:t>TAWA_SRS_FR_0</w:t>
+            </w:r>
+            <w:r>
+              <w:t>32</w:t>
             </w:r>
           </w:p>
         </w:tc>
@@ -6741,7 +7116,7 @@
                 <w:bCs/>
                 <w:sz w:val="24"/>
               </w:rPr>
-              <w:t>The signed up user shall be didn’t exist in the database before add him.</w:t>
+              <w:t xml:space="preserve">The ‘sign up’ form shall be contain ‘login’ link. </w:t>
             </w:r>
           </w:p>
         </w:tc>
@@ -6769,9 +7144,6 @@
               <w:t>TAWA_SRS_FR_0</w:t>
             </w:r>
             <w:r>
-              <w:rPr>
-                <w:sz w:val="24"/>
-              </w:rPr>
               <w:t>33</w:t>
             </w:r>
           </w:p>
@@ -6795,7 +7167,28 @@
                 <w:bCs/>
                 <w:sz w:val="24"/>
               </w:rPr>
-              <w:t>If the user exist in the database shall display error message says ‘This user already exist’.</w:t>
+              <w:t>The ‘login’ link in the ‘sign up’ form shall be clickable</w:t>
+            </w:r>
+            <w:r>
+              <w:rPr>
+                <w:bCs/>
+                <w:sz w:val="24"/>
+              </w:rPr>
+              <w:t xml:space="preserve"> only when </w:t>
+            </w:r>
+            <w:r>
+              <w:rPr>
+                <w:bCs/>
+                <w:sz w:val="24"/>
+              </w:rPr>
+              <w:t>the user fill all fields</w:t>
+            </w:r>
+            <w:r>
+              <w:rPr>
+                <w:bCs/>
+                <w:sz w:val="24"/>
+              </w:rPr>
+              <w:t>.</w:t>
             </w:r>
           </w:p>
         </w:tc>
@@ -6823,9 +7216,6 @@
               <w:t>TAWA_SRS_FR_0</w:t>
             </w:r>
             <w:r>
-              <w:rPr>
-                <w:sz w:val="24"/>
-              </w:rPr>
               <w:t>34</w:t>
             </w:r>
           </w:p>
@@ -6837,6 +7227,9 @@
           <w:p>
             <w:pPr>
               <w:pStyle w:val="TableParagraph"/>
+              <w:tabs>
+                <w:tab w:val="left" w:pos="1875"/>
+              </w:tabs>
               <w:spacing w:before="3"/>
               <w:ind w:left="96" w:right="258"/>
               <w:rPr>
@@ -6849,6 +7242,190 @@
                 <w:bCs/>
                 <w:sz w:val="24"/>
               </w:rPr>
+              <w:t>When click on ‘login’ link in the ‘sign up’ form shall redirect to ‘login’ page.</w:t>
+            </w:r>
+          </w:p>
+        </w:tc>
+      </w:tr>
+      <w:tr>
+        <w:trPr>
+          <w:trHeight w:val="486"/>
+        </w:trPr>
+        <w:tc>
+          <w:tcPr>
+            <w:tcW w:w="2540" w:type="dxa"/>
+          </w:tcPr>
+          <w:p>
+            <w:pPr>
+              <w:pStyle w:val="TableParagraph"/>
+              <w:ind w:left="105"/>
+              <w:rPr>
+                <w:sz w:val="24"/>
+              </w:rPr>
+            </w:pPr>
+            <w:r>
+              <w:rPr>
+                <w:sz w:val="24"/>
+              </w:rPr>
+              <w:t>TAWA_SRS_FR_035</w:t>
+            </w:r>
+          </w:p>
+        </w:tc>
+        <w:tc>
+          <w:tcPr>
+            <w:tcW w:w="7380" w:type="dxa"/>
+          </w:tcPr>
+          <w:p>
+            <w:pPr>
+              <w:pStyle w:val="TableParagraph"/>
+              <w:spacing w:before="3"/>
+              <w:ind w:left="96" w:right="258"/>
+              <w:rPr>
+                <w:bCs/>
+                <w:sz w:val="24"/>
+              </w:rPr>
+            </w:pPr>
+            <w:r>
+              <w:rPr>
+                <w:bCs/>
+                <w:sz w:val="24"/>
+              </w:rPr>
+              <w:t>The signed up user shall be didn’t exist in the database before add him.</w:t>
+            </w:r>
+          </w:p>
+        </w:tc>
+      </w:tr>
+      <w:tr>
+        <w:trPr>
+          <w:trHeight w:val="486"/>
+        </w:trPr>
+        <w:tc>
+          <w:tcPr>
+            <w:tcW w:w="2540" w:type="dxa"/>
+          </w:tcPr>
+          <w:p>
+            <w:pPr>
+              <w:pStyle w:val="TableParagraph"/>
+              <w:ind w:left="105"/>
+              <w:rPr>
+                <w:sz w:val="24"/>
+              </w:rPr>
+            </w:pPr>
+            <w:r>
+              <w:rPr>
+                <w:sz w:val="24"/>
+              </w:rPr>
+              <w:t>TAWA_SRS_FR_0</w:t>
+            </w:r>
+            <w:r>
+              <w:rPr>
+                <w:sz w:val="24"/>
+              </w:rPr>
+              <w:t>36</w:t>
+            </w:r>
+          </w:p>
+        </w:tc>
+        <w:tc>
+          <w:tcPr>
+            <w:tcW w:w="7380" w:type="dxa"/>
+          </w:tcPr>
+          <w:p>
+            <w:pPr>
+              <w:pStyle w:val="TableParagraph"/>
+              <w:spacing w:before="3"/>
+              <w:ind w:left="96" w:right="258"/>
+              <w:rPr>
+                <w:bCs/>
+                <w:sz w:val="24"/>
+              </w:rPr>
+            </w:pPr>
+            <w:r>
+              <w:rPr>
+                <w:bCs/>
+                <w:sz w:val="24"/>
+              </w:rPr>
+              <w:t>If the user exist in the database shall display error message says ‘</w:t>
+            </w:r>
+            <w:r>
+              <w:rPr>
+                <w:bCs/>
+                <w:sz w:val="24"/>
+              </w:rPr>
+              <w:t>Thi</w:t>
+            </w:r>
+            <w:r>
+              <w:rPr>
+                <w:bCs/>
+                <w:sz w:val="24"/>
+              </w:rPr>
+              <w:t xml:space="preserve">s username is already reserved, </w:t>
+            </w:r>
+            <w:r>
+              <w:rPr>
+                <w:bCs/>
+                <w:sz w:val="24"/>
+              </w:rPr>
+              <w:t>Please enter a different username</w:t>
+            </w:r>
+            <w:r>
+              <w:rPr>
+                <w:bCs/>
+                <w:sz w:val="24"/>
+              </w:rPr>
+              <w:t>’.</w:t>
+            </w:r>
+          </w:p>
+        </w:tc>
+      </w:tr>
+      <w:tr>
+        <w:trPr>
+          <w:trHeight w:val="486"/>
+        </w:trPr>
+        <w:tc>
+          <w:tcPr>
+            <w:tcW w:w="2540" w:type="dxa"/>
+          </w:tcPr>
+          <w:p>
+            <w:pPr>
+              <w:pStyle w:val="TableParagraph"/>
+              <w:ind w:left="105"/>
+              <w:rPr>
+                <w:sz w:val="24"/>
+              </w:rPr>
+            </w:pPr>
+            <w:r>
+              <w:rPr>
+                <w:sz w:val="24"/>
+              </w:rPr>
+              <w:t>TAWA_SRS_FR_0</w:t>
+            </w:r>
+            <w:r>
+              <w:rPr>
+                <w:sz w:val="24"/>
+              </w:rPr>
+              <w:t>37</w:t>
+            </w:r>
+          </w:p>
+        </w:tc>
+        <w:tc>
+          <w:tcPr>
+            <w:tcW w:w="7380" w:type="dxa"/>
+          </w:tcPr>
+          <w:p>
+            <w:pPr>
+              <w:pStyle w:val="TableParagraph"/>
+              <w:spacing w:before="3"/>
+              <w:ind w:left="96" w:right="258"/>
+              <w:rPr>
+                <w:bCs/>
+                <w:sz w:val="24"/>
+              </w:rPr>
+            </w:pPr>
+            <w:r>
+              <w:rPr>
+                <w:bCs/>
+                <w:sz w:val="24"/>
+              </w:rPr>
               <w:t xml:space="preserve">If the user </w:t>
             </w:r>
             <w:r>
@@ -6863,21 +7440,28 @@
                 <w:bCs/>
                 <w:sz w:val="24"/>
               </w:rPr>
-              <w:t xml:space="preserve"> successfully shall display successful message says ‘</w:t>
-            </w:r>
-            <w:r>
-              <w:rPr>
-                <w:bCs/>
-                <w:sz w:val="24"/>
-              </w:rPr>
-              <w:t xml:space="preserve">Signed up </w:t>
-            </w:r>
-            <w:r>
-              <w:rPr>
-                <w:bCs/>
-                <w:sz w:val="24"/>
-              </w:rPr>
-              <w:t>successfully’ .</w:t>
+              <w:t xml:space="preserve"> successfully shall display successful message says </w:t>
+            </w:r>
+            <w:r>
+              <w:rPr>
+                <w:bCs/>
+                <w:sz w:val="24"/>
+              </w:rPr>
+              <w:t>‘</w:t>
+            </w:r>
+            <w:r>
+              <w:rPr>
+                <w:bCs/>
+                <w:sz w:val="24"/>
+              </w:rPr>
+              <w:t>Congratulations!  A new account has been created successfully</w:t>
+            </w:r>
+            <w:r>
+              <w:rPr>
+                <w:bCs/>
+                <w:sz w:val="24"/>
+              </w:rPr>
+              <w:t>’ .</w:t>
             </w:r>
           </w:p>
         </w:tc>
@@ -6887,48 +7471,6 @@
       <w:pPr>
         <w:rPr>
           <w:sz w:val="24"/>
-        </w:rPr>
-      </w:pPr>
-    </w:p>
-    <w:p>
-      <w:pPr>
-        <w:rPr>
-          <w:rtl/>
-        </w:rPr>
-      </w:pPr>
-    </w:p>
-    <w:p>
-      <w:pPr>
-        <w:rPr>
-          <w:rtl/>
-        </w:rPr>
-      </w:pPr>
-    </w:p>
-    <w:p>
-      <w:pPr>
-        <w:rPr>
-          <w:rtl/>
-        </w:rPr>
-      </w:pPr>
-    </w:p>
-    <w:p>
-      <w:pPr>
-        <w:rPr>
-          <w:rtl/>
-        </w:rPr>
-      </w:pPr>
-    </w:p>
-    <w:p>
-      <w:pPr>
-        <w:rPr>
-          <w:rtl/>
-        </w:rPr>
-      </w:pPr>
-    </w:p>
-    <w:p>
-      <w:pPr>
-        <w:rPr>
-          <w:rtl/>
         </w:rPr>
       </w:pPr>
     </w:p>
@@ -7089,7 +7631,7 @@
               <w:rPr>
                 <w:sz w:val="24"/>
               </w:rPr>
-              <w:t>TAWA_SRS_FR_035</w:t>
+              <w:t>TAWA_SRS_FR_038</w:t>
             </w:r>
           </w:p>
         </w:tc>
@@ -7152,7 +7694,7 @@
               <w:rPr>
                 <w:sz w:val="24"/>
               </w:rPr>
-              <w:t>_036</w:t>
+              <w:t>_039</w:t>
             </w:r>
           </w:p>
         </w:tc>
@@ -7234,7 +7776,7 @@
               <w:rPr>
                 <w:sz w:val="24"/>
               </w:rPr>
-              <w:t>37</w:t>
+              <w:t>40</w:t>
             </w:r>
           </w:p>
         </w:tc>
@@ -7314,7 +7856,7 @@
               <w:rPr>
                 <w:sz w:val="24"/>
               </w:rPr>
-              <w:t>_038</w:t>
+              <w:t>_041</w:t>
             </w:r>
           </w:p>
         </w:tc>
@@ -7430,7 +7972,7 @@
               <w:rPr>
                 <w:sz w:val="24"/>
               </w:rPr>
-              <w:t>_039</w:t>
+              <w:t>_042</w:t>
             </w:r>
           </w:p>
         </w:tc>
@@ -7540,7 +8082,7 @@
               <w:rPr>
                 <w:sz w:val="24"/>
               </w:rPr>
-              <w:t>_040</w:t>
+              <w:t>_043</w:t>
             </w:r>
           </w:p>
         </w:tc>
@@ -7621,7 +8163,7 @@
               <w:rPr>
                 <w:sz w:val="24"/>
               </w:rPr>
-              <w:t>_041</w:t>
+              <w:t>_044</w:t>
             </w:r>
           </w:p>
         </w:tc>
@@ -7689,7 +8231,7 @@
               <w:rPr>
                 <w:sz w:val="24"/>
               </w:rPr>
-              <w:t>_042</w:t>
+              <w:t>_045</w:t>
             </w:r>
           </w:p>
         </w:tc>
@@ -7744,13 +8286,7 @@
               <w:rPr>
                 <w:sz w:val="24"/>
               </w:rPr>
-              <w:t>TAWA_SRS_FR</w:t>
-            </w:r>
-            <w:r>
-              <w:rPr>
-                <w:sz w:val="24"/>
-              </w:rPr>
-              <w:t>_043</w:t>
+              <w:t>TAWA_SRS_FR_046</w:t>
             </w:r>
           </w:p>
         </w:tc>
@@ -7773,70 +8309,7 @@
                 <w:bCs/>
                 <w:sz w:val="24"/>
               </w:rPr>
-              <w:t xml:space="preserve">The </w:t>
-            </w:r>
-            <w:r>
-              <w:rPr>
-                <w:bCs/>
-                <w:sz w:val="24"/>
-              </w:rPr>
-              <w:t>‘</w:t>
-            </w:r>
-            <w:r>
-              <w:rPr>
-                <w:bCs/>
-                <w:sz w:val="24"/>
-              </w:rPr>
-              <w:t>login</w:t>
-            </w:r>
-            <w:r>
-              <w:rPr>
-                <w:bCs/>
-                <w:sz w:val="24"/>
-              </w:rPr>
-              <w:t>’</w:t>
-            </w:r>
-            <w:r>
-              <w:rPr>
-                <w:bCs/>
-                <w:sz w:val="24"/>
-              </w:rPr>
-              <w:t xml:space="preserve"> form shall </w:t>
-            </w:r>
-            <w:r>
-              <w:rPr>
-                <w:bCs/>
-                <w:sz w:val="24"/>
-              </w:rPr>
-              <w:t xml:space="preserve">contain </w:t>
-            </w:r>
-            <w:r>
-              <w:rPr>
-                <w:bCs/>
-                <w:sz w:val="24"/>
-              </w:rPr>
-              <w:t>a ‘</w:t>
-            </w:r>
-            <w:r>
-              <w:rPr>
-                <w:bCs/>
-                <w:sz w:val="24"/>
-              </w:rPr>
-              <w:t>login</w:t>
-            </w:r>
-            <w:r>
-              <w:rPr>
-                <w:bCs/>
-                <w:sz w:val="24"/>
-              </w:rPr>
-              <w:t>’</w:t>
-            </w:r>
-            <w:r>
-              <w:rPr>
-                <w:bCs/>
-                <w:sz w:val="24"/>
-              </w:rPr>
-              <w:t xml:space="preserve"> button.</w:t>
+              <w:t>The ‘login’ form shall contain a ‘forget password’ link.</w:t>
             </w:r>
           </w:p>
         </w:tc>
@@ -7861,13 +8334,13 @@
               <w:rPr>
                 <w:sz w:val="24"/>
               </w:rPr>
-              <w:t>TAWA_SRS_FR</w:t>
-            </w:r>
-            <w:r>
-              <w:rPr>
-                <w:sz w:val="24"/>
-              </w:rPr>
-              <w:t>_044</w:t>
+              <w:t>TAWA_SRS_FR_04</w:t>
+            </w:r>
+            <w:r>
+              <w:rPr>
+                <w:sz w:val="24"/>
+              </w:rPr>
+              <w:t>7</w:t>
             </w:r>
           </w:p>
         </w:tc>
@@ -7890,42 +8363,7 @@
                 <w:bCs/>
                 <w:sz w:val="24"/>
               </w:rPr>
-              <w:t xml:space="preserve">When </w:t>
-            </w:r>
-            <w:r>
-              <w:rPr>
-                <w:bCs/>
-                <w:sz w:val="24"/>
-              </w:rPr>
-              <w:t>‘</w:t>
-            </w:r>
-            <w:r>
-              <w:rPr>
-                <w:bCs/>
-                <w:sz w:val="24"/>
-              </w:rPr>
-              <w:t>login</w:t>
-            </w:r>
-            <w:r>
-              <w:rPr>
-                <w:bCs/>
-                <w:sz w:val="24"/>
-              </w:rPr>
-              <w:t>’</w:t>
-            </w:r>
-            <w:r>
-              <w:rPr>
-                <w:bCs/>
-                <w:sz w:val="24"/>
-              </w:rPr>
-              <w:t xml:space="preserve"> as a user shall redirect to the user portal.</w:t>
-            </w:r>
-            <w:r>
-              <w:rPr>
-                <w:bCs/>
-                <w:sz w:val="24"/>
-              </w:rPr>
-              <w:t xml:space="preserve"> </w:t>
+              <w:t>The ‘forget password?’ link shall be clickable.</w:t>
             </w:r>
           </w:p>
         </w:tc>
@@ -7950,7 +8388,13 @@
               <w:rPr>
                 <w:sz w:val="24"/>
               </w:rPr>
-              <w:t>TAWA_SRS_FR_045</w:t>
+              <w:t>TAWA_SRS_FR_04</w:t>
+            </w:r>
+            <w:r>
+              <w:rPr>
+                <w:sz w:val="24"/>
+              </w:rPr>
+              <w:t>8</w:t>
             </w:r>
           </w:p>
         </w:tc>
@@ -7973,35 +8417,319 @@
                 <w:bCs/>
                 <w:sz w:val="24"/>
               </w:rPr>
-              <w:t xml:space="preserve">When </w:t>
-            </w:r>
-            <w:r>
-              <w:rPr>
-                <w:bCs/>
-                <w:sz w:val="24"/>
-              </w:rPr>
-              <w:t>‘</w:t>
-            </w:r>
-            <w:r>
-              <w:rPr>
-                <w:bCs/>
-                <w:sz w:val="24"/>
-              </w:rPr>
-              <w:t>login</w:t>
-            </w:r>
-            <w:r>
-              <w:rPr>
-                <w:bCs/>
-                <w:sz w:val="24"/>
-              </w:rPr>
-              <w:t>’</w:t>
-            </w:r>
-            <w:r>
-              <w:rPr>
-                <w:bCs/>
-                <w:sz w:val="24"/>
-              </w:rPr>
-              <w:t xml:space="preserve"> as an admin shall redirect to the admin portal.</w:t>
+              <w:t>When click on ‘forget password?’ link shall redirect to ‘reset password’ page.</w:t>
+            </w:r>
+          </w:p>
+        </w:tc>
+      </w:tr>
+      <w:tr>
+        <w:trPr>
+          <w:trHeight w:val="486"/>
+        </w:trPr>
+        <w:tc>
+          <w:tcPr>
+            <w:tcW w:w="2540" w:type="dxa"/>
+          </w:tcPr>
+          <w:p>
+            <w:pPr>
+              <w:pStyle w:val="TableParagraph"/>
+              <w:ind w:left="105"/>
+              <w:rPr>
+                <w:sz w:val="24"/>
+              </w:rPr>
+            </w:pPr>
+            <w:r>
+              <w:rPr>
+                <w:sz w:val="24"/>
+              </w:rPr>
+              <w:t>TAWA_SRS_FR_0</w:t>
+            </w:r>
+            <w:r>
+              <w:t>49</w:t>
+            </w:r>
+          </w:p>
+        </w:tc>
+        <w:tc>
+          <w:tcPr>
+            <w:tcW w:w="7380" w:type="dxa"/>
+          </w:tcPr>
+          <w:p>
+            <w:pPr>
+              <w:pStyle w:val="TableParagraph"/>
+              <w:spacing w:before="3"/>
+              <w:ind w:left="96" w:right="258"/>
+              <w:rPr>
+                <w:bCs/>
+                <w:sz w:val="24"/>
+              </w:rPr>
+            </w:pPr>
+            <w:r>
+              <w:rPr>
+                <w:bCs/>
+                <w:sz w:val="24"/>
+              </w:rPr>
+              <w:t xml:space="preserve">The ‘login’ form shall be contain ‘sign up’ link. </w:t>
+            </w:r>
+          </w:p>
+        </w:tc>
+      </w:tr>
+      <w:tr>
+        <w:trPr>
+          <w:trHeight w:val="486"/>
+        </w:trPr>
+        <w:tc>
+          <w:tcPr>
+            <w:tcW w:w="2540" w:type="dxa"/>
+          </w:tcPr>
+          <w:p>
+            <w:pPr>
+              <w:pStyle w:val="TableParagraph"/>
+              <w:ind w:left="105"/>
+              <w:rPr>
+                <w:sz w:val="24"/>
+              </w:rPr>
+            </w:pPr>
+            <w:r>
+              <w:rPr>
+                <w:sz w:val="24"/>
+              </w:rPr>
+              <w:t>TAWA_SRS_FR_0</w:t>
+            </w:r>
+            <w:r>
+              <w:t>50</w:t>
+            </w:r>
+          </w:p>
+        </w:tc>
+        <w:tc>
+          <w:tcPr>
+            <w:tcW w:w="7380" w:type="dxa"/>
+          </w:tcPr>
+          <w:p>
+            <w:pPr>
+              <w:pStyle w:val="TableParagraph"/>
+              <w:spacing w:before="3"/>
+              <w:ind w:left="96" w:right="258"/>
+              <w:rPr>
+                <w:bCs/>
+                <w:sz w:val="24"/>
+              </w:rPr>
+            </w:pPr>
+            <w:r>
+              <w:rPr>
+                <w:bCs/>
+                <w:sz w:val="24"/>
+              </w:rPr>
+              <w:t>The ‘sign up’ link in the ‘login’ form shall be clickable.</w:t>
+            </w:r>
+          </w:p>
+        </w:tc>
+      </w:tr>
+      <w:tr>
+        <w:trPr>
+          <w:trHeight w:val="486"/>
+        </w:trPr>
+        <w:tc>
+          <w:tcPr>
+            <w:tcW w:w="2540" w:type="dxa"/>
+          </w:tcPr>
+          <w:p>
+            <w:pPr>
+              <w:pStyle w:val="TableParagraph"/>
+              <w:ind w:left="105"/>
+              <w:rPr>
+                <w:sz w:val="24"/>
+              </w:rPr>
+            </w:pPr>
+            <w:r>
+              <w:rPr>
+                <w:sz w:val="24"/>
+              </w:rPr>
+              <w:t>TAWA_SRS_FR_0</w:t>
+            </w:r>
+            <w:r>
+              <w:t>51</w:t>
+            </w:r>
+          </w:p>
+        </w:tc>
+        <w:tc>
+          <w:tcPr>
+            <w:tcW w:w="7380" w:type="dxa"/>
+          </w:tcPr>
+          <w:p>
+            <w:pPr>
+              <w:pStyle w:val="TableParagraph"/>
+              <w:tabs>
+                <w:tab w:val="left" w:pos="1875"/>
+              </w:tabs>
+              <w:spacing w:before="3"/>
+              <w:ind w:left="96" w:right="258"/>
+              <w:rPr>
+                <w:bCs/>
+                <w:sz w:val="24"/>
+              </w:rPr>
+            </w:pPr>
+            <w:r>
+              <w:rPr>
+                <w:bCs/>
+                <w:sz w:val="24"/>
+              </w:rPr>
+              <w:t>When click on ‘login’ link in the ‘login’ form shall redirect to ‘sign up’ page.</w:t>
+            </w:r>
+          </w:p>
+        </w:tc>
+      </w:tr>
+      <w:tr>
+        <w:trPr>
+          <w:trHeight w:val="486"/>
+        </w:trPr>
+        <w:tc>
+          <w:tcPr>
+            <w:tcW w:w="2540" w:type="dxa"/>
+          </w:tcPr>
+          <w:p>
+            <w:pPr>
+              <w:pStyle w:val="TableParagraph"/>
+              <w:ind w:left="105"/>
+              <w:rPr>
+                <w:sz w:val="24"/>
+              </w:rPr>
+            </w:pPr>
+            <w:r>
+              <w:rPr>
+                <w:sz w:val="24"/>
+              </w:rPr>
+              <w:t>TAWA_SRS_FR</w:t>
+            </w:r>
+            <w:r>
+              <w:rPr>
+                <w:sz w:val="24"/>
+              </w:rPr>
+              <w:t>_052</w:t>
+            </w:r>
+          </w:p>
+        </w:tc>
+        <w:tc>
+          <w:tcPr>
+            <w:tcW w:w="7380" w:type="dxa"/>
+          </w:tcPr>
+          <w:p>
+            <w:pPr>
+              <w:pStyle w:val="TableParagraph"/>
+              <w:spacing w:before="3"/>
+              <w:ind w:left="96" w:right="258"/>
+              <w:rPr>
+                <w:bCs/>
+                <w:sz w:val="24"/>
+              </w:rPr>
+            </w:pPr>
+            <w:r>
+              <w:rPr>
+                <w:bCs/>
+                <w:sz w:val="24"/>
+              </w:rPr>
+              <w:t>The ‘login’ form shall contain a ‘login’ button.</w:t>
+            </w:r>
+          </w:p>
+        </w:tc>
+      </w:tr>
+      <w:tr>
+        <w:trPr>
+          <w:trHeight w:val="486"/>
+        </w:trPr>
+        <w:tc>
+          <w:tcPr>
+            <w:tcW w:w="2540" w:type="dxa"/>
+          </w:tcPr>
+          <w:p>
+            <w:pPr>
+              <w:pStyle w:val="TableParagraph"/>
+              <w:ind w:left="105"/>
+              <w:rPr>
+                <w:sz w:val="24"/>
+              </w:rPr>
+            </w:pPr>
+            <w:r>
+              <w:rPr>
+                <w:sz w:val="24"/>
+              </w:rPr>
+              <w:t>TAWA_SRS_FR</w:t>
+            </w:r>
+            <w:r>
+              <w:rPr>
+                <w:sz w:val="24"/>
+              </w:rPr>
+              <w:t>_053</w:t>
+            </w:r>
+          </w:p>
+        </w:tc>
+        <w:tc>
+          <w:tcPr>
+            <w:tcW w:w="7380" w:type="dxa"/>
+          </w:tcPr>
+          <w:p>
+            <w:pPr>
+              <w:pStyle w:val="TableParagraph"/>
+              <w:spacing w:before="3"/>
+              <w:ind w:left="96" w:right="258"/>
+              <w:rPr>
+                <w:bCs/>
+                <w:sz w:val="24"/>
+              </w:rPr>
+            </w:pPr>
+            <w:r>
+              <w:rPr>
+                <w:bCs/>
+                <w:sz w:val="24"/>
+              </w:rPr>
+              <w:t xml:space="preserve">When ‘login’ as a user shall redirect to the user portal. </w:t>
+            </w:r>
+          </w:p>
+        </w:tc>
+      </w:tr>
+      <w:tr>
+        <w:trPr>
+          <w:trHeight w:val="486"/>
+        </w:trPr>
+        <w:tc>
+          <w:tcPr>
+            <w:tcW w:w="2540" w:type="dxa"/>
+          </w:tcPr>
+          <w:p>
+            <w:pPr>
+              <w:pStyle w:val="TableParagraph"/>
+              <w:ind w:left="105"/>
+              <w:rPr>
+                <w:sz w:val="24"/>
+              </w:rPr>
+            </w:pPr>
+            <w:r>
+              <w:rPr>
+                <w:sz w:val="24"/>
+              </w:rPr>
+              <w:t>TAWA_SRS_FR_054</w:t>
+            </w:r>
+          </w:p>
+        </w:tc>
+        <w:tc>
+          <w:tcPr>
+            <w:tcW w:w="7380" w:type="dxa"/>
+          </w:tcPr>
+          <w:p>
+            <w:pPr>
+              <w:pStyle w:val="TableParagraph"/>
+              <w:spacing w:before="3"/>
+              <w:ind w:left="96" w:right="258"/>
+              <w:rPr>
+                <w:bCs/>
+                <w:sz w:val="24"/>
+              </w:rPr>
+            </w:pPr>
+            <w:r>
+              <w:rPr>
+                <w:bCs/>
+                <w:sz w:val="24"/>
+              </w:rPr>
+              <w:t>When ‘login’ as an admin shall redirect to the admin portal.</w:t>
             </w:r>
           </w:p>
         </w:tc>
@@ -8015,8 +8743,7 @@
           <w:tab w:val="left" w:pos="941"/>
         </w:tabs>
         <w:spacing w:before="207"/>
-        <w:ind w:firstLine="0"/>
-        <w:jc w:val="center"/>
+        <w:ind w:left="0" w:firstLine="0"/>
         <w:rPr>
           <w:sz w:val="28"/>
           <w:szCs w:val="28"/>
@@ -8049,22 +8776,6 @@
         </w:rPr>
         <w:t>Add User</w:t>
       </w:r>
-    </w:p>
-    <w:p>
-      <w:pPr>
-        <w:pStyle w:val="Heading1"/>
-        <w:tabs>
-          <w:tab w:val="left" w:pos="940"/>
-          <w:tab w:val="left" w:pos="941"/>
-        </w:tabs>
-        <w:spacing w:before="207"/>
-        <w:ind w:firstLine="0"/>
-        <w:jc w:val="right"/>
-        <w:rPr>
-          <w:sz w:val="28"/>
-          <w:szCs w:val="28"/>
-        </w:rPr>
-      </w:pPr>
     </w:p>
     <w:tbl>
       <w:tblPr>
@@ -8164,10 +8875,7 @@
               <w:t>TAWA_SRS_FR_0</w:t>
             </w:r>
             <w:r>
-              <w:rPr>
-                <w:rtl/>
-              </w:rPr>
-              <w:t>46</w:t>
+              <w:t>55</w:t>
             </w:r>
           </w:p>
         </w:tc>
@@ -8226,10 +8934,7 @@
               <w:t>TAWA_SRS_FR_0</w:t>
             </w:r>
             <w:r>
-              <w:rPr>
-                <w:rtl/>
-              </w:rPr>
-              <w:t>47</w:t>
+              <w:t>56</w:t>
             </w:r>
           </w:p>
         </w:tc>
@@ -8299,13 +9004,11 @@
               <w:rPr>
                 <w:sz w:val="24"/>
               </w:rPr>
+              <w:lastRenderedPageBreak/>
               <w:t>TAWA_SRS_FR_0</w:t>
             </w:r>
             <w:r>
-              <w:rPr>
-                <w:rtl/>
-              </w:rPr>
-              <w:t>48</w:t>
+              <w:t>57</w:t>
             </w:r>
           </w:p>
         </w:tc>
@@ -8364,10 +9067,7 @@
               <w:t>TAWA_SRS_FR_0</w:t>
             </w:r>
             <w:r>
-              <w:rPr>
-                <w:rtl/>
-              </w:rPr>
-              <w:t>49</w:t>
+              <w:t>58</w:t>
             </w:r>
           </w:p>
         </w:tc>
@@ -8426,10 +9126,7 @@
               <w:t>TAWA_SRS_FR_0</w:t>
             </w:r>
             <w:r>
-              <w:rPr>
-                <w:rtl/>
-              </w:rPr>
-              <w:t>50</w:t>
+              <w:t>59</w:t>
             </w:r>
           </w:p>
         </w:tc>
@@ -8496,7 +9193,7 @@
               <w:rPr>
                 <w:sz w:val="24"/>
               </w:rPr>
-              <w:t>TAWA_SRS_FR_051</w:t>
+              <w:t>TAWA_SRS_FR_060</w:t>
             </w:r>
           </w:p>
         </w:tc>
@@ -8527,7 +9224,29 @@
                 <w:bCs/>
                 <w:sz w:val="24"/>
               </w:rPr>
-              <w:t xml:space="preserve">The length of the ‘username’ field shall not exceed 32 characters. </w:t>
+              <w:t>The length of the ‘use</w:t>
+            </w:r>
+            <w:r>
+              <w:rPr>
+                <w:bCs/>
+                <w:sz w:val="24"/>
+              </w:rPr>
+              <w:t xml:space="preserve">rname’ field shall not exceed </w:t>
+            </w:r>
+            <w:r>
+              <w:rPr>
+                <w:b/>
+                <w:sz w:val="24"/>
+                <w:rtl/>
+              </w:rPr>
+              <w:t>14</w:t>
+            </w:r>
+            <w:r>
+              <w:rPr>
+                <w:bCs/>
+                <w:sz w:val="24"/>
+              </w:rPr>
+              <w:t xml:space="preserve"> characters. </w:t>
             </w:r>
           </w:p>
         </w:tc>
@@ -8552,7 +9271,7 @@
               <w:rPr>
                 <w:sz w:val="24"/>
               </w:rPr>
-              <w:t>TAWA_SRS_FR_052</w:t>
+              <w:t>TAWA_SRS_FR_061</w:t>
             </w:r>
           </w:p>
         </w:tc>
@@ -8575,7 +9294,28 @@
                 <w:bCs/>
                 <w:sz w:val="24"/>
               </w:rPr>
-              <w:t>In case invalid ‘username’ entered shall be display error message says ‘invalid username’.</w:t>
+              <w:t>In case invalid ‘username’ entered shall be display erro</w:t>
+            </w:r>
+            <w:r>
+              <w:rPr>
+                <w:bCs/>
+                <w:sz w:val="24"/>
+              </w:rPr>
+              <w:t>r message says ‘pl</w:t>
+            </w:r>
+            <w:r>
+              <w:rPr>
+                <w:bCs/>
+                <w:sz w:val="24"/>
+              </w:rPr>
+              <w:t>ease re-enter your data</w:t>
+            </w:r>
+            <w:r>
+              <w:rPr>
+                <w:bCs/>
+                <w:sz w:val="24"/>
+              </w:rPr>
+              <w:t>’.</w:t>
             </w:r>
           </w:p>
         </w:tc>
@@ -8603,13 +9343,7 @@
               <w:t>TAWA_SRS_FR_0</w:t>
             </w:r>
             <w:r>
-              <w:rPr>
-                <w:rtl/>
-              </w:rPr>
-              <w:t>5</w:t>
-            </w:r>
-            <w:r>
-              <w:t>3</w:t>
+              <w:t>62</w:t>
             </w:r>
           </w:p>
         </w:tc>
@@ -8663,17 +9397,10 @@
               <w:rPr>
                 <w:sz w:val="24"/>
               </w:rPr>
-              <w:lastRenderedPageBreak/>
               <w:t>TAWA_SRS_FR_0</w:t>
             </w:r>
             <w:r>
-              <w:rPr>
-                <w:rtl/>
-              </w:rPr>
-              <w:t>5</w:t>
-            </w:r>
-            <w:r>
-              <w:t>4</w:t>
+              <w:t>63</w:t>
             </w:r>
           </w:p>
         </w:tc>
@@ -8724,13 +9451,7 @@
               <w:t>TAWA_SRS_FR_0</w:t>
             </w:r>
             <w:r>
-              <w:rPr>
-                <w:rtl/>
-              </w:rPr>
-              <w:t>5</w:t>
-            </w:r>
-            <w:r>
-              <w:t>5</w:t>
+              <w:t>64</w:t>
             </w:r>
           </w:p>
         </w:tc>
@@ -8780,13 +9501,7 @@
               <w:t>TAWA_SRS_FR_0</w:t>
             </w:r>
             <w:r>
-              <w:rPr>
-                <w:rtl/>
-              </w:rPr>
-              <w:t>5</w:t>
-            </w:r>
-            <w:r>
-              <w:t>6</w:t>
+              <w:t>65</w:t>
             </w:r>
           </w:p>
         </w:tc>
@@ -8809,7 +9524,35 @@
                 <w:bCs/>
                 <w:sz w:val="24"/>
               </w:rPr>
-              <w:t>The ‘email’ field shall contain domain name like ‘com, eg and so on’.</w:t>
+              <w:t>The ‘email’ field shall contain</w:t>
+            </w:r>
+            <w:r>
+              <w:rPr>
+                <w:bCs/>
+                <w:sz w:val="24"/>
+              </w:rPr>
+              <w:t xml:space="preserve"> valid</w:t>
+            </w:r>
+            <w:r>
+              <w:rPr>
+                <w:bCs/>
+                <w:sz w:val="24"/>
+              </w:rPr>
+              <w:t xml:space="preserve"> doma</w:t>
+            </w:r>
+            <w:r>
+              <w:rPr>
+                <w:bCs/>
+                <w:sz w:val="24"/>
+              </w:rPr>
+              <w:t>in name</w:t>
+            </w:r>
+            <w:r>
+              <w:rPr>
+                <w:bCs/>
+                <w:sz w:val="24"/>
+              </w:rPr>
+              <w:t>.</w:t>
             </w:r>
           </w:p>
         </w:tc>
@@ -8837,13 +9580,7 @@
               <w:t>TAWA_SRS_FR_0</w:t>
             </w:r>
             <w:r>
-              <w:rPr>
-                <w:rtl/>
-              </w:rPr>
-              <w:t>5</w:t>
-            </w:r>
-            <w:r>
-              <w:t>7</w:t>
+              <w:t>66</w:t>
             </w:r>
           </w:p>
         </w:tc>
@@ -8891,7 +9628,7 @@
               <w:rPr>
                 <w:sz w:val="24"/>
               </w:rPr>
-              <w:t>TAWA_SRS_FR_058</w:t>
+              <w:t>TAWA_SRS_FR_067</w:t>
             </w:r>
           </w:p>
         </w:tc>
@@ -8914,7 +9651,29 @@
                 <w:bCs/>
                 <w:sz w:val="24"/>
               </w:rPr>
-              <w:t>The length of the ‘email’ field shall not exceed 32 characters.</w:t>
+              <w:t>The length of the ‘</w:t>
+            </w:r>
+            <w:r>
+              <w:rPr>
+                <w:bCs/>
+                <w:sz w:val="24"/>
+              </w:rPr>
+              <w:t xml:space="preserve">email’ field shall not exceed </w:t>
+            </w:r>
+            <w:r>
+              <w:rPr>
+                <w:b/>
+                <w:sz w:val="24"/>
+                <w:rtl/>
+              </w:rPr>
+              <w:t>24</w:t>
+            </w:r>
+            <w:r>
+              <w:rPr>
+                <w:bCs/>
+                <w:sz w:val="24"/>
+              </w:rPr>
+              <w:t xml:space="preserve"> characters.</w:t>
             </w:r>
           </w:p>
         </w:tc>
@@ -8939,7 +9698,7 @@
               <w:rPr>
                 <w:sz w:val="24"/>
               </w:rPr>
-              <w:t>TAWA_SRS_FR_059</w:t>
+              <w:t>TAWA_SRS_FR_068</w:t>
             </w:r>
           </w:p>
         </w:tc>
@@ -8962,7 +9721,28 @@
                 <w:bCs/>
                 <w:sz w:val="24"/>
               </w:rPr>
-              <w:t>In case invalid ‘email’ entered shall be display error message says ‘invalid email’.</w:t>
+              <w:t>In case invalid ‘email’ entered shall be display e</w:t>
+            </w:r>
+            <w:r>
+              <w:rPr>
+                <w:bCs/>
+                <w:sz w:val="24"/>
+              </w:rPr>
+              <w:t>rror message says ‘pl</w:t>
+            </w:r>
+            <w:r>
+              <w:rPr>
+                <w:bCs/>
+                <w:sz w:val="24"/>
+              </w:rPr>
+              <w:t>ease re-enter your data</w:t>
+            </w:r>
+            <w:r>
+              <w:rPr>
+                <w:bCs/>
+                <w:sz w:val="24"/>
+              </w:rPr>
+              <w:t>’.</w:t>
             </w:r>
           </w:p>
         </w:tc>
@@ -8990,7 +9770,7 @@
               <w:t>TAWA_SRS_FR_0</w:t>
             </w:r>
             <w:r>
-              <w:t>60</w:t>
+              <w:t>69</w:t>
             </w:r>
           </w:p>
         </w:tc>
@@ -9041,7 +9821,7 @@
               <w:t>TAWA_SRS_FR_0</w:t>
             </w:r>
             <w:r>
-              <w:t>61</w:t>
+              <w:t>70</w:t>
             </w:r>
           </w:p>
         </w:tc>
@@ -9092,7 +9872,7 @@
               <w:t>TAWA_SRS_FR_0</w:t>
             </w:r>
             <w:r>
-              <w:t>62</w:t>
+              <w:t>71</w:t>
             </w:r>
           </w:p>
         </w:tc>
@@ -9140,7 +9920,7 @@
               <w:rPr>
                 <w:sz w:val="24"/>
               </w:rPr>
-              <w:t>TAWA_SRS_FR_063</w:t>
+              <w:t>TAWA_SRS_FR_072</w:t>
             </w:r>
           </w:p>
         </w:tc>
@@ -9169,7 +9949,28 @@
                 <w:bCs/>
                 <w:sz w:val="24"/>
               </w:rPr>
-              <w:t>In case invalid ‘password’ entered shall be display error message says ‘invalid password’.</w:t>
+              <w:t>In case invalid ‘password’ entered shall be display erro</w:t>
+            </w:r>
+            <w:r>
+              <w:rPr>
+                <w:bCs/>
+                <w:sz w:val="24"/>
+              </w:rPr>
+              <w:t>r message says ‘pl</w:t>
+            </w:r>
+            <w:r>
+              <w:rPr>
+                <w:bCs/>
+                <w:sz w:val="24"/>
+              </w:rPr>
+              <w:t>ease re-enter your data</w:t>
+            </w:r>
+            <w:r>
+              <w:rPr>
+                <w:bCs/>
+                <w:sz w:val="24"/>
+              </w:rPr>
+              <w:t>’.</w:t>
             </w:r>
           </w:p>
         </w:tc>
@@ -9197,7 +9998,7 @@
               <w:t>TAWA_SRS_FR_0</w:t>
             </w:r>
             <w:r>
-              <w:t>64</w:t>
+              <w:t>73</w:t>
             </w:r>
           </w:p>
         </w:tc>
@@ -9248,13 +10049,7 @@
               <w:t>TAWA_SRS_FR_0</w:t>
             </w:r>
             <w:r>
-              <w:rPr>
-                <w:rtl/>
-              </w:rPr>
-              <w:t>6</w:t>
-            </w:r>
-            <w:r>
-              <w:t>5</w:t>
+              <w:t>74</w:t>
             </w:r>
           </w:p>
         </w:tc>
@@ -9302,7 +10097,13 @@
               <w:rPr>
                 <w:sz w:val="24"/>
               </w:rPr>
-              <w:t>TAWA_SRS_FR_066</w:t>
+              <w:t>TAWA_SRS_FR</w:t>
+            </w:r>
+            <w:r>
+              <w:rPr>
+                <w:sz w:val="24"/>
+              </w:rPr>
+              <w:t>_075</w:t>
             </w:r>
           </w:p>
         </w:tc>
@@ -9331,7 +10132,29 @@
                 <w:bCs/>
                 <w:sz w:val="24"/>
               </w:rPr>
-              <w:t>The length of the ‘full name’ field shall not exceed 32 characters.</w:t>
+              <w:t xml:space="preserve">The length of the ‘full name’ field shall </w:t>
+            </w:r>
+            <w:r>
+              <w:rPr>
+                <w:bCs/>
+                <w:sz w:val="24"/>
+              </w:rPr>
+              <w:t xml:space="preserve">not exceed </w:t>
+            </w:r>
+            <w:r>
+              <w:rPr>
+                <w:b/>
+                <w:sz w:val="24"/>
+                <w:rtl/>
+              </w:rPr>
+              <w:t>24</w:t>
+            </w:r>
+            <w:r>
+              <w:rPr>
+                <w:bCs/>
+                <w:sz w:val="24"/>
+              </w:rPr>
+              <w:t xml:space="preserve"> characters.</w:t>
             </w:r>
           </w:p>
         </w:tc>
@@ -9356,7 +10179,7 @@
               <w:rPr>
                 <w:sz w:val="24"/>
               </w:rPr>
-              <w:t>TAWA_SRS_FR_067</w:t>
+              <w:t>TAWA_SRS_FR_076</w:t>
             </w:r>
           </w:p>
         </w:tc>
@@ -9379,7 +10202,28 @@
                 <w:bCs/>
                 <w:sz w:val="24"/>
               </w:rPr>
-              <w:t>In case invalid ‘full name’ entered shall be display error message says ‘invalid full name’.</w:t>
+              <w:t>In case invalid ‘full name’ entered shall be display error</w:t>
+            </w:r>
+            <w:r>
+              <w:rPr>
+                <w:bCs/>
+                <w:sz w:val="24"/>
+              </w:rPr>
+              <w:t xml:space="preserve"> message says ‘pl</w:t>
+            </w:r>
+            <w:r>
+              <w:rPr>
+                <w:bCs/>
+                <w:sz w:val="24"/>
+              </w:rPr>
+              <w:t>ease re-enter your data</w:t>
+            </w:r>
+            <w:r>
+              <w:rPr>
+                <w:bCs/>
+                <w:sz w:val="24"/>
+              </w:rPr>
+              <w:t>’.</w:t>
             </w:r>
           </w:p>
         </w:tc>
@@ -9407,13 +10251,7 @@
               <w:t>TAWA_SRS_FR_0</w:t>
             </w:r>
             <w:r>
-              <w:rPr>
-                <w:rtl/>
-              </w:rPr>
-              <w:t>6</w:t>
-            </w:r>
-            <w:r>
-              <w:t>8</w:t>
+              <w:t>77</w:t>
             </w:r>
           </w:p>
         </w:tc>
@@ -9464,13 +10302,7 @@
               <w:t>TAWA_SRS_FR_0</w:t>
             </w:r>
             <w:r>
-              <w:rPr>
-                <w:rtl/>
-              </w:rPr>
-              <w:t>6</w:t>
-            </w:r>
-            <w:r>
-              <w:t>9</w:t>
+              <w:t>78</w:t>
             </w:r>
           </w:p>
         </w:tc>
@@ -9521,7 +10353,7 @@
               <w:t>TAWA_SRS_FR_0</w:t>
             </w:r>
             <w:r>
-              <w:t>70</w:t>
+              <w:t>79</w:t>
             </w:r>
           </w:p>
         </w:tc>
@@ -9572,7 +10404,7 @@
               <w:t>TAWA_SRS_FR_0</w:t>
             </w:r>
             <w:r>
-              <w:t>71</w:t>
+              <w:t>80</w:t>
             </w:r>
           </w:p>
         </w:tc>
@@ -9595,7 +10427,28 @@
                 <w:bCs/>
                 <w:sz w:val="24"/>
               </w:rPr>
-              <w:t>In case invalid ‘phone number’ entered shall be display error message says ‘invalid phone number’.</w:t>
+              <w:t>In case invalid ‘phone number’ entered shall be display error message s</w:t>
+            </w:r>
+            <w:r>
+              <w:rPr>
+                <w:bCs/>
+                <w:sz w:val="24"/>
+              </w:rPr>
+              <w:t>ays ‘pl</w:t>
+            </w:r>
+            <w:r>
+              <w:rPr>
+                <w:bCs/>
+                <w:sz w:val="24"/>
+              </w:rPr>
+              <w:t>ease re-enter your data</w:t>
+            </w:r>
+            <w:r>
+              <w:rPr>
+                <w:bCs/>
+                <w:sz w:val="24"/>
+              </w:rPr>
+              <w:t>’.</w:t>
             </w:r>
           </w:p>
         </w:tc>
@@ -9623,7 +10476,7 @@
               <w:t>TAWA_SRS_FR_0</w:t>
             </w:r>
             <w:r>
-              <w:t>72</w:t>
+              <w:t>81</w:t>
             </w:r>
           </w:p>
         </w:tc>
@@ -9671,10 +10524,11 @@
               <w:rPr>
                 <w:sz w:val="24"/>
               </w:rPr>
+              <w:lastRenderedPageBreak/>
               <w:t>TAWA_SRS_FR_0</w:t>
             </w:r>
             <w:r>
-              <w:t>73</w:t>
+              <w:t>82</w:t>
             </w:r>
           </w:p>
         </w:tc>
@@ -9697,7 +10551,7 @@
                 <w:bCs/>
                 <w:sz w:val="24"/>
               </w:rPr>
-              <w:t>The admin clicks on ‘add’ button to submit the form.</w:t>
+              <w:t>The ‘add’ button shall be clickable only after filling all fields.</w:t>
             </w:r>
           </w:p>
         </w:tc>
@@ -9725,7 +10579,7 @@
               <w:t>TAWA_SRS_FR_0</w:t>
             </w:r>
             <w:r>
-              <w:t>74</w:t>
+              <w:t>83</w:t>
             </w:r>
           </w:p>
         </w:tc>
@@ -9748,7 +10602,7 @@
                 <w:bCs/>
                 <w:sz w:val="24"/>
               </w:rPr>
-              <w:t>The added user shall be didn’t exist in the database before add him.</w:t>
+              <w:t>The admin clicks on ‘add’ button to submit the form.</w:t>
             </w:r>
           </w:p>
         </w:tc>
@@ -9776,7 +10630,10 @@
               <w:t>TAWA_SRS_FR_0</w:t>
             </w:r>
             <w:r>
-              <w:t>75</w:t>
+              <w:t>8</w:t>
+            </w:r>
+            <w:r>
+              <w:t>4</w:t>
             </w:r>
           </w:p>
         </w:tc>
@@ -9799,17 +10656,8 @@
                 <w:bCs/>
                 <w:sz w:val="24"/>
               </w:rPr>
-              <w:t xml:space="preserve">If the user exist in the database shall display error message says ‘This user already </w:t>
-            </w:r>
-            <w:proofErr w:type="gramStart"/>
-            <w:r>
-              <w:rPr>
-                <w:bCs/>
-                <w:sz w:val="24"/>
-              </w:rPr>
-              <w:t>exist’.</w:t>
-            </w:r>
-            <w:proofErr w:type="gramEnd"/>
+              <w:t>The added user shall be didn’t exist in the database before add him.</w:t>
+            </w:r>
           </w:p>
         </w:tc>
       </w:tr>
@@ -9836,7 +10684,10 @@
               <w:t>TAWA_SRS_FR_0</w:t>
             </w:r>
             <w:r>
-              <w:t>76</w:t>
+              <w:t>8</w:t>
+            </w:r>
+            <w:r>
+              <w:t>5</w:t>
             </w:r>
           </w:p>
         </w:tc>
@@ -9859,17 +10710,104 @@
                 <w:bCs/>
                 <w:sz w:val="24"/>
               </w:rPr>
-              <w:t xml:space="preserve">If the user added successfully shall display successful message says ‘the user added </w:t>
-            </w:r>
-            <w:proofErr w:type="gramStart"/>
-            <w:r>
-              <w:rPr>
-                <w:bCs/>
-                <w:sz w:val="24"/>
-              </w:rPr>
-              <w:t>successfully’ .</w:t>
-            </w:r>
-            <w:proofErr w:type="gramEnd"/>
+              <w:t>If the user exist in the database shall display error message says ‘</w:t>
+            </w:r>
+            <w:r>
+              <w:rPr>
+                <w:bCs/>
+                <w:sz w:val="24"/>
+              </w:rPr>
+              <w:t>Thi</w:t>
+            </w:r>
+            <w:r>
+              <w:rPr>
+                <w:bCs/>
+                <w:sz w:val="24"/>
+              </w:rPr>
+              <w:t xml:space="preserve">s username is already reserved, </w:t>
+            </w:r>
+            <w:r>
+              <w:rPr>
+                <w:bCs/>
+                <w:sz w:val="24"/>
+              </w:rPr>
+              <w:t>Please enter a different username</w:t>
+            </w:r>
+            <w:r>
+              <w:rPr>
+                <w:bCs/>
+                <w:sz w:val="24"/>
+              </w:rPr>
+              <w:t>’.</w:t>
+            </w:r>
+          </w:p>
+        </w:tc>
+      </w:tr>
+      <w:tr>
+        <w:trPr>
+          <w:trHeight w:val="486"/>
+        </w:trPr>
+        <w:tc>
+          <w:tcPr>
+            <w:tcW w:w="2540" w:type="dxa"/>
+          </w:tcPr>
+          <w:p>
+            <w:pPr>
+              <w:pStyle w:val="TableParagraph"/>
+              <w:ind w:left="105"/>
+              <w:rPr>
+                <w:sz w:val="24"/>
+              </w:rPr>
+            </w:pPr>
+            <w:r>
+              <w:rPr>
+                <w:sz w:val="24"/>
+              </w:rPr>
+              <w:t>TAWA_SRS_FR_0</w:t>
+            </w:r>
+            <w:r>
+              <w:t>8</w:t>
+            </w:r>
+            <w:r>
+              <w:t>6</w:t>
+            </w:r>
+          </w:p>
+        </w:tc>
+        <w:tc>
+          <w:tcPr>
+            <w:tcW w:w="7380" w:type="dxa"/>
+          </w:tcPr>
+          <w:p>
+            <w:pPr>
+              <w:pStyle w:val="TableParagraph"/>
+              <w:spacing w:before="3"/>
+              <w:ind w:left="96" w:right="258"/>
+              <w:rPr>
+                <w:bCs/>
+                <w:sz w:val="24"/>
+              </w:rPr>
+            </w:pPr>
+            <w:r>
+              <w:rPr>
+                <w:bCs/>
+                <w:sz w:val="24"/>
+              </w:rPr>
+              <w:t>If the user added successfully shall display successful message says ‘Congratulations</w:t>
+            </w:r>
+            <w:r>
+              <w:rPr>
+                <w:bCs/>
+                <w:sz w:val="24"/>
+              </w:rPr>
+              <w:t>!  A new account has been created successfully</w:t>
+            </w:r>
+            <w:r>
+              <w:rPr>
+                <w:bCs/>
+                <w:sz w:val="24"/>
+              </w:rPr>
+              <w:t>’ .</w:t>
+            </w:r>
           </w:p>
         </w:tc>
       </w:tr>
@@ -9882,22 +10820,7 @@
           <w:tab w:val="left" w:pos="941"/>
         </w:tabs>
         <w:spacing w:before="207"/>
-        <w:ind w:firstLine="0"/>
-        <w:rPr>
-          <w:sz w:val="28"/>
-          <w:szCs w:val="28"/>
-        </w:rPr>
-      </w:pPr>
-    </w:p>
-    <w:p>
-      <w:pPr>
-        <w:pStyle w:val="Heading1"/>
-        <w:tabs>
-          <w:tab w:val="left" w:pos="940"/>
-          <w:tab w:val="left" w:pos="941"/>
-        </w:tabs>
-        <w:spacing w:before="207"/>
-        <w:ind w:firstLine="0"/>
+        <w:ind w:left="0" w:firstLine="0"/>
         <w:rPr>
           <w:sz w:val="28"/>
           <w:szCs w:val="28"/>
@@ -9926,7 +10849,6 @@
           <w:sz w:val="28"/>
           <w:szCs w:val="28"/>
         </w:rPr>
-        <w:lastRenderedPageBreak/>
         <w:t xml:space="preserve">Delete </w:t>
       </w:r>
       <w:r>
@@ -10051,7 +10973,7 @@
               <w:t>TAWA_SRS_FR_0</w:t>
             </w:r>
             <w:r>
-              <w:t>77</w:t>
+              <w:t>87</w:t>
             </w:r>
           </w:p>
         </w:tc>
@@ -10117,7 +11039,7 @@
               <w:t>TAWA_SRS_FR_0</w:t>
             </w:r>
             <w:r>
-              <w:t>78</w:t>
+              <w:t>88</w:t>
             </w:r>
           </w:p>
         </w:tc>
@@ -10218,7 +11140,10 @@
               <w:t>TAWA_SRS_FR_0</w:t>
             </w:r>
             <w:r>
-              <w:t>79</w:t>
+              <w:t>8</w:t>
+            </w:r>
+            <w:r>
+              <w:t>9</w:t>
             </w:r>
           </w:p>
         </w:tc>
@@ -10305,7 +11230,10 @@
               <w:t>TAWA_SRS_FR_0</w:t>
             </w:r>
             <w:r>
-              <w:t>80</w:t>
+              <w:t>9</w:t>
+            </w:r>
+            <w:r>
+              <w:t>0</w:t>
             </w:r>
           </w:p>
         </w:tc>
@@ -10350,23 +11278,7 @@
                 <w:bCs/>
                 <w:sz w:val="24"/>
               </w:rPr>
-              <w:t>delete this user?</w:t>
-            </w:r>
-            <w:proofErr w:type="gramStart"/>
-            <w:r>
-              <w:rPr>
-                <w:bCs/>
-                <w:sz w:val="24"/>
-              </w:rPr>
-              <w:t>’.</w:t>
-            </w:r>
-            <w:proofErr w:type="gramEnd"/>
-            <w:r>
-              <w:rPr>
-                <w:bCs/>
-                <w:sz w:val="24"/>
-              </w:rPr>
-              <w:t xml:space="preserve"> </w:t>
+              <w:t xml:space="preserve">delete this user?’. </w:t>
             </w:r>
           </w:p>
         </w:tc>
@@ -10394,7 +11306,10 @@
               <w:t>TAWA_SRS_FR_0</w:t>
             </w:r>
             <w:r>
-              <w:t>81</w:t>
+              <w:t>9</w:t>
+            </w:r>
+            <w:r>
+              <w:t>1</w:t>
             </w:r>
           </w:p>
         </w:tc>
@@ -10450,7 +11365,10 @@
               <w:t>TAWA_SRS_FR_0</w:t>
             </w:r>
             <w:r>
-              <w:t>82</w:t>
+              <w:t>9</w:t>
+            </w:r>
+            <w:r>
+              <w:t>2</w:t>
             </w:r>
           </w:p>
         </w:tc>
@@ -10624,7 +11542,10 @@
               <w:t>TAWA_SRS_FR_0</w:t>
             </w:r>
             <w:r>
-              <w:t>83</w:t>
+              <w:t>9</w:t>
+            </w:r>
+            <w:r>
+              <w:t>3</w:t>
             </w:r>
           </w:p>
         </w:tc>
@@ -10704,7 +11625,10 @@
               <w:t>TAWA_SRS_FR_0</w:t>
             </w:r>
             <w:r>
-              <w:t>84</w:t>
+              <w:t>9</w:t>
+            </w:r>
+            <w:r>
+              <w:t>4</w:t>
             </w:r>
           </w:p>
         </w:tc>
@@ -10791,7 +11715,10 @@
               <w:t>TAWA_SRS_FR_0</w:t>
             </w:r>
             <w:r>
-              <w:t>85</w:t>
+              <w:t>9</w:t>
+            </w:r>
+            <w:r>
+              <w:t>5</w:t>
             </w:r>
           </w:p>
         </w:tc>
@@ -10849,7 +11776,7 @@
               <w:t>TAWA_SRS_FR_0</w:t>
             </w:r>
             <w:r>
-              <w:t>86</w:t>
+              <w:t>96</w:t>
             </w:r>
           </w:p>
         </w:tc>
@@ -10873,26 +11800,447 @@
                 <w:bCs/>
                 <w:sz w:val="24"/>
               </w:rPr>
-              <w:t xml:space="preserve"> </w:t>
-            </w:r>
-            <w:r>
-              <w:rPr>
-                <w:bCs/>
-                <w:sz w:val="24"/>
-              </w:rPr>
-              <w:t>The top travel destinations shall be listed based on the rating system.</w:t>
-            </w:r>
-            <w:r>
-              <w:rPr>
-                <w:bCs/>
-                <w:sz w:val="24"/>
-              </w:rPr>
-              <w:t xml:space="preserve"> </w:t>
+              <w:t xml:space="preserve"> The home page shall be contains </w:t>
+            </w:r>
+            <w:r>
+              <w:rPr>
+                <w:sz w:val="24"/>
+              </w:rPr>
+              <w:t>‘Grid view’ button.</w:t>
+            </w:r>
+          </w:p>
+        </w:tc>
+      </w:tr>
+      <w:tr>
+        <w:trPr>
+          <w:trHeight w:val="468"/>
+        </w:trPr>
+        <w:tc>
+          <w:tcPr>
+            <w:tcW w:w="2540" w:type="dxa"/>
+          </w:tcPr>
+          <w:p>
+            <w:pPr>
+              <w:pStyle w:val="TableParagraph"/>
+              <w:ind w:left="105"/>
+              <w:rPr>
+                <w:sz w:val="24"/>
+              </w:rPr>
+            </w:pPr>
+            <w:r>
+              <w:rPr>
+                <w:sz w:val="24"/>
+              </w:rPr>
+              <w:t>TAWA_SRS_FR_0</w:t>
+            </w:r>
+            <w:r>
+              <w:t>97</w:t>
+            </w:r>
+          </w:p>
+        </w:tc>
+        <w:tc>
+          <w:tcPr>
+            <w:tcW w:w="7380" w:type="dxa"/>
+          </w:tcPr>
+          <w:p>
+            <w:pPr>
+              <w:pStyle w:val="TableParagraph"/>
+              <w:spacing w:before="3"/>
+              <w:ind w:left="0"/>
+              <w:jc w:val="both"/>
+              <w:rPr>
+                <w:bCs/>
+                <w:sz w:val="24"/>
+              </w:rPr>
+            </w:pPr>
+            <w:r>
+              <w:rPr>
+                <w:bCs/>
+                <w:sz w:val="24"/>
+              </w:rPr>
+              <w:t xml:space="preserve"> The </w:t>
+            </w:r>
+            <w:r>
+              <w:rPr>
+                <w:sz w:val="24"/>
+              </w:rPr>
+              <w:t>‘Grid view’ button shall be clickables.</w:t>
+            </w:r>
+          </w:p>
+        </w:tc>
+      </w:tr>
+      <w:tr>
+        <w:trPr>
+          <w:trHeight w:val="468"/>
+        </w:trPr>
+        <w:tc>
+          <w:tcPr>
+            <w:tcW w:w="2540" w:type="dxa"/>
+          </w:tcPr>
+          <w:p>
+            <w:pPr>
+              <w:pStyle w:val="TableParagraph"/>
+              <w:ind w:left="105"/>
+              <w:rPr>
+                <w:sz w:val="24"/>
+              </w:rPr>
+            </w:pPr>
+            <w:r>
+              <w:rPr>
+                <w:sz w:val="24"/>
+              </w:rPr>
+              <w:t>TAWA_SRS_FR_0</w:t>
+            </w:r>
+            <w:r>
+              <w:t>98</w:t>
+            </w:r>
+          </w:p>
+        </w:tc>
+        <w:tc>
+          <w:tcPr>
+            <w:tcW w:w="7380" w:type="dxa"/>
+          </w:tcPr>
+          <w:p>
+            <w:pPr>
+              <w:pStyle w:val="TableParagraph"/>
+              <w:spacing w:before="3"/>
+              <w:ind w:left="0"/>
+              <w:jc w:val="both"/>
+              <w:rPr>
+                <w:bCs/>
+                <w:sz w:val="24"/>
+              </w:rPr>
+            </w:pPr>
+            <w:r>
+              <w:rPr>
+                <w:bCs/>
+                <w:sz w:val="24"/>
+              </w:rPr>
+              <w:t xml:space="preserve"> The home page shall be contains </w:t>
+            </w:r>
+            <w:r>
+              <w:rPr>
+                <w:sz w:val="24"/>
+              </w:rPr>
+              <w:t>‘list view’ button.</w:t>
+            </w:r>
+          </w:p>
+        </w:tc>
+      </w:tr>
+      <w:tr>
+        <w:trPr>
+          <w:trHeight w:val="468"/>
+        </w:trPr>
+        <w:tc>
+          <w:tcPr>
+            <w:tcW w:w="2540" w:type="dxa"/>
+          </w:tcPr>
+          <w:p>
+            <w:pPr>
+              <w:pStyle w:val="TableParagraph"/>
+              <w:ind w:left="105"/>
+              <w:rPr>
+                <w:sz w:val="24"/>
+              </w:rPr>
+            </w:pPr>
+            <w:r>
+              <w:rPr>
+                <w:sz w:val="24"/>
+              </w:rPr>
+              <w:t>TAWA_SRS_FR_0</w:t>
+            </w:r>
+            <w:r>
+              <w:t>99</w:t>
+            </w:r>
+          </w:p>
+        </w:tc>
+        <w:tc>
+          <w:tcPr>
+            <w:tcW w:w="7380" w:type="dxa"/>
+          </w:tcPr>
+          <w:p>
+            <w:pPr>
+              <w:pStyle w:val="TableParagraph"/>
+              <w:spacing w:before="3"/>
+              <w:ind w:left="0"/>
+              <w:jc w:val="both"/>
+              <w:rPr>
+                <w:bCs/>
+                <w:sz w:val="24"/>
+              </w:rPr>
+            </w:pPr>
+            <w:r>
+              <w:rPr>
+                <w:bCs/>
+                <w:sz w:val="24"/>
+              </w:rPr>
+              <w:t xml:space="preserve"> The </w:t>
+            </w:r>
+            <w:r>
+              <w:rPr>
+                <w:sz w:val="24"/>
+              </w:rPr>
+              <w:t>‘List view’ button shall be clickable.</w:t>
+            </w:r>
+          </w:p>
+        </w:tc>
+      </w:tr>
+      <w:tr>
+        <w:trPr>
+          <w:trHeight w:val="468"/>
+        </w:trPr>
+        <w:tc>
+          <w:tcPr>
+            <w:tcW w:w="2540" w:type="dxa"/>
+          </w:tcPr>
+          <w:p>
+            <w:pPr>
+              <w:pStyle w:val="TableParagraph"/>
+              <w:ind w:left="105"/>
+              <w:rPr>
+                <w:sz w:val="24"/>
+              </w:rPr>
+            </w:pPr>
+            <w:r>
+              <w:rPr>
+                <w:sz w:val="24"/>
+              </w:rPr>
+              <w:lastRenderedPageBreak/>
+              <w:t>TAWA_SRS_FR_100</w:t>
+            </w:r>
+          </w:p>
+        </w:tc>
+        <w:tc>
+          <w:tcPr>
+            <w:tcW w:w="7380" w:type="dxa"/>
+          </w:tcPr>
+          <w:p>
+            <w:pPr>
+              <w:pStyle w:val="TableParagraph"/>
+              <w:spacing w:before="3"/>
+              <w:ind w:left="0"/>
+              <w:jc w:val="both"/>
+              <w:rPr>
+                <w:bCs/>
+                <w:sz w:val="24"/>
+              </w:rPr>
+            </w:pPr>
+            <w:r>
+              <w:rPr>
+                <w:bCs/>
+                <w:sz w:val="24"/>
+              </w:rPr>
+              <w:t xml:space="preserve"> The ‘user’ shall click on ‘Grid view’ </w:t>
+            </w:r>
+            <w:r>
+              <w:rPr>
+                <w:bCs/>
+                <w:sz w:val="24"/>
+              </w:rPr>
+              <w:t xml:space="preserve">button </w:t>
+            </w:r>
+            <w:r>
+              <w:rPr>
+                <w:bCs/>
+                <w:sz w:val="24"/>
+              </w:rPr>
+              <w:t>to display the photo gallery</w:t>
+            </w:r>
+            <w:r>
+              <w:rPr>
+                <w:bCs/>
+                <w:sz w:val="24"/>
+              </w:rPr>
+              <w:t xml:space="preserve"> in a grid view</w:t>
+            </w:r>
+            <w:r>
+              <w:rPr>
+                <w:sz w:val="24"/>
+              </w:rPr>
+              <w:t>.</w:t>
+            </w:r>
+          </w:p>
+        </w:tc>
+      </w:tr>
+      <w:tr>
+        <w:trPr>
+          <w:trHeight w:val="468"/>
+        </w:trPr>
+        <w:tc>
+          <w:tcPr>
+            <w:tcW w:w="2540" w:type="dxa"/>
+          </w:tcPr>
+          <w:p>
+            <w:pPr>
+              <w:pStyle w:val="TableParagraph"/>
+              <w:ind w:left="105"/>
+              <w:rPr>
+                <w:sz w:val="24"/>
+              </w:rPr>
+            </w:pPr>
+            <w:r>
+              <w:rPr>
+                <w:sz w:val="24"/>
+              </w:rPr>
+              <w:t>TAWA_SRS_FR_101</w:t>
+            </w:r>
+          </w:p>
+        </w:tc>
+        <w:tc>
+          <w:tcPr>
+            <w:tcW w:w="7380" w:type="dxa"/>
+          </w:tcPr>
+          <w:p>
+            <w:pPr>
+              <w:pStyle w:val="TableParagraph"/>
+              <w:spacing w:before="3"/>
+              <w:ind w:left="0"/>
+              <w:jc w:val="both"/>
+              <w:rPr>
+                <w:bCs/>
+                <w:sz w:val="24"/>
+              </w:rPr>
+            </w:pPr>
+            <w:r>
+              <w:rPr>
+                <w:bCs/>
+                <w:sz w:val="24"/>
+              </w:rPr>
+              <w:t xml:space="preserve"> The ‘user’ shall click on ‘List view’ button to display the photo gallery in a list view</w:t>
+            </w:r>
+            <w:r>
+              <w:rPr>
+                <w:sz w:val="24"/>
+              </w:rPr>
+              <w:t>.</w:t>
+            </w:r>
+          </w:p>
+        </w:tc>
+      </w:tr>
+      <w:tr>
+        <w:trPr>
+          <w:trHeight w:val="468"/>
+        </w:trPr>
+        <w:tc>
+          <w:tcPr>
+            <w:tcW w:w="2540" w:type="dxa"/>
+          </w:tcPr>
+          <w:p>
+            <w:pPr>
+              <w:pStyle w:val="TableParagraph"/>
+              <w:ind w:left="105"/>
+              <w:rPr>
+                <w:sz w:val="24"/>
+              </w:rPr>
+            </w:pPr>
+            <w:r>
+              <w:rPr>
+                <w:sz w:val="24"/>
+              </w:rPr>
+              <w:t>TAWA_SRS_FR_102</w:t>
+            </w:r>
+          </w:p>
+        </w:tc>
+        <w:tc>
+          <w:tcPr>
+            <w:tcW w:w="7380" w:type="dxa"/>
+          </w:tcPr>
+          <w:p>
+            <w:pPr>
+              <w:pStyle w:val="TableParagraph"/>
+              <w:spacing w:before="3"/>
+              <w:ind w:left="0"/>
+              <w:jc w:val="both"/>
+              <w:rPr>
+                <w:bCs/>
+                <w:sz w:val="24"/>
+              </w:rPr>
+            </w:pPr>
+            <w:r>
+              <w:rPr>
+                <w:bCs/>
+                <w:sz w:val="24"/>
+              </w:rPr>
+              <w:t xml:space="preserve"> The top travel destinations shall be listed in a descending order based on the number of stars in the rating system. </w:t>
+            </w:r>
+          </w:p>
+        </w:tc>
+      </w:tr>
+      <w:tr>
+        <w:trPr>
+          <w:trHeight w:val="468"/>
+        </w:trPr>
+        <w:tc>
+          <w:tcPr>
+            <w:tcW w:w="2540" w:type="dxa"/>
+          </w:tcPr>
+          <w:p>
+            <w:pPr>
+              <w:pStyle w:val="TableParagraph"/>
+              <w:ind w:left="105"/>
+              <w:rPr>
+                <w:sz w:val="24"/>
+              </w:rPr>
+            </w:pPr>
+            <w:r>
+              <w:rPr>
+                <w:sz w:val="24"/>
+              </w:rPr>
+              <w:t>TAWA_SRS_FR_103</w:t>
+            </w:r>
+          </w:p>
+        </w:tc>
+        <w:tc>
+          <w:tcPr>
+            <w:tcW w:w="7380" w:type="dxa"/>
+          </w:tcPr>
+          <w:p>
+            <w:pPr>
+              <w:pStyle w:val="TableParagraph"/>
+              <w:spacing w:before="3"/>
+              <w:ind w:left="0"/>
+              <w:jc w:val="both"/>
+              <w:rPr>
+                <w:bCs/>
+                <w:sz w:val="24"/>
+              </w:rPr>
+            </w:pPr>
+            <w:r>
+              <w:rPr>
+                <w:bCs/>
+                <w:sz w:val="24"/>
+              </w:rPr>
+              <w:t xml:space="preserve"> When click on specific destination shall be redirect to the “destination details’ page.</w:t>
             </w:r>
           </w:p>
         </w:tc>
       </w:tr>
     </w:tbl>
+    <w:p>
+      <w:pPr>
+        <w:pStyle w:val="Heading1"/>
+        <w:numPr>
+          <w:ilvl w:val="1"/>
+          <w:numId w:val="2"/>
+        </w:numPr>
+        <w:tabs>
+          <w:tab w:val="left" w:pos="940"/>
+          <w:tab w:val="left" w:pos="941"/>
+        </w:tabs>
+        <w:spacing w:before="207"/>
+        <w:rPr>
+          <w:sz w:val="28"/>
+          <w:szCs w:val="28"/>
+        </w:rPr>
+      </w:pPr>
+      <w:r>
+        <w:rPr>
+          <w:sz w:val="28"/>
+          <w:szCs w:val="28"/>
+        </w:rPr>
+        <w:t>Rating Travel</w:t>
+      </w:r>
+    </w:p>
     <w:p>
       <w:pPr>
         <w:pStyle w:val="Heading1"/>
@@ -10902,6 +12250,3068 @@
         </w:tabs>
         <w:spacing w:before="207"/>
         <w:ind w:firstLine="0"/>
+        <w:jc w:val="right"/>
+        <w:rPr>
+          <w:sz w:val="28"/>
+          <w:szCs w:val="28"/>
+        </w:rPr>
+      </w:pPr>
+    </w:p>
+    <w:tbl>
+      <w:tblPr>
+        <w:tblW w:w="0" w:type="auto"/>
+        <w:tblInd w:w="350" w:type="dxa"/>
+        <w:tblBorders>
+          <w:top w:val="single" w:sz="8" w:space="0" w:color="000000"/>
+          <w:left w:val="single" w:sz="8" w:space="0" w:color="000000"/>
+          <w:bottom w:val="single" w:sz="8" w:space="0" w:color="000000"/>
+          <w:right w:val="single" w:sz="8" w:space="0" w:color="000000"/>
+          <w:insideH w:val="single" w:sz="8" w:space="0" w:color="000000"/>
+          <w:insideV w:val="single" w:sz="8" w:space="0" w:color="000000"/>
+        </w:tblBorders>
+        <w:tblLayout w:type="fixed"/>
+        <w:tblCellMar>
+          <w:left w:w="0" w:type="dxa"/>
+          <w:right w:w="0" w:type="dxa"/>
+        </w:tblCellMar>
+        <w:tblLook w:val="01E0" w:firstRow="1" w:lastRow="1" w:firstColumn="1" w:lastColumn="1" w:noHBand="0" w:noVBand="0"/>
+      </w:tblPr>
+      <w:tblGrid>
+        <w:gridCol w:w="2540"/>
+        <w:gridCol w:w="7380"/>
+      </w:tblGrid>
+      <w:tr>
+        <w:trPr>
+          <w:trHeight w:val="753"/>
+        </w:trPr>
+        <w:tc>
+          <w:tcPr>
+            <w:tcW w:w="2540" w:type="dxa"/>
+            <w:shd w:val="clear" w:color="auto" w:fill="BCD5ED"/>
+          </w:tcPr>
+          <w:p>
+            <w:pPr>
+              <w:pStyle w:val="TableParagraph"/>
+              <w:spacing w:before="97"/>
+              <w:rPr>
+                <w:b/>
+                <w:sz w:val="24"/>
+              </w:rPr>
+            </w:pPr>
+            <w:r>
+              <w:rPr>
+                <w:b/>
+                <w:sz w:val="24"/>
+              </w:rPr>
+              <w:t>ID</w:t>
+            </w:r>
+          </w:p>
+        </w:tc>
+        <w:tc>
+          <w:tcPr>
+            <w:tcW w:w="7380" w:type="dxa"/>
+            <w:shd w:val="clear" w:color="auto" w:fill="BCD5ED"/>
+          </w:tcPr>
+          <w:p>
+            <w:pPr>
+              <w:pStyle w:val="TableParagraph"/>
+              <w:spacing w:before="97"/>
+              <w:ind w:left="96"/>
+              <w:rPr>
+                <w:b/>
+                <w:sz w:val="24"/>
+              </w:rPr>
+            </w:pPr>
+            <w:r>
+              <w:rPr>
+                <w:b/>
+                <w:sz w:val="24"/>
+              </w:rPr>
+              <w:t>System Requirements</w:t>
+            </w:r>
+          </w:p>
+        </w:tc>
+      </w:tr>
+      <w:tr>
+        <w:trPr>
+          <w:trHeight w:val="468"/>
+        </w:trPr>
+        <w:tc>
+          <w:tcPr>
+            <w:tcW w:w="2540" w:type="dxa"/>
+          </w:tcPr>
+          <w:p>
+            <w:pPr>
+              <w:pStyle w:val="TableParagraph"/>
+              <w:ind w:left="105"/>
+              <w:rPr>
+                <w:sz w:val="24"/>
+              </w:rPr>
+            </w:pPr>
+            <w:r>
+              <w:rPr>
+                <w:sz w:val="24"/>
+              </w:rPr>
+              <w:t>TAWA_SRS_FR_104</w:t>
+            </w:r>
+          </w:p>
+        </w:tc>
+        <w:tc>
+          <w:tcPr>
+            <w:tcW w:w="7380" w:type="dxa"/>
+          </w:tcPr>
+          <w:p>
+            <w:pPr>
+              <w:pStyle w:val="TableParagraph"/>
+              <w:spacing w:before="3"/>
+              <w:ind w:left="0"/>
+              <w:jc w:val="both"/>
+              <w:rPr>
+                <w:bCs/>
+                <w:sz w:val="24"/>
+              </w:rPr>
+            </w:pPr>
+            <w:r>
+              <w:rPr>
+                <w:bCs/>
+                <w:sz w:val="24"/>
+              </w:rPr>
+              <w:t>The ‘Traveler’ shall be able to rate his travel.</w:t>
+            </w:r>
+          </w:p>
+        </w:tc>
+      </w:tr>
+      <w:tr>
+        <w:trPr>
+          <w:trHeight w:val="468"/>
+        </w:trPr>
+        <w:tc>
+          <w:tcPr>
+            <w:tcW w:w="2540" w:type="dxa"/>
+          </w:tcPr>
+          <w:p>
+            <w:pPr>
+              <w:pStyle w:val="TableParagraph"/>
+              <w:ind w:left="105"/>
+              <w:rPr>
+                <w:sz w:val="24"/>
+              </w:rPr>
+            </w:pPr>
+            <w:r>
+              <w:rPr>
+                <w:sz w:val="24"/>
+              </w:rPr>
+              <w:t>TAWA_SRS_FR_105</w:t>
+            </w:r>
+          </w:p>
+        </w:tc>
+        <w:tc>
+          <w:tcPr>
+            <w:tcW w:w="7380" w:type="dxa"/>
+          </w:tcPr>
+          <w:p>
+            <w:pPr>
+              <w:pStyle w:val="TableParagraph"/>
+              <w:spacing w:before="3"/>
+              <w:ind w:left="0"/>
+              <w:jc w:val="both"/>
+              <w:rPr>
+                <w:bCs/>
+                <w:sz w:val="24"/>
+              </w:rPr>
+            </w:pPr>
+            <w:r>
+              <w:rPr>
+                <w:bCs/>
+                <w:sz w:val="24"/>
+              </w:rPr>
+              <w:t xml:space="preserve"> The rating system shall be stars.</w:t>
+            </w:r>
+          </w:p>
+        </w:tc>
+      </w:tr>
+      <w:tr>
+        <w:trPr>
+          <w:trHeight w:val="468"/>
+        </w:trPr>
+        <w:tc>
+          <w:tcPr>
+            <w:tcW w:w="2540" w:type="dxa"/>
+          </w:tcPr>
+          <w:p>
+            <w:pPr>
+              <w:pStyle w:val="TableParagraph"/>
+              <w:ind w:left="105"/>
+              <w:rPr>
+                <w:sz w:val="24"/>
+              </w:rPr>
+            </w:pPr>
+            <w:r>
+              <w:rPr>
+                <w:sz w:val="24"/>
+              </w:rPr>
+              <w:t>TAWA_SRS_FR_106</w:t>
+            </w:r>
+          </w:p>
+        </w:tc>
+        <w:tc>
+          <w:tcPr>
+            <w:tcW w:w="7380" w:type="dxa"/>
+          </w:tcPr>
+          <w:p>
+            <w:pPr>
+              <w:pStyle w:val="TableParagraph"/>
+              <w:spacing w:before="3"/>
+              <w:ind w:left="0"/>
+              <w:jc w:val="both"/>
+              <w:rPr>
+                <w:bCs/>
+                <w:sz w:val="24"/>
+              </w:rPr>
+            </w:pPr>
+            <w:r>
+              <w:rPr>
+                <w:bCs/>
+                <w:sz w:val="24"/>
+              </w:rPr>
+              <w:t xml:space="preserve"> The Traveler shall be able to select number of stars to rate his travel.</w:t>
+            </w:r>
+          </w:p>
+        </w:tc>
+      </w:tr>
+    </w:tbl>
+    <w:p>
+      <w:pPr>
+        <w:pStyle w:val="Heading1"/>
+        <w:numPr>
+          <w:ilvl w:val="1"/>
+          <w:numId w:val="2"/>
+        </w:numPr>
+        <w:tabs>
+          <w:tab w:val="left" w:pos="940"/>
+          <w:tab w:val="left" w:pos="941"/>
+        </w:tabs>
+        <w:spacing w:before="207"/>
+        <w:rPr>
+          <w:sz w:val="28"/>
+          <w:szCs w:val="28"/>
+        </w:rPr>
+      </w:pPr>
+      <w:r>
+        <w:rPr>
+          <w:sz w:val="28"/>
+          <w:szCs w:val="28"/>
+        </w:rPr>
+        <w:t>Show Travel Destination Details</w:t>
+      </w:r>
+    </w:p>
+    <w:p>
+      <w:pPr>
+        <w:pStyle w:val="Heading1"/>
+        <w:tabs>
+          <w:tab w:val="left" w:pos="940"/>
+          <w:tab w:val="left" w:pos="941"/>
+        </w:tabs>
+        <w:spacing w:before="207"/>
+        <w:ind w:firstLine="0"/>
+        <w:jc w:val="right"/>
+        <w:rPr>
+          <w:sz w:val="28"/>
+          <w:szCs w:val="28"/>
+        </w:rPr>
+      </w:pPr>
+    </w:p>
+    <w:tbl>
+      <w:tblPr>
+        <w:tblW w:w="0" w:type="auto"/>
+        <w:tblInd w:w="350" w:type="dxa"/>
+        <w:tblBorders>
+          <w:top w:val="single" w:sz="8" w:space="0" w:color="000000"/>
+          <w:left w:val="single" w:sz="8" w:space="0" w:color="000000"/>
+          <w:bottom w:val="single" w:sz="8" w:space="0" w:color="000000"/>
+          <w:right w:val="single" w:sz="8" w:space="0" w:color="000000"/>
+          <w:insideH w:val="single" w:sz="8" w:space="0" w:color="000000"/>
+          <w:insideV w:val="single" w:sz="8" w:space="0" w:color="000000"/>
+        </w:tblBorders>
+        <w:tblLayout w:type="fixed"/>
+        <w:tblCellMar>
+          <w:left w:w="0" w:type="dxa"/>
+          <w:right w:w="0" w:type="dxa"/>
+        </w:tblCellMar>
+        <w:tblLook w:val="01E0" w:firstRow="1" w:lastRow="1" w:firstColumn="1" w:lastColumn="1" w:noHBand="0" w:noVBand="0"/>
+      </w:tblPr>
+      <w:tblGrid>
+        <w:gridCol w:w="2540"/>
+        <w:gridCol w:w="7380"/>
+      </w:tblGrid>
+      <w:tr>
+        <w:trPr>
+          <w:trHeight w:val="753"/>
+        </w:trPr>
+        <w:tc>
+          <w:tcPr>
+            <w:tcW w:w="2540" w:type="dxa"/>
+            <w:shd w:val="clear" w:color="auto" w:fill="BCD5ED"/>
+          </w:tcPr>
+          <w:p>
+            <w:pPr>
+              <w:pStyle w:val="TableParagraph"/>
+              <w:spacing w:before="97"/>
+              <w:rPr>
+                <w:b/>
+                <w:sz w:val="24"/>
+              </w:rPr>
+            </w:pPr>
+            <w:r>
+              <w:rPr>
+                <w:b/>
+                <w:sz w:val="24"/>
+              </w:rPr>
+              <w:t>ID</w:t>
+            </w:r>
+          </w:p>
+        </w:tc>
+        <w:tc>
+          <w:tcPr>
+            <w:tcW w:w="7380" w:type="dxa"/>
+            <w:shd w:val="clear" w:color="auto" w:fill="BCD5ED"/>
+          </w:tcPr>
+          <w:p>
+            <w:pPr>
+              <w:pStyle w:val="TableParagraph"/>
+              <w:spacing w:before="97"/>
+              <w:ind w:left="96"/>
+              <w:rPr>
+                <w:b/>
+                <w:sz w:val="24"/>
+              </w:rPr>
+            </w:pPr>
+            <w:r>
+              <w:rPr>
+                <w:b/>
+                <w:sz w:val="24"/>
+              </w:rPr>
+              <w:t>System Requirements</w:t>
+            </w:r>
+          </w:p>
+        </w:tc>
+      </w:tr>
+      <w:tr>
+        <w:trPr>
+          <w:trHeight w:val="468"/>
+        </w:trPr>
+        <w:tc>
+          <w:tcPr>
+            <w:tcW w:w="2540" w:type="dxa"/>
+          </w:tcPr>
+          <w:p>
+            <w:pPr>
+              <w:pStyle w:val="TableParagraph"/>
+              <w:ind w:left="105"/>
+              <w:rPr>
+                <w:sz w:val="24"/>
+              </w:rPr>
+            </w:pPr>
+            <w:r>
+              <w:rPr>
+                <w:sz w:val="24"/>
+              </w:rPr>
+              <w:t>TAWA_SRS_FR_107</w:t>
+            </w:r>
+          </w:p>
+        </w:tc>
+        <w:tc>
+          <w:tcPr>
+            <w:tcW w:w="7380" w:type="dxa"/>
+          </w:tcPr>
+          <w:p>
+            <w:pPr>
+              <w:pStyle w:val="TableParagraph"/>
+              <w:spacing w:before="3"/>
+              <w:ind w:left="0"/>
+              <w:jc w:val="both"/>
+              <w:rPr>
+                <w:bCs/>
+                <w:sz w:val="24"/>
+              </w:rPr>
+            </w:pPr>
+            <w:r>
+              <w:rPr>
+                <w:bCs/>
+                <w:sz w:val="24"/>
+              </w:rPr>
+              <w:t xml:space="preserve">The ‘Traveler’ shall be able to </w:t>
+            </w:r>
+            <w:r>
+              <w:rPr>
+                <w:bCs/>
+                <w:sz w:val="24"/>
+              </w:rPr>
+              <w:t>show the travel destination details</w:t>
+            </w:r>
+            <w:r>
+              <w:rPr>
+                <w:bCs/>
+                <w:sz w:val="24"/>
+              </w:rPr>
+              <w:t xml:space="preserve"> when click on specific destination in the gallery</w:t>
+            </w:r>
+            <w:r>
+              <w:rPr>
+                <w:bCs/>
+                <w:sz w:val="24"/>
+              </w:rPr>
+              <w:t>.</w:t>
+            </w:r>
+          </w:p>
+        </w:tc>
+      </w:tr>
+      <w:tr>
+        <w:trPr>
+          <w:trHeight w:val="468"/>
+        </w:trPr>
+        <w:tc>
+          <w:tcPr>
+            <w:tcW w:w="2540" w:type="dxa"/>
+          </w:tcPr>
+          <w:p>
+            <w:pPr>
+              <w:pStyle w:val="TableParagraph"/>
+              <w:ind w:left="105"/>
+              <w:rPr>
+                <w:sz w:val="24"/>
+              </w:rPr>
+            </w:pPr>
+            <w:r>
+              <w:rPr>
+                <w:sz w:val="24"/>
+              </w:rPr>
+              <w:t>TAWA_SRS_FR_108</w:t>
+            </w:r>
+          </w:p>
+        </w:tc>
+        <w:tc>
+          <w:tcPr>
+            <w:tcW w:w="7380" w:type="dxa"/>
+          </w:tcPr>
+          <w:p>
+            <w:pPr>
+              <w:pStyle w:val="TableParagraph"/>
+              <w:spacing w:before="3"/>
+              <w:ind w:left="0"/>
+              <w:jc w:val="both"/>
+              <w:rPr>
+                <w:bCs/>
+                <w:sz w:val="24"/>
+              </w:rPr>
+            </w:pPr>
+            <w:r>
+              <w:rPr>
+                <w:bCs/>
+                <w:sz w:val="24"/>
+              </w:rPr>
+              <w:t xml:space="preserve"> </w:t>
+            </w:r>
+            <w:r>
+              <w:rPr>
+                <w:bCs/>
+                <w:sz w:val="24"/>
+              </w:rPr>
+              <w:t>The ‘Guest’ shall be able to show the travel destination details</w:t>
+            </w:r>
+            <w:r>
+              <w:rPr>
+                <w:bCs/>
+                <w:sz w:val="24"/>
+              </w:rPr>
+              <w:t xml:space="preserve"> when click on specific destination in the gallery</w:t>
+            </w:r>
+            <w:r>
+              <w:rPr>
+                <w:bCs/>
+                <w:sz w:val="24"/>
+              </w:rPr>
+              <w:t>.</w:t>
+            </w:r>
+          </w:p>
+        </w:tc>
+      </w:tr>
+      <w:tr>
+        <w:trPr>
+          <w:trHeight w:val="468"/>
+        </w:trPr>
+        <w:tc>
+          <w:tcPr>
+            <w:tcW w:w="2540" w:type="dxa"/>
+          </w:tcPr>
+          <w:p>
+            <w:pPr>
+              <w:pStyle w:val="TableParagraph"/>
+              <w:ind w:left="105"/>
+              <w:rPr>
+                <w:sz w:val="24"/>
+              </w:rPr>
+            </w:pPr>
+            <w:r>
+              <w:rPr>
+                <w:sz w:val="24"/>
+              </w:rPr>
+              <w:t>TAWA_SRS_FR_109</w:t>
+            </w:r>
+          </w:p>
+        </w:tc>
+        <w:tc>
+          <w:tcPr>
+            <w:tcW w:w="7380" w:type="dxa"/>
+          </w:tcPr>
+          <w:p>
+            <w:pPr>
+              <w:pStyle w:val="TableParagraph"/>
+              <w:spacing w:before="3"/>
+              <w:ind w:left="0"/>
+              <w:jc w:val="both"/>
+              <w:rPr>
+                <w:bCs/>
+                <w:sz w:val="24"/>
+              </w:rPr>
+            </w:pPr>
+            <w:r>
+              <w:rPr>
+                <w:bCs/>
+                <w:sz w:val="24"/>
+              </w:rPr>
+              <w:t xml:space="preserve"> The </w:t>
+            </w:r>
+            <w:r>
+              <w:rPr>
+                <w:bCs/>
+                <w:sz w:val="24"/>
+              </w:rPr>
+              <w:t>travel destination details shall be contains list of ‘Available places’.</w:t>
+            </w:r>
+          </w:p>
+        </w:tc>
+      </w:tr>
+      <w:tr>
+        <w:trPr>
+          <w:trHeight w:val="468"/>
+        </w:trPr>
+        <w:tc>
+          <w:tcPr>
+            <w:tcW w:w="2540" w:type="dxa"/>
+          </w:tcPr>
+          <w:p>
+            <w:pPr>
+              <w:pStyle w:val="TableParagraph"/>
+              <w:ind w:left="105"/>
+              <w:rPr>
+                <w:sz w:val="24"/>
+              </w:rPr>
+            </w:pPr>
+            <w:r>
+              <w:rPr>
+                <w:sz w:val="24"/>
+              </w:rPr>
+              <w:t>TAWA_SRS_FR_110</w:t>
+            </w:r>
+          </w:p>
+        </w:tc>
+        <w:tc>
+          <w:tcPr>
+            <w:tcW w:w="7380" w:type="dxa"/>
+          </w:tcPr>
+          <w:p>
+            <w:pPr>
+              <w:pStyle w:val="TableParagraph"/>
+              <w:spacing w:before="3"/>
+              <w:ind w:left="0"/>
+              <w:jc w:val="both"/>
+              <w:rPr>
+                <w:bCs/>
+                <w:sz w:val="24"/>
+              </w:rPr>
+            </w:pPr>
+            <w:r>
+              <w:rPr>
+                <w:bCs/>
+                <w:sz w:val="24"/>
+              </w:rPr>
+              <w:t xml:space="preserve"> The travel destination details shall be contains list of ‘Available rest</w:t>
+            </w:r>
+            <w:r>
+              <w:rPr>
+                <w:bCs/>
+                <w:sz w:val="24"/>
+              </w:rPr>
+              <w:t>a</w:t>
+            </w:r>
+            <w:r>
+              <w:rPr>
+                <w:bCs/>
+                <w:sz w:val="24"/>
+              </w:rPr>
+              <w:t>urant menus</w:t>
+            </w:r>
+            <w:r>
+              <w:rPr>
+                <w:bCs/>
+                <w:sz w:val="24"/>
+              </w:rPr>
+              <w:t>’.</w:t>
+            </w:r>
+          </w:p>
+        </w:tc>
+      </w:tr>
+      <w:tr>
+        <w:trPr>
+          <w:trHeight w:val="468"/>
+        </w:trPr>
+        <w:tc>
+          <w:tcPr>
+            <w:tcW w:w="2540" w:type="dxa"/>
+          </w:tcPr>
+          <w:p>
+            <w:pPr>
+              <w:pStyle w:val="TableParagraph"/>
+              <w:ind w:left="105"/>
+              <w:rPr>
+                <w:sz w:val="24"/>
+              </w:rPr>
+            </w:pPr>
+            <w:r>
+              <w:rPr>
+                <w:sz w:val="24"/>
+              </w:rPr>
+              <w:t>TAWA_SRS_FR_111</w:t>
+            </w:r>
+          </w:p>
+        </w:tc>
+        <w:tc>
+          <w:tcPr>
+            <w:tcW w:w="7380" w:type="dxa"/>
+          </w:tcPr>
+          <w:p>
+            <w:pPr>
+              <w:pStyle w:val="TableParagraph"/>
+              <w:spacing w:before="3"/>
+              <w:ind w:left="0"/>
+              <w:jc w:val="both"/>
+              <w:rPr>
+                <w:bCs/>
+                <w:sz w:val="24"/>
+              </w:rPr>
+            </w:pPr>
+            <w:r>
+              <w:rPr>
+                <w:bCs/>
+                <w:sz w:val="24"/>
+              </w:rPr>
+              <w:t xml:space="preserve"> The travel destination details shall be contains list of ‘Available airlines’</w:t>
+            </w:r>
+            <w:r>
+              <w:rPr>
+                <w:bCs/>
+                <w:sz w:val="24"/>
+              </w:rPr>
+              <w:t xml:space="preserve"> to be booked</w:t>
+            </w:r>
+            <w:r>
+              <w:rPr>
+                <w:bCs/>
+                <w:sz w:val="24"/>
+              </w:rPr>
+              <w:t>.</w:t>
+            </w:r>
+          </w:p>
+        </w:tc>
+      </w:tr>
+      <w:tr>
+        <w:trPr>
+          <w:trHeight w:val="468"/>
+        </w:trPr>
+        <w:tc>
+          <w:tcPr>
+            <w:tcW w:w="2540" w:type="dxa"/>
+          </w:tcPr>
+          <w:p>
+            <w:pPr>
+              <w:pStyle w:val="TableParagraph"/>
+              <w:ind w:left="105"/>
+              <w:rPr>
+                <w:sz w:val="24"/>
+              </w:rPr>
+            </w:pPr>
+            <w:r>
+              <w:rPr>
+                <w:sz w:val="24"/>
+              </w:rPr>
+              <w:t>TAWA_SRS_FR_112</w:t>
+            </w:r>
+          </w:p>
+        </w:tc>
+        <w:tc>
+          <w:tcPr>
+            <w:tcW w:w="7380" w:type="dxa"/>
+          </w:tcPr>
+          <w:p>
+            <w:pPr>
+              <w:pStyle w:val="TableParagraph"/>
+              <w:spacing w:before="3"/>
+              <w:ind w:left="0"/>
+              <w:jc w:val="both"/>
+              <w:rPr>
+                <w:bCs/>
+                <w:sz w:val="24"/>
+              </w:rPr>
+            </w:pPr>
+            <w:r>
+              <w:rPr>
+                <w:bCs/>
+                <w:sz w:val="24"/>
+              </w:rPr>
+              <w:t xml:space="preserve"> The travel destination details shall be contains the ‘rating’ of this destination.</w:t>
+            </w:r>
+          </w:p>
+        </w:tc>
+      </w:tr>
+      <w:tr>
+        <w:trPr>
+          <w:trHeight w:val="468"/>
+        </w:trPr>
+        <w:tc>
+          <w:tcPr>
+            <w:tcW w:w="2540" w:type="dxa"/>
+          </w:tcPr>
+          <w:p>
+            <w:pPr>
+              <w:pStyle w:val="TableParagraph"/>
+              <w:ind w:left="105"/>
+              <w:rPr>
+                <w:sz w:val="24"/>
+              </w:rPr>
+            </w:pPr>
+            <w:r>
+              <w:rPr>
+                <w:sz w:val="24"/>
+              </w:rPr>
+              <w:t>TAWA_SRS_FR_113</w:t>
+            </w:r>
+          </w:p>
+        </w:tc>
+        <w:tc>
+          <w:tcPr>
+            <w:tcW w:w="7380" w:type="dxa"/>
+          </w:tcPr>
+          <w:p>
+            <w:pPr>
+              <w:pStyle w:val="TableParagraph"/>
+              <w:spacing w:before="3"/>
+              <w:ind w:left="0"/>
+              <w:jc w:val="both"/>
+              <w:rPr>
+                <w:bCs/>
+                <w:sz w:val="24"/>
+              </w:rPr>
+            </w:pPr>
+            <w:r>
+              <w:rPr>
+                <w:bCs/>
+                <w:sz w:val="24"/>
+              </w:rPr>
+              <w:t xml:space="preserve"> The travel destination details shall be contains the ‘Book’ button.</w:t>
+            </w:r>
+          </w:p>
+        </w:tc>
+      </w:tr>
+      <w:tr>
+        <w:trPr>
+          <w:trHeight w:val="468"/>
+        </w:trPr>
+        <w:tc>
+          <w:tcPr>
+            <w:tcW w:w="2540" w:type="dxa"/>
+          </w:tcPr>
+          <w:p>
+            <w:pPr>
+              <w:pStyle w:val="TableParagraph"/>
+              <w:ind w:left="105"/>
+              <w:rPr>
+                <w:sz w:val="24"/>
+              </w:rPr>
+            </w:pPr>
+            <w:r>
+              <w:rPr>
+                <w:sz w:val="24"/>
+              </w:rPr>
+              <w:t>TAWA_SRS_FR_114</w:t>
+            </w:r>
+          </w:p>
+        </w:tc>
+        <w:tc>
+          <w:tcPr>
+            <w:tcW w:w="7380" w:type="dxa"/>
+          </w:tcPr>
+          <w:p>
+            <w:pPr>
+              <w:pStyle w:val="TableParagraph"/>
+              <w:spacing w:before="3"/>
+              <w:ind w:left="0"/>
+              <w:jc w:val="both"/>
+              <w:rPr>
+                <w:bCs/>
+                <w:sz w:val="24"/>
+              </w:rPr>
+            </w:pPr>
+            <w:r>
+              <w:rPr>
+                <w:bCs/>
+                <w:sz w:val="24"/>
+              </w:rPr>
+              <w:t xml:space="preserve"> The ‘Book’ button shall be clickable.</w:t>
+            </w:r>
+          </w:p>
+        </w:tc>
+      </w:tr>
+      <w:tr>
+        <w:trPr>
+          <w:trHeight w:val="468"/>
+        </w:trPr>
+        <w:tc>
+          <w:tcPr>
+            <w:tcW w:w="2540" w:type="dxa"/>
+          </w:tcPr>
+          <w:p>
+            <w:pPr>
+              <w:pStyle w:val="TableParagraph"/>
+              <w:ind w:left="105"/>
+              <w:rPr>
+                <w:sz w:val="24"/>
+              </w:rPr>
+            </w:pPr>
+            <w:r>
+              <w:rPr>
+                <w:sz w:val="24"/>
+              </w:rPr>
+              <w:t>TAWA_SRS_FR_115</w:t>
+            </w:r>
+          </w:p>
+        </w:tc>
+        <w:tc>
+          <w:tcPr>
+            <w:tcW w:w="7380" w:type="dxa"/>
+          </w:tcPr>
+          <w:p>
+            <w:pPr>
+              <w:pStyle w:val="TableParagraph"/>
+              <w:spacing w:before="3"/>
+              <w:ind w:left="0"/>
+              <w:jc w:val="both"/>
+              <w:rPr>
+                <w:bCs/>
+                <w:sz w:val="24"/>
+              </w:rPr>
+            </w:pPr>
+            <w:r>
+              <w:rPr>
+                <w:bCs/>
+                <w:sz w:val="24"/>
+              </w:rPr>
+              <w:t xml:space="preserve"> When click on the ‘Book’ button shall be redirect to the ‘booking’ page.</w:t>
+            </w:r>
+          </w:p>
+        </w:tc>
+      </w:tr>
+      <w:tr>
+        <w:trPr>
+          <w:trHeight w:val="468"/>
+        </w:trPr>
+        <w:tc>
+          <w:tcPr>
+            <w:tcW w:w="2540" w:type="dxa"/>
+          </w:tcPr>
+          <w:p>
+            <w:pPr>
+              <w:pStyle w:val="TableParagraph"/>
+              <w:ind w:left="105"/>
+              <w:rPr>
+                <w:sz w:val="24"/>
+              </w:rPr>
+            </w:pPr>
+            <w:r>
+              <w:rPr>
+                <w:sz w:val="24"/>
+              </w:rPr>
+              <w:t>TAWA_SRS_FR_116</w:t>
+            </w:r>
+          </w:p>
+        </w:tc>
+        <w:tc>
+          <w:tcPr>
+            <w:tcW w:w="7380" w:type="dxa"/>
+          </w:tcPr>
+          <w:p>
+            <w:pPr>
+              <w:pStyle w:val="TableParagraph"/>
+              <w:spacing w:before="3"/>
+              <w:ind w:left="0"/>
+              <w:jc w:val="both"/>
+              <w:rPr>
+                <w:bCs/>
+                <w:sz w:val="24"/>
+              </w:rPr>
+            </w:pPr>
+            <w:r>
+              <w:rPr>
+                <w:bCs/>
+                <w:sz w:val="24"/>
+              </w:rPr>
+              <w:t xml:space="preserve"> The travel destination details shall be contains the ‘feedback’ button.</w:t>
+            </w:r>
+          </w:p>
+        </w:tc>
+      </w:tr>
+      <w:tr>
+        <w:trPr>
+          <w:trHeight w:val="468"/>
+        </w:trPr>
+        <w:tc>
+          <w:tcPr>
+            <w:tcW w:w="2540" w:type="dxa"/>
+          </w:tcPr>
+          <w:p>
+            <w:pPr>
+              <w:pStyle w:val="TableParagraph"/>
+              <w:ind w:left="105"/>
+              <w:rPr>
+                <w:sz w:val="24"/>
+              </w:rPr>
+            </w:pPr>
+            <w:r>
+              <w:rPr>
+                <w:sz w:val="24"/>
+              </w:rPr>
+              <w:t>TAWA_SRS_FR_117</w:t>
+            </w:r>
+          </w:p>
+        </w:tc>
+        <w:tc>
+          <w:tcPr>
+            <w:tcW w:w="7380" w:type="dxa"/>
+          </w:tcPr>
+          <w:p>
+            <w:pPr>
+              <w:pStyle w:val="TableParagraph"/>
+              <w:spacing w:before="3"/>
+              <w:ind w:left="0"/>
+              <w:jc w:val="both"/>
+              <w:rPr>
+                <w:bCs/>
+                <w:sz w:val="24"/>
+              </w:rPr>
+            </w:pPr>
+            <w:r>
+              <w:rPr>
+                <w:bCs/>
+                <w:sz w:val="24"/>
+              </w:rPr>
+              <w:t xml:space="preserve"> The ‘feedback’ button shall be clickable.</w:t>
+            </w:r>
+          </w:p>
+        </w:tc>
+      </w:tr>
+      <w:tr>
+        <w:trPr>
+          <w:trHeight w:val="468"/>
+        </w:trPr>
+        <w:tc>
+          <w:tcPr>
+            <w:tcW w:w="2540" w:type="dxa"/>
+          </w:tcPr>
+          <w:p>
+            <w:pPr>
+              <w:pStyle w:val="TableParagraph"/>
+              <w:ind w:left="105"/>
+              <w:rPr>
+                <w:sz w:val="24"/>
+              </w:rPr>
+            </w:pPr>
+            <w:r>
+              <w:rPr>
+                <w:sz w:val="24"/>
+              </w:rPr>
+              <w:t>TAWA_SRS_FR_118</w:t>
+            </w:r>
+          </w:p>
+        </w:tc>
+        <w:tc>
+          <w:tcPr>
+            <w:tcW w:w="7380" w:type="dxa"/>
+          </w:tcPr>
+          <w:p>
+            <w:pPr>
+              <w:pStyle w:val="TableParagraph"/>
+              <w:spacing w:before="3"/>
+              <w:ind w:left="0"/>
+              <w:jc w:val="both"/>
+              <w:rPr>
+                <w:bCs/>
+                <w:sz w:val="24"/>
+              </w:rPr>
+            </w:pPr>
+            <w:r>
+              <w:rPr>
+                <w:bCs/>
+                <w:sz w:val="24"/>
+              </w:rPr>
+              <w:t xml:space="preserve"> When click on the ‘feedback’ button shall be redirect to the ‘feedback’ page.</w:t>
+            </w:r>
+          </w:p>
+        </w:tc>
+      </w:tr>
+    </w:tbl>
+    <w:p>
+      <w:pPr>
+        <w:pStyle w:val="Heading1"/>
+        <w:tabs>
+          <w:tab w:val="left" w:pos="940"/>
+          <w:tab w:val="left" w:pos="941"/>
+        </w:tabs>
+        <w:spacing w:before="207"/>
+        <w:ind w:firstLine="0"/>
+        <w:jc w:val="right"/>
+        <w:rPr>
+          <w:sz w:val="28"/>
+          <w:szCs w:val="28"/>
+        </w:rPr>
+      </w:pPr>
+    </w:p>
+    <w:p>
+      <w:pPr>
+        <w:pStyle w:val="Heading1"/>
+        <w:numPr>
+          <w:ilvl w:val="1"/>
+          <w:numId w:val="2"/>
+        </w:numPr>
+        <w:tabs>
+          <w:tab w:val="left" w:pos="940"/>
+          <w:tab w:val="left" w:pos="941"/>
+        </w:tabs>
+        <w:spacing w:before="207"/>
+        <w:rPr>
+          <w:sz w:val="28"/>
+          <w:szCs w:val="28"/>
+        </w:rPr>
+      </w:pPr>
+      <w:r>
+        <w:rPr>
+          <w:sz w:val="28"/>
+          <w:szCs w:val="28"/>
+        </w:rPr>
+        <w:t>Book Flight</w:t>
+      </w:r>
+    </w:p>
+    <w:p>
+      <w:pPr>
+        <w:pStyle w:val="Heading1"/>
+        <w:tabs>
+          <w:tab w:val="left" w:pos="940"/>
+          <w:tab w:val="left" w:pos="941"/>
+        </w:tabs>
+        <w:spacing w:before="207"/>
+        <w:ind w:firstLine="0"/>
+        <w:jc w:val="right"/>
+        <w:rPr>
+          <w:sz w:val="28"/>
+          <w:szCs w:val="28"/>
+        </w:rPr>
+      </w:pPr>
+    </w:p>
+    <w:tbl>
+      <w:tblPr>
+        <w:tblW w:w="0" w:type="auto"/>
+        <w:tblInd w:w="350" w:type="dxa"/>
+        <w:tblBorders>
+          <w:top w:val="single" w:sz="8" w:space="0" w:color="000000"/>
+          <w:left w:val="single" w:sz="8" w:space="0" w:color="000000"/>
+          <w:bottom w:val="single" w:sz="8" w:space="0" w:color="000000"/>
+          <w:right w:val="single" w:sz="8" w:space="0" w:color="000000"/>
+          <w:insideH w:val="single" w:sz="8" w:space="0" w:color="000000"/>
+          <w:insideV w:val="single" w:sz="8" w:space="0" w:color="000000"/>
+        </w:tblBorders>
+        <w:tblLayout w:type="fixed"/>
+        <w:tblCellMar>
+          <w:left w:w="0" w:type="dxa"/>
+          <w:right w:w="0" w:type="dxa"/>
+        </w:tblCellMar>
+        <w:tblLook w:val="01E0" w:firstRow="1" w:lastRow="1" w:firstColumn="1" w:lastColumn="1" w:noHBand="0" w:noVBand="0"/>
+      </w:tblPr>
+      <w:tblGrid>
+        <w:gridCol w:w="2540"/>
+        <w:gridCol w:w="7380"/>
+      </w:tblGrid>
+      <w:tr>
+        <w:trPr>
+          <w:trHeight w:val="753"/>
+        </w:trPr>
+        <w:tc>
+          <w:tcPr>
+            <w:tcW w:w="2540" w:type="dxa"/>
+            <w:shd w:val="clear" w:color="auto" w:fill="BCD5ED"/>
+          </w:tcPr>
+          <w:p>
+            <w:pPr>
+              <w:pStyle w:val="TableParagraph"/>
+              <w:spacing w:before="97"/>
+              <w:rPr>
+                <w:b/>
+                <w:sz w:val="24"/>
+              </w:rPr>
+            </w:pPr>
+            <w:r>
+              <w:rPr>
+                <w:b/>
+                <w:sz w:val="24"/>
+              </w:rPr>
+              <w:t>ID</w:t>
+            </w:r>
+          </w:p>
+        </w:tc>
+        <w:tc>
+          <w:tcPr>
+            <w:tcW w:w="7380" w:type="dxa"/>
+            <w:shd w:val="clear" w:color="auto" w:fill="BCD5ED"/>
+          </w:tcPr>
+          <w:p>
+            <w:pPr>
+              <w:pStyle w:val="TableParagraph"/>
+              <w:spacing w:before="97"/>
+              <w:ind w:left="96"/>
+              <w:rPr>
+                <w:b/>
+                <w:sz w:val="24"/>
+              </w:rPr>
+            </w:pPr>
+            <w:r>
+              <w:rPr>
+                <w:b/>
+                <w:sz w:val="24"/>
+              </w:rPr>
+              <w:t>System Requirements</w:t>
+            </w:r>
+          </w:p>
+        </w:tc>
+      </w:tr>
+      <w:tr>
+        <w:trPr>
+          <w:trHeight w:val="468"/>
+        </w:trPr>
+        <w:tc>
+          <w:tcPr>
+            <w:tcW w:w="2540" w:type="dxa"/>
+          </w:tcPr>
+          <w:p>
+            <w:pPr>
+              <w:pStyle w:val="TableParagraph"/>
+              <w:ind w:left="105"/>
+              <w:rPr>
+                <w:sz w:val="24"/>
+              </w:rPr>
+            </w:pPr>
+            <w:r>
+              <w:rPr>
+                <w:sz w:val="24"/>
+              </w:rPr>
+              <w:t>TAWA_SRS_FR_119</w:t>
+            </w:r>
+          </w:p>
+        </w:tc>
+        <w:tc>
+          <w:tcPr>
+            <w:tcW w:w="7380" w:type="dxa"/>
+          </w:tcPr>
+          <w:p>
+            <w:pPr>
+              <w:pStyle w:val="TableParagraph"/>
+              <w:spacing w:before="3"/>
+              <w:ind w:left="0"/>
+              <w:jc w:val="both"/>
+              <w:rPr>
+                <w:bCs/>
+                <w:sz w:val="24"/>
+              </w:rPr>
+            </w:pPr>
+            <w:r>
+              <w:rPr>
+                <w:bCs/>
+                <w:sz w:val="24"/>
+              </w:rPr>
+              <w:t xml:space="preserve">The ‘Traveler’ shall be able to </w:t>
+            </w:r>
+            <w:r>
+              <w:rPr>
+                <w:bCs/>
+                <w:sz w:val="24"/>
+              </w:rPr>
+              <w:t>book flight</w:t>
+            </w:r>
+            <w:r>
+              <w:rPr>
+                <w:bCs/>
+                <w:sz w:val="24"/>
+              </w:rPr>
+              <w:t>.</w:t>
+            </w:r>
+          </w:p>
+        </w:tc>
+      </w:tr>
+      <w:tr>
+        <w:trPr>
+          <w:trHeight w:val="468"/>
+        </w:trPr>
+        <w:tc>
+          <w:tcPr>
+            <w:tcW w:w="2540" w:type="dxa"/>
+          </w:tcPr>
+          <w:p>
+            <w:pPr>
+              <w:pStyle w:val="TableParagraph"/>
+              <w:ind w:left="105"/>
+              <w:rPr>
+                <w:sz w:val="24"/>
+              </w:rPr>
+            </w:pPr>
+            <w:r>
+              <w:rPr>
+                <w:sz w:val="24"/>
+              </w:rPr>
+              <w:t>TAWA_SRS_FR_120</w:t>
+            </w:r>
+          </w:p>
+        </w:tc>
+        <w:tc>
+          <w:tcPr>
+            <w:tcW w:w="7380" w:type="dxa"/>
+          </w:tcPr>
+          <w:p>
+            <w:pPr>
+              <w:pStyle w:val="TableParagraph"/>
+              <w:spacing w:before="3"/>
+              <w:ind w:left="0"/>
+              <w:jc w:val="both"/>
+              <w:rPr>
+                <w:bCs/>
+                <w:sz w:val="24"/>
+              </w:rPr>
+            </w:pPr>
+            <w:r>
+              <w:rPr>
+                <w:bCs/>
+                <w:sz w:val="24"/>
+              </w:rPr>
+              <w:t xml:space="preserve"> The </w:t>
+            </w:r>
+            <w:r>
+              <w:rPr>
+                <w:bCs/>
+                <w:sz w:val="24"/>
+              </w:rPr>
+              <w:t>‘book flight’ form shall be contains ‘number of seats’.</w:t>
+            </w:r>
+          </w:p>
+        </w:tc>
+      </w:tr>
+      <w:tr>
+        <w:trPr>
+          <w:trHeight w:val="468"/>
+        </w:trPr>
+        <w:tc>
+          <w:tcPr>
+            <w:tcW w:w="2540" w:type="dxa"/>
+          </w:tcPr>
+          <w:p>
+            <w:pPr>
+              <w:pStyle w:val="TableParagraph"/>
+              <w:ind w:left="105"/>
+              <w:rPr>
+                <w:sz w:val="24"/>
+              </w:rPr>
+            </w:pPr>
+            <w:r>
+              <w:rPr>
+                <w:sz w:val="24"/>
+              </w:rPr>
+              <w:t>TAWA_SRS_FR_121</w:t>
+            </w:r>
+          </w:p>
+        </w:tc>
+        <w:tc>
+          <w:tcPr>
+            <w:tcW w:w="7380" w:type="dxa"/>
+          </w:tcPr>
+          <w:p>
+            <w:pPr>
+              <w:pStyle w:val="TableParagraph"/>
+              <w:spacing w:before="3"/>
+              <w:ind w:left="0"/>
+              <w:jc w:val="both"/>
+              <w:rPr>
+                <w:bCs/>
+                <w:sz w:val="24"/>
+              </w:rPr>
+            </w:pPr>
+            <w:r>
+              <w:rPr>
+                <w:bCs/>
+                <w:sz w:val="24"/>
+              </w:rPr>
+              <w:t xml:space="preserve"> </w:t>
+            </w:r>
+            <w:r>
+              <w:rPr>
+                <w:bCs/>
+                <w:sz w:val="24"/>
+              </w:rPr>
+              <w:t>The ‘book flight’ form shall be contains ‘</w:t>
+            </w:r>
+            <w:r>
+              <w:rPr>
+                <w:bCs/>
+                <w:sz w:val="24"/>
+              </w:rPr>
+              <w:t>Level of services</w:t>
+            </w:r>
+            <w:r>
+              <w:rPr>
+                <w:bCs/>
+                <w:sz w:val="24"/>
+              </w:rPr>
+              <w:t>’.</w:t>
+            </w:r>
+          </w:p>
+        </w:tc>
+      </w:tr>
+      <w:tr>
+        <w:trPr>
+          <w:trHeight w:val="468"/>
+        </w:trPr>
+        <w:tc>
+          <w:tcPr>
+            <w:tcW w:w="2540" w:type="dxa"/>
+          </w:tcPr>
+          <w:p>
+            <w:pPr>
+              <w:pStyle w:val="TableParagraph"/>
+              <w:ind w:left="105"/>
+              <w:rPr>
+                <w:sz w:val="24"/>
+              </w:rPr>
+            </w:pPr>
+            <w:r>
+              <w:rPr>
+                <w:sz w:val="24"/>
+              </w:rPr>
+              <w:t>TAWA_SRS_FR_122</w:t>
+            </w:r>
+          </w:p>
+        </w:tc>
+        <w:tc>
+          <w:tcPr>
+            <w:tcW w:w="7380" w:type="dxa"/>
+          </w:tcPr>
+          <w:p>
+            <w:pPr>
+              <w:pStyle w:val="TableParagraph"/>
+              <w:spacing w:before="3"/>
+              <w:ind w:left="0"/>
+              <w:jc w:val="both"/>
+              <w:rPr>
+                <w:bCs/>
+                <w:sz w:val="24"/>
+              </w:rPr>
+            </w:pPr>
+            <w:r>
+              <w:rPr>
+                <w:bCs/>
+                <w:sz w:val="24"/>
+              </w:rPr>
+              <w:t xml:space="preserve"> </w:t>
+            </w:r>
+            <w:r>
+              <w:rPr>
+                <w:bCs/>
+                <w:sz w:val="24"/>
+              </w:rPr>
+              <w:t>The ‘</w:t>
+            </w:r>
+            <w:r>
+              <w:rPr>
+                <w:bCs/>
+                <w:sz w:val="24"/>
+              </w:rPr>
+              <w:t>Level of services</w:t>
+            </w:r>
+            <w:r>
+              <w:rPr>
+                <w:bCs/>
+                <w:sz w:val="24"/>
+              </w:rPr>
+              <w:t>’ shall be ‘</w:t>
+            </w:r>
+            <w:r>
+              <w:rPr>
+                <w:bCs/>
+                <w:sz w:val="24"/>
+              </w:rPr>
+              <w:t>Economy</w:t>
+            </w:r>
+            <w:r>
+              <w:rPr>
+                <w:bCs/>
+                <w:sz w:val="24"/>
+              </w:rPr>
+              <w:t>’ , ‘</w:t>
+            </w:r>
+            <w:r>
+              <w:rPr>
+                <w:bCs/>
+                <w:sz w:val="24"/>
+              </w:rPr>
+              <w:t>Business</w:t>
+            </w:r>
+            <w:r>
+              <w:rPr>
+                <w:bCs/>
+                <w:sz w:val="24"/>
+              </w:rPr>
+              <w:t>’ or</w:t>
+            </w:r>
+            <w:r>
+              <w:rPr>
+                <w:bCs/>
+                <w:sz w:val="24"/>
+              </w:rPr>
+              <w:t xml:space="preserve"> </w:t>
+            </w:r>
+            <w:r>
+              <w:rPr>
+                <w:bCs/>
+                <w:sz w:val="24"/>
+              </w:rPr>
+              <w:t>‘</w:t>
+            </w:r>
+            <w:r>
+              <w:rPr>
+                <w:bCs/>
+                <w:sz w:val="24"/>
+              </w:rPr>
+              <w:t>Luxurious</w:t>
+            </w:r>
+            <w:r>
+              <w:rPr>
+                <w:bCs/>
+                <w:sz w:val="24"/>
+              </w:rPr>
+              <w:t>’.</w:t>
+            </w:r>
+          </w:p>
+        </w:tc>
+      </w:tr>
+      <w:tr>
+        <w:trPr>
+          <w:trHeight w:val="468"/>
+        </w:trPr>
+        <w:tc>
+          <w:tcPr>
+            <w:tcW w:w="2540" w:type="dxa"/>
+          </w:tcPr>
+          <w:p>
+            <w:pPr>
+              <w:pStyle w:val="TableParagraph"/>
+              <w:ind w:left="105"/>
+              <w:rPr>
+                <w:sz w:val="24"/>
+              </w:rPr>
+            </w:pPr>
+            <w:r>
+              <w:rPr>
+                <w:sz w:val="24"/>
+              </w:rPr>
+              <w:t>TAWA_SRS_FR_123</w:t>
+            </w:r>
+          </w:p>
+        </w:tc>
+        <w:tc>
+          <w:tcPr>
+            <w:tcW w:w="7380" w:type="dxa"/>
+          </w:tcPr>
+          <w:p>
+            <w:pPr>
+              <w:pStyle w:val="TableParagraph"/>
+              <w:spacing w:before="3"/>
+              <w:ind w:left="0"/>
+              <w:jc w:val="both"/>
+              <w:rPr>
+                <w:bCs/>
+                <w:sz w:val="24"/>
+              </w:rPr>
+            </w:pPr>
+            <w:r>
+              <w:rPr>
+                <w:bCs/>
+                <w:sz w:val="24"/>
+              </w:rPr>
+              <w:t xml:space="preserve"> </w:t>
+            </w:r>
+            <w:r>
+              <w:rPr>
+                <w:bCs/>
+                <w:sz w:val="24"/>
+              </w:rPr>
+              <w:t>The ‘book flight’ form shall be contains ‘different airlines’</w:t>
+            </w:r>
+            <w:r>
+              <w:rPr>
+                <w:bCs/>
+                <w:sz w:val="24"/>
+              </w:rPr>
+              <w:t xml:space="preserve"> dropdown list</w:t>
+            </w:r>
+            <w:r>
+              <w:rPr>
+                <w:bCs/>
+                <w:sz w:val="24"/>
+              </w:rPr>
+              <w:t>.</w:t>
+            </w:r>
+          </w:p>
+        </w:tc>
+      </w:tr>
+      <w:tr>
+        <w:trPr>
+          <w:trHeight w:val="468"/>
+        </w:trPr>
+        <w:tc>
+          <w:tcPr>
+            <w:tcW w:w="2540" w:type="dxa"/>
+          </w:tcPr>
+          <w:p>
+            <w:pPr>
+              <w:pStyle w:val="TableParagraph"/>
+              <w:ind w:left="105"/>
+              <w:rPr>
+                <w:sz w:val="24"/>
+              </w:rPr>
+            </w:pPr>
+            <w:r>
+              <w:rPr>
+                <w:sz w:val="24"/>
+              </w:rPr>
+              <w:t>TAWA_SRS_FR_124</w:t>
+            </w:r>
+          </w:p>
+        </w:tc>
+        <w:tc>
+          <w:tcPr>
+            <w:tcW w:w="7380" w:type="dxa"/>
+          </w:tcPr>
+          <w:p>
+            <w:pPr>
+              <w:pStyle w:val="TableParagraph"/>
+              <w:spacing w:before="3"/>
+              <w:ind w:left="0"/>
+              <w:jc w:val="both"/>
+              <w:rPr>
+                <w:bCs/>
+                <w:sz w:val="24"/>
+              </w:rPr>
+            </w:pPr>
+            <w:r>
+              <w:rPr>
+                <w:bCs/>
+                <w:sz w:val="24"/>
+              </w:rPr>
+              <w:t xml:space="preserve"> The ‘different airlines’</w:t>
+            </w:r>
+            <w:r>
+              <w:rPr>
+                <w:bCs/>
+                <w:sz w:val="24"/>
+              </w:rPr>
+              <w:t xml:space="preserve"> dropdown list</w:t>
+            </w:r>
+            <w:r>
+              <w:rPr>
+                <w:bCs/>
+                <w:sz w:val="24"/>
+              </w:rPr>
+              <w:t xml:space="preserve"> shall be</w:t>
+            </w:r>
+            <w:r>
+              <w:rPr>
+                <w:bCs/>
+                <w:sz w:val="24"/>
+              </w:rPr>
+              <w:t xml:space="preserve"> contains</w:t>
+            </w:r>
+            <w:r>
+              <w:rPr>
+                <w:bCs/>
+                <w:sz w:val="24"/>
+              </w:rPr>
+              <w:t xml:space="preserve"> ‘</w:t>
+            </w:r>
+            <w:r>
+              <w:rPr>
+                <w:bCs/>
+                <w:sz w:val="24"/>
+              </w:rPr>
+              <w:t>Egypt Air</w:t>
+            </w:r>
+            <w:r>
+              <w:rPr>
+                <w:bCs/>
+                <w:sz w:val="24"/>
+              </w:rPr>
+              <w:t>’</w:t>
+            </w:r>
+            <w:r>
+              <w:rPr>
+                <w:bCs/>
+                <w:sz w:val="24"/>
+              </w:rPr>
+              <w:t xml:space="preserve">, </w:t>
+            </w:r>
+            <w:r>
+              <w:rPr>
+                <w:bCs/>
+                <w:sz w:val="24"/>
+              </w:rPr>
+              <w:t>‘</w:t>
+            </w:r>
+            <w:r>
+              <w:rPr>
+                <w:bCs/>
+                <w:sz w:val="24"/>
+              </w:rPr>
+              <w:t>Fly Emirates</w:t>
+            </w:r>
+            <w:r>
+              <w:rPr>
+                <w:bCs/>
+                <w:sz w:val="24"/>
+              </w:rPr>
+              <w:t>’</w:t>
+            </w:r>
+            <w:r>
+              <w:rPr>
+                <w:bCs/>
+                <w:sz w:val="24"/>
+              </w:rPr>
+              <w:t xml:space="preserve"> , </w:t>
+            </w:r>
+            <w:r>
+              <w:rPr>
+                <w:bCs/>
+                <w:sz w:val="24"/>
+              </w:rPr>
+              <w:t>‘</w:t>
+            </w:r>
+            <w:r>
+              <w:rPr>
+                <w:bCs/>
+                <w:sz w:val="24"/>
+              </w:rPr>
+              <w:t>Qatari Airways</w:t>
+            </w:r>
+            <w:r>
+              <w:rPr>
+                <w:bCs/>
+                <w:sz w:val="24"/>
+              </w:rPr>
+              <w:t>’</w:t>
+            </w:r>
+            <w:r>
+              <w:rPr>
+                <w:bCs/>
+                <w:sz w:val="24"/>
+              </w:rPr>
+              <w:t xml:space="preserve"> , </w:t>
+            </w:r>
+            <w:r>
+              <w:rPr>
+                <w:bCs/>
+                <w:sz w:val="24"/>
+              </w:rPr>
+              <w:t>‘</w:t>
+            </w:r>
+            <w:r>
+              <w:rPr>
+                <w:bCs/>
+                <w:sz w:val="24"/>
+              </w:rPr>
+              <w:t>Turkish Airlines</w:t>
+            </w:r>
+            <w:r>
+              <w:rPr>
+                <w:bCs/>
+                <w:sz w:val="24"/>
+              </w:rPr>
+              <w:t>’</w:t>
+            </w:r>
+            <w:r>
+              <w:rPr>
+                <w:bCs/>
+                <w:sz w:val="24"/>
+              </w:rPr>
+              <w:t xml:space="preserve">, </w:t>
+            </w:r>
+            <w:r>
+              <w:rPr>
+                <w:bCs/>
+                <w:sz w:val="24"/>
+              </w:rPr>
+              <w:t>‘</w:t>
+            </w:r>
+            <w:r>
+              <w:rPr>
+                <w:bCs/>
+                <w:sz w:val="24"/>
+              </w:rPr>
+              <w:t>Lufthansa</w:t>
+            </w:r>
+            <w:r>
+              <w:rPr>
+                <w:bCs/>
+                <w:sz w:val="24"/>
+              </w:rPr>
+              <w:t>’ and ‘</w:t>
+            </w:r>
+            <w:r>
+              <w:rPr>
+                <w:bCs/>
+                <w:sz w:val="24"/>
+              </w:rPr>
+              <w:t>Air France</w:t>
+            </w:r>
+            <w:r>
+              <w:rPr>
+                <w:bCs/>
+                <w:sz w:val="24"/>
+              </w:rPr>
+              <w:t>’.</w:t>
+            </w:r>
+          </w:p>
+        </w:tc>
+      </w:tr>
+      <w:tr>
+        <w:trPr>
+          <w:trHeight w:val="468"/>
+        </w:trPr>
+        <w:tc>
+          <w:tcPr>
+            <w:tcW w:w="2540" w:type="dxa"/>
+          </w:tcPr>
+          <w:p>
+            <w:pPr>
+              <w:pStyle w:val="TableParagraph"/>
+              <w:ind w:left="105"/>
+              <w:rPr>
+                <w:sz w:val="24"/>
+              </w:rPr>
+            </w:pPr>
+            <w:r>
+              <w:rPr>
+                <w:sz w:val="24"/>
+              </w:rPr>
+              <w:t>TAWA_SRS_FR_125</w:t>
+            </w:r>
+          </w:p>
+        </w:tc>
+        <w:tc>
+          <w:tcPr>
+            <w:tcW w:w="7380" w:type="dxa"/>
+          </w:tcPr>
+          <w:p>
+            <w:pPr>
+              <w:pStyle w:val="TableParagraph"/>
+              <w:spacing w:before="3"/>
+              <w:ind w:left="0"/>
+              <w:jc w:val="both"/>
+              <w:rPr>
+                <w:bCs/>
+                <w:sz w:val="24"/>
+              </w:rPr>
+            </w:pPr>
+            <w:r>
+              <w:rPr>
+                <w:bCs/>
+                <w:sz w:val="24"/>
+              </w:rPr>
+              <w:t xml:space="preserve"> The ‘book flight’ form shall be contains ‘payment method’ dropdown list.</w:t>
+            </w:r>
+          </w:p>
+        </w:tc>
+      </w:tr>
+      <w:tr>
+        <w:trPr>
+          <w:trHeight w:val="468"/>
+        </w:trPr>
+        <w:tc>
+          <w:tcPr>
+            <w:tcW w:w="2540" w:type="dxa"/>
+          </w:tcPr>
+          <w:p>
+            <w:pPr>
+              <w:pStyle w:val="TableParagraph"/>
+              <w:ind w:left="105"/>
+              <w:rPr>
+                <w:sz w:val="24"/>
+              </w:rPr>
+            </w:pPr>
+            <w:r>
+              <w:rPr>
+                <w:sz w:val="24"/>
+              </w:rPr>
+              <w:t>TAWA_SRS_FR_126</w:t>
+            </w:r>
+          </w:p>
+        </w:tc>
+        <w:tc>
+          <w:tcPr>
+            <w:tcW w:w="7380" w:type="dxa"/>
+          </w:tcPr>
+          <w:p>
+            <w:pPr>
+              <w:pStyle w:val="TableParagraph"/>
+              <w:spacing w:before="3"/>
+              <w:ind w:left="0"/>
+              <w:jc w:val="both"/>
+              <w:rPr>
+                <w:bCs/>
+                <w:sz w:val="24"/>
+              </w:rPr>
+            </w:pPr>
+            <w:r>
+              <w:rPr>
+                <w:bCs/>
+                <w:sz w:val="24"/>
+              </w:rPr>
+              <w:t xml:space="preserve"> The ‘payment method’ dropdown list shall contain two methods ‘cash’ and ‘debit card’.</w:t>
+            </w:r>
+          </w:p>
+        </w:tc>
+      </w:tr>
+      <w:tr>
+        <w:trPr>
+          <w:trHeight w:val="468"/>
+        </w:trPr>
+        <w:tc>
+          <w:tcPr>
+            <w:tcW w:w="2540" w:type="dxa"/>
+          </w:tcPr>
+          <w:p>
+            <w:pPr>
+              <w:pStyle w:val="TableParagraph"/>
+              <w:ind w:left="105"/>
+              <w:rPr>
+                <w:sz w:val="24"/>
+              </w:rPr>
+            </w:pPr>
+            <w:r>
+              <w:rPr>
+                <w:sz w:val="24"/>
+              </w:rPr>
+              <w:t>TAWA_SRS_FR_127</w:t>
+            </w:r>
+          </w:p>
+        </w:tc>
+        <w:tc>
+          <w:tcPr>
+            <w:tcW w:w="7380" w:type="dxa"/>
+          </w:tcPr>
+          <w:p>
+            <w:pPr>
+              <w:pStyle w:val="TableParagraph"/>
+              <w:spacing w:before="3"/>
+              <w:ind w:left="0"/>
+              <w:jc w:val="both"/>
+              <w:rPr>
+                <w:bCs/>
+                <w:sz w:val="24"/>
+              </w:rPr>
+            </w:pPr>
+            <w:r>
+              <w:rPr>
+                <w:bCs/>
+                <w:sz w:val="24"/>
+              </w:rPr>
+              <w:t xml:space="preserve"> In case choose ‘debit card’ method the ‘card number’ text field shall be appeared.</w:t>
+            </w:r>
+          </w:p>
+        </w:tc>
+      </w:tr>
+      <w:tr>
+        <w:trPr>
+          <w:trHeight w:val="468"/>
+        </w:trPr>
+        <w:tc>
+          <w:tcPr>
+            <w:tcW w:w="2540" w:type="dxa"/>
+          </w:tcPr>
+          <w:p>
+            <w:pPr>
+              <w:pStyle w:val="TableParagraph"/>
+              <w:ind w:left="105"/>
+              <w:rPr>
+                <w:sz w:val="24"/>
+              </w:rPr>
+            </w:pPr>
+            <w:r>
+              <w:rPr>
+                <w:sz w:val="24"/>
+              </w:rPr>
+              <w:t>TAWA_SRS_FR_128</w:t>
+            </w:r>
+          </w:p>
+        </w:tc>
+        <w:tc>
+          <w:tcPr>
+            <w:tcW w:w="7380" w:type="dxa"/>
+          </w:tcPr>
+          <w:p>
+            <w:pPr>
+              <w:pStyle w:val="TableParagraph"/>
+              <w:spacing w:before="3"/>
+              <w:ind w:left="0"/>
+              <w:jc w:val="both"/>
+              <w:rPr>
+                <w:bCs/>
+                <w:sz w:val="24"/>
+              </w:rPr>
+            </w:pPr>
+            <w:r>
+              <w:rPr>
+                <w:bCs/>
+                <w:sz w:val="24"/>
+              </w:rPr>
+              <w:t xml:space="preserve"> The ‘book flight’ form shall be contains ‘trip type’ radio button.</w:t>
+            </w:r>
+          </w:p>
+        </w:tc>
+      </w:tr>
+      <w:tr>
+        <w:trPr>
+          <w:trHeight w:val="468"/>
+        </w:trPr>
+        <w:tc>
+          <w:tcPr>
+            <w:tcW w:w="2540" w:type="dxa"/>
+          </w:tcPr>
+          <w:p>
+            <w:pPr>
+              <w:pStyle w:val="TableParagraph"/>
+              <w:ind w:left="105"/>
+              <w:rPr>
+                <w:sz w:val="24"/>
+              </w:rPr>
+            </w:pPr>
+            <w:r>
+              <w:rPr>
+                <w:sz w:val="24"/>
+              </w:rPr>
+              <w:t>TAWA_SRS_FR_129</w:t>
+            </w:r>
+          </w:p>
+        </w:tc>
+        <w:tc>
+          <w:tcPr>
+            <w:tcW w:w="7380" w:type="dxa"/>
+          </w:tcPr>
+          <w:p>
+            <w:pPr>
+              <w:pStyle w:val="TableParagraph"/>
+              <w:spacing w:before="3"/>
+              <w:ind w:left="0"/>
+              <w:jc w:val="both"/>
+              <w:rPr>
+                <w:bCs/>
+                <w:sz w:val="24"/>
+              </w:rPr>
+            </w:pPr>
+            <w:r>
+              <w:rPr>
+                <w:bCs/>
+                <w:sz w:val="24"/>
+              </w:rPr>
+              <w:t xml:space="preserve"> The ‘trip type’ radio button shall contain two types ‘One-way’ and ‘Round-trip’.</w:t>
+            </w:r>
+          </w:p>
+        </w:tc>
+      </w:tr>
+      <w:tr>
+        <w:trPr>
+          <w:trHeight w:val="468"/>
+        </w:trPr>
+        <w:tc>
+          <w:tcPr>
+            <w:tcW w:w="2540" w:type="dxa"/>
+          </w:tcPr>
+          <w:p>
+            <w:pPr>
+              <w:pStyle w:val="TableParagraph"/>
+              <w:ind w:left="105"/>
+              <w:rPr>
+                <w:sz w:val="24"/>
+              </w:rPr>
+            </w:pPr>
+            <w:r>
+              <w:rPr>
+                <w:sz w:val="24"/>
+              </w:rPr>
+              <w:t>TAWA_SRS_FR_130</w:t>
+            </w:r>
+          </w:p>
+        </w:tc>
+        <w:tc>
+          <w:tcPr>
+            <w:tcW w:w="7380" w:type="dxa"/>
+          </w:tcPr>
+          <w:p>
+            <w:pPr>
+              <w:pStyle w:val="TableParagraph"/>
+              <w:spacing w:before="3"/>
+              <w:ind w:left="0"/>
+              <w:jc w:val="both"/>
+              <w:rPr>
+                <w:bCs/>
+                <w:sz w:val="24"/>
+              </w:rPr>
+            </w:pPr>
+            <w:r>
+              <w:rPr>
+                <w:bCs/>
+                <w:sz w:val="24"/>
+              </w:rPr>
+              <w:t xml:space="preserve"> The ‘traveler’ shall be able to select only one ‘trip type’.</w:t>
+            </w:r>
+          </w:p>
+        </w:tc>
+      </w:tr>
+      <w:tr>
+        <w:trPr>
+          <w:trHeight w:val="468"/>
+        </w:trPr>
+        <w:tc>
+          <w:tcPr>
+            <w:tcW w:w="2540" w:type="dxa"/>
+          </w:tcPr>
+          <w:p>
+            <w:pPr>
+              <w:pStyle w:val="TableParagraph"/>
+              <w:ind w:left="105"/>
+              <w:rPr>
+                <w:sz w:val="24"/>
+              </w:rPr>
+            </w:pPr>
+            <w:r>
+              <w:rPr>
+                <w:sz w:val="24"/>
+              </w:rPr>
+              <w:t>TAWA_SRS_FR_131</w:t>
+            </w:r>
+          </w:p>
+        </w:tc>
+        <w:tc>
+          <w:tcPr>
+            <w:tcW w:w="7380" w:type="dxa"/>
+          </w:tcPr>
+          <w:p>
+            <w:pPr>
+              <w:pStyle w:val="TableParagraph"/>
+              <w:spacing w:before="3"/>
+              <w:ind w:left="0"/>
+              <w:jc w:val="both"/>
+              <w:rPr>
+                <w:bCs/>
+                <w:sz w:val="24"/>
+              </w:rPr>
+            </w:pPr>
+            <w:r>
+              <w:rPr>
+                <w:bCs/>
+                <w:sz w:val="24"/>
+              </w:rPr>
+              <w:t xml:space="preserve"> The ‘traveler’ shall be able to select only one ‘payment method’.</w:t>
+            </w:r>
+          </w:p>
+        </w:tc>
+      </w:tr>
+      <w:tr>
+        <w:trPr>
+          <w:trHeight w:val="468"/>
+        </w:trPr>
+        <w:tc>
+          <w:tcPr>
+            <w:tcW w:w="2540" w:type="dxa"/>
+          </w:tcPr>
+          <w:p>
+            <w:pPr>
+              <w:pStyle w:val="TableParagraph"/>
+              <w:ind w:left="105"/>
+              <w:rPr>
+                <w:sz w:val="24"/>
+              </w:rPr>
+            </w:pPr>
+            <w:r>
+              <w:rPr>
+                <w:sz w:val="24"/>
+              </w:rPr>
+              <w:t>TAWA_SRS_FR_132</w:t>
+            </w:r>
+          </w:p>
+        </w:tc>
+        <w:tc>
+          <w:tcPr>
+            <w:tcW w:w="7380" w:type="dxa"/>
+          </w:tcPr>
+          <w:p>
+            <w:pPr>
+              <w:pStyle w:val="TableParagraph"/>
+              <w:spacing w:before="3"/>
+              <w:ind w:left="0"/>
+              <w:jc w:val="both"/>
+              <w:rPr>
+                <w:bCs/>
+                <w:sz w:val="24"/>
+              </w:rPr>
+            </w:pPr>
+            <w:r>
+              <w:rPr>
+                <w:bCs/>
+                <w:sz w:val="24"/>
+              </w:rPr>
+              <w:t xml:space="preserve"> The ‘book flight’ form shall be contains ‘Book’ button.</w:t>
+            </w:r>
+          </w:p>
+        </w:tc>
+      </w:tr>
+      <w:tr>
+        <w:trPr>
+          <w:trHeight w:val="468"/>
+        </w:trPr>
+        <w:tc>
+          <w:tcPr>
+            <w:tcW w:w="2540" w:type="dxa"/>
+          </w:tcPr>
+          <w:p>
+            <w:pPr>
+              <w:pStyle w:val="TableParagraph"/>
+              <w:ind w:left="105"/>
+              <w:rPr>
+                <w:sz w:val="24"/>
+              </w:rPr>
+            </w:pPr>
+            <w:r>
+              <w:rPr>
+                <w:sz w:val="24"/>
+              </w:rPr>
+              <w:t>TAWA_SRS_FR_133</w:t>
+            </w:r>
+          </w:p>
+        </w:tc>
+        <w:tc>
+          <w:tcPr>
+            <w:tcW w:w="7380" w:type="dxa"/>
+          </w:tcPr>
+          <w:p>
+            <w:pPr>
+              <w:pStyle w:val="TableParagraph"/>
+              <w:spacing w:before="3"/>
+              <w:ind w:left="0"/>
+              <w:jc w:val="both"/>
+              <w:rPr>
+                <w:bCs/>
+                <w:sz w:val="24"/>
+              </w:rPr>
+            </w:pPr>
+            <w:r>
+              <w:rPr>
+                <w:bCs/>
+                <w:sz w:val="24"/>
+              </w:rPr>
+              <w:t xml:space="preserve"> The ‘Book’ button shall be clickable only after filling all data.</w:t>
+            </w:r>
+          </w:p>
+        </w:tc>
+      </w:tr>
+    </w:tbl>
+    <w:p>
+      <w:pPr>
+        <w:pStyle w:val="Heading1"/>
+        <w:numPr>
+          <w:ilvl w:val="1"/>
+          <w:numId w:val="2"/>
+        </w:numPr>
+        <w:tabs>
+          <w:tab w:val="left" w:pos="940"/>
+          <w:tab w:val="left" w:pos="941"/>
+        </w:tabs>
+        <w:spacing w:before="207"/>
+        <w:rPr>
+          <w:sz w:val="28"/>
+          <w:szCs w:val="28"/>
+        </w:rPr>
+      </w:pPr>
+      <w:r>
+        <w:rPr>
+          <w:sz w:val="28"/>
+          <w:szCs w:val="28"/>
+        </w:rPr>
+        <w:t>Send feedback</w:t>
+      </w:r>
+    </w:p>
+    <w:p>
+      <w:pPr>
+        <w:pStyle w:val="Heading1"/>
+        <w:tabs>
+          <w:tab w:val="left" w:pos="940"/>
+          <w:tab w:val="left" w:pos="941"/>
+        </w:tabs>
+        <w:spacing w:before="207"/>
+        <w:ind w:firstLine="0"/>
+        <w:jc w:val="right"/>
+        <w:rPr>
+          <w:sz w:val="28"/>
+          <w:szCs w:val="28"/>
+        </w:rPr>
+      </w:pPr>
+    </w:p>
+    <w:tbl>
+      <w:tblPr>
+        <w:tblW w:w="0" w:type="auto"/>
+        <w:tblInd w:w="350" w:type="dxa"/>
+        <w:tblBorders>
+          <w:top w:val="single" w:sz="8" w:space="0" w:color="000000"/>
+          <w:left w:val="single" w:sz="8" w:space="0" w:color="000000"/>
+          <w:bottom w:val="single" w:sz="8" w:space="0" w:color="000000"/>
+          <w:right w:val="single" w:sz="8" w:space="0" w:color="000000"/>
+          <w:insideH w:val="single" w:sz="8" w:space="0" w:color="000000"/>
+          <w:insideV w:val="single" w:sz="8" w:space="0" w:color="000000"/>
+        </w:tblBorders>
+        <w:tblLayout w:type="fixed"/>
+        <w:tblCellMar>
+          <w:left w:w="0" w:type="dxa"/>
+          <w:right w:w="0" w:type="dxa"/>
+        </w:tblCellMar>
+        <w:tblLook w:val="01E0" w:firstRow="1" w:lastRow="1" w:firstColumn="1" w:lastColumn="1" w:noHBand="0" w:noVBand="0"/>
+      </w:tblPr>
+      <w:tblGrid>
+        <w:gridCol w:w="2540"/>
+        <w:gridCol w:w="7380"/>
+      </w:tblGrid>
+      <w:tr>
+        <w:trPr>
+          <w:trHeight w:val="753"/>
+        </w:trPr>
+        <w:tc>
+          <w:tcPr>
+            <w:tcW w:w="2540" w:type="dxa"/>
+            <w:shd w:val="clear" w:color="auto" w:fill="BCD5ED"/>
+          </w:tcPr>
+          <w:p>
+            <w:pPr>
+              <w:pStyle w:val="TableParagraph"/>
+              <w:spacing w:before="97"/>
+              <w:rPr>
+                <w:b/>
+                <w:sz w:val="24"/>
+              </w:rPr>
+            </w:pPr>
+            <w:r>
+              <w:rPr>
+                <w:b/>
+                <w:sz w:val="24"/>
+              </w:rPr>
+              <w:t>ID</w:t>
+            </w:r>
+          </w:p>
+        </w:tc>
+        <w:tc>
+          <w:tcPr>
+            <w:tcW w:w="7380" w:type="dxa"/>
+            <w:shd w:val="clear" w:color="auto" w:fill="BCD5ED"/>
+          </w:tcPr>
+          <w:p>
+            <w:pPr>
+              <w:pStyle w:val="TableParagraph"/>
+              <w:spacing w:before="97"/>
+              <w:ind w:left="96"/>
+              <w:rPr>
+                <w:b/>
+                <w:sz w:val="24"/>
+              </w:rPr>
+            </w:pPr>
+            <w:r>
+              <w:rPr>
+                <w:b/>
+                <w:sz w:val="24"/>
+              </w:rPr>
+              <w:t>System Requirements</w:t>
+            </w:r>
+          </w:p>
+        </w:tc>
+      </w:tr>
+      <w:tr>
+        <w:trPr>
+          <w:trHeight w:val="468"/>
+        </w:trPr>
+        <w:tc>
+          <w:tcPr>
+            <w:tcW w:w="2540" w:type="dxa"/>
+          </w:tcPr>
+          <w:p>
+            <w:pPr>
+              <w:pStyle w:val="TableParagraph"/>
+              <w:ind w:left="105"/>
+              <w:rPr>
+                <w:sz w:val="24"/>
+              </w:rPr>
+            </w:pPr>
+            <w:r>
+              <w:rPr>
+                <w:sz w:val="24"/>
+              </w:rPr>
+              <w:t>TAWA_SRS_FR_134</w:t>
+            </w:r>
+          </w:p>
+        </w:tc>
+        <w:tc>
+          <w:tcPr>
+            <w:tcW w:w="7380" w:type="dxa"/>
+          </w:tcPr>
+          <w:p>
+            <w:pPr>
+              <w:pStyle w:val="TableParagraph"/>
+              <w:spacing w:before="3"/>
+              <w:ind w:left="0"/>
+              <w:jc w:val="both"/>
+              <w:rPr>
+                <w:bCs/>
+                <w:sz w:val="24"/>
+              </w:rPr>
+            </w:pPr>
+            <w:r>
+              <w:rPr>
+                <w:bCs/>
+                <w:sz w:val="24"/>
+              </w:rPr>
+              <w:t>The ‘Traveler’ shall be able to send feedback.</w:t>
+            </w:r>
+          </w:p>
+        </w:tc>
+      </w:tr>
+      <w:tr>
+        <w:trPr>
+          <w:trHeight w:val="468"/>
+        </w:trPr>
+        <w:tc>
+          <w:tcPr>
+            <w:tcW w:w="2540" w:type="dxa"/>
+          </w:tcPr>
+          <w:p>
+            <w:pPr>
+              <w:pStyle w:val="TableParagraph"/>
+              <w:ind w:left="105"/>
+              <w:rPr>
+                <w:sz w:val="24"/>
+              </w:rPr>
+            </w:pPr>
+            <w:r>
+              <w:rPr>
+                <w:sz w:val="24"/>
+              </w:rPr>
+              <w:t>TAWA_SRS_FR_135</w:t>
+            </w:r>
+          </w:p>
+        </w:tc>
+        <w:tc>
+          <w:tcPr>
+            <w:tcW w:w="7380" w:type="dxa"/>
+          </w:tcPr>
+          <w:p>
+            <w:pPr>
+              <w:pStyle w:val="TableParagraph"/>
+              <w:spacing w:before="3"/>
+              <w:ind w:left="0"/>
+              <w:jc w:val="both"/>
+              <w:rPr>
+                <w:bCs/>
+                <w:sz w:val="24"/>
+              </w:rPr>
+            </w:pPr>
+            <w:r>
+              <w:rPr>
+                <w:bCs/>
+                <w:sz w:val="24"/>
+              </w:rPr>
+              <w:t xml:space="preserve"> The ‘</w:t>
+            </w:r>
+            <w:r>
+              <w:rPr>
+                <w:bCs/>
+                <w:sz w:val="24"/>
+              </w:rPr>
+              <w:t>feedback</w:t>
+            </w:r>
+            <w:r>
+              <w:rPr>
+                <w:bCs/>
+                <w:sz w:val="24"/>
+              </w:rPr>
+              <w:t>’</w:t>
+            </w:r>
+            <w:r>
+              <w:rPr>
+                <w:bCs/>
+                <w:sz w:val="24"/>
+              </w:rPr>
+              <w:t xml:space="preserve"> page</w:t>
+            </w:r>
+            <w:r>
+              <w:rPr>
+                <w:bCs/>
+                <w:sz w:val="24"/>
+              </w:rPr>
+              <w:t xml:space="preserve"> shall be contains ‘</w:t>
+            </w:r>
+            <w:r>
+              <w:rPr>
+                <w:bCs/>
+                <w:sz w:val="24"/>
+              </w:rPr>
+              <w:t>stars</w:t>
+            </w:r>
+            <w:r>
+              <w:rPr>
+                <w:bCs/>
+                <w:sz w:val="24"/>
+              </w:rPr>
+              <w:t>’</w:t>
+            </w:r>
+            <w:r>
+              <w:rPr>
+                <w:bCs/>
+                <w:sz w:val="24"/>
+              </w:rPr>
+              <w:t xml:space="preserve"> to put the rating</w:t>
+            </w:r>
+            <w:r>
+              <w:rPr>
+                <w:bCs/>
+                <w:sz w:val="24"/>
+              </w:rPr>
+              <w:t>.</w:t>
+            </w:r>
+          </w:p>
+        </w:tc>
+      </w:tr>
+      <w:tr>
+        <w:trPr>
+          <w:trHeight w:val="468"/>
+        </w:trPr>
+        <w:tc>
+          <w:tcPr>
+            <w:tcW w:w="2540" w:type="dxa"/>
+          </w:tcPr>
+          <w:p>
+            <w:pPr>
+              <w:pStyle w:val="TableParagraph"/>
+              <w:ind w:left="105"/>
+              <w:rPr>
+                <w:sz w:val="24"/>
+              </w:rPr>
+            </w:pPr>
+            <w:r>
+              <w:rPr>
+                <w:sz w:val="24"/>
+              </w:rPr>
+              <w:t>TAWA_SRS_FR_136</w:t>
+            </w:r>
+          </w:p>
+        </w:tc>
+        <w:tc>
+          <w:tcPr>
+            <w:tcW w:w="7380" w:type="dxa"/>
+          </w:tcPr>
+          <w:p>
+            <w:pPr>
+              <w:pStyle w:val="TableParagraph"/>
+              <w:spacing w:before="3"/>
+              <w:ind w:left="0"/>
+              <w:jc w:val="both"/>
+              <w:rPr>
+                <w:bCs/>
+                <w:sz w:val="24"/>
+              </w:rPr>
+            </w:pPr>
+            <w:r>
+              <w:rPr>
+                <w:bCs/>
+                <w:sz w:val="24"/>
+              </w:rPr>
+              <w:t xml:space="preserve"> </w:t>
+            </w:r>
+            <w:r>
+              <w:rPr>
+                <w:bCs/>
+                <w:sz w:val="24"/>
+              </w:rPr>
+              <w:t>The ‘feedback’ page shall be contains ‘comment’ section to share his experience.</w:t>
+            </w:r>
+          </w:p>
+        </w:tc>
+      </w:tr>
+      <w:tr>
+        <w:trPr>
+          <w:trHeight w:val="468"/>
+        </w:trPr>
+        <w:tc>
+          <w:tcPr>
+            <w:tcW w:w="2540" w:type="dxa"/>
+          </w:tcPr>
+          <w:p>
+            <w:pPr>
+              <w:pStyle w:val="TableParagraph"/>
+              <w:ind w:left="105"/>
+              <w:rPr>
+                <w:sz w:val="24"/>
+              </w:rPr>
+            </w:pPr>
+            <w:r>
+              <w:rPr>
+                <w:sz w:val="24"/>
+              </w:rPr>
+              <w:t>TAWA_SRS_FR_137</w:t>
+            </w:r>
+          </w:p>
+        </w:tc>
+        <w:tc>
+          <w:tcPr>
+            <w:tcW w:w="7380" w:type="dxa"/>
+          </w:tcPr>
+          <w:p>
+            <w:pPr>
+              <w:pStyle w:val="TableParagraph"/>
+              <w:spacing w:before="3"/>
+              <w:ind w:left="0"/>
+              <w:jc w:val="both"/>
+              <w:rPr>
+                <w:bCs/>
+                <w:sz w:val="24"/>
+              </w:rPr>
+            </w:pPr>
+            <w:r>
+              <w:rPr>
+                <w:bCs/>
+                <w:sz w:val="24"/>
+              </w:rPr>
+              <w:t>The ‘feedback’ page shall be contains ‘share’ button.</w:t>
+            </w:r>
+          </w:p>
+        </w:tc>
+      </w:tr>
+      <w:tr>
+        <w:trPr>
+          <w:trHeight w:val="468"/>
+        </w:trPr>
+        <w:tc>
+          <w:tcPr>
+            <w:tcW w:w="2540" w:type="dxa"/>
+          </w:tcPr>
+          <w:p>
+            <w:pPr>
+              <w:pStyle w:val="TableParagraph"/>
+              <w:ind w:left="105"/>
+              <w:rPr>
+                <w:sz w:val="24"/>
+              </w:rPr>
+            </w:pPr>
+            <w:r>
+              <w:rPr>
+                <w:sz w:val="24"/>
+              </w:rPr>
+              <w:lastRenderedPageBreak/>
+              <w:t>TAWA_SRS_FR_138</w:t>
+            </w:r>
+          </w:p>
+        </w:tc>
+        <w:tc>
+          <w:tcPr>
+            <w:tcW w:w="7380" w:type="dxa"/>
+          </w:tcPr>
+          <w:p>
+            <w:pPr>
+              <w:pStyle w:val="TableParagraph"/>
+              <w:spacing w:before="3"/>
+              <w:ind w:left="0"/>
+              <w:jc w:val="both"/>
+              <w:rPr>
+                <w:bCs/>
+                <w:sz w:val="24"/>
+              </w:rPr>
+            </w:pPr>
+            <w:r>
+              <w:rPr>
+                <w:bCs/>
+                <w:sz w:val="24"/>
+              </w:rPr>
+              <w:t xml:space="preserve"> The ‘</w:t>
+            </w:r>
+            <w:r>
+              <w:rPr>
+                <w:bCs/>
+                <w:sz w:val="24"/>
+              </w:rPr>
+              <w:t>share</w:t>
+            </w:r>
+            <w:r>
+              <w:rPr>
+                <w:bCs/>
+                <w:sz w:val="24"/>
+              </w:rPr>
+              <w:t>’</w:t>
+            </w:r>
+            <w:r>
+              <w:rPr>
+                <w:bCs/>
+                <w:sz w:val="24"/>
+              </w:rPr>
+              <w:t xml:space="preserve"> button</w:t>
+            </w:r>
+            <w:r>
+              <w:rPr>
+                <w:bCs/>
+                <w:sz w:val="24"/>
+              </w:rPr>
+              <w:t xml:space="preserve"> shall be</w:t>
+            </w:r>
+            <w:r>
+              <w:rPr>
+                <w:bCs/>
+                <w:sz w:val="24"/>
+              </w:rPr>
+              <w:t xml:space="preserve"> clickable</w:t>
+            </w:r>
+            <w:r>
+              <w:rPr>
+                <w:bCs/>
+                <w:sz w:val="24"/>
+              </w:rPr>
+              <w:t>.</w:t>
+            </w:r>
+          </w:p>
+        </w:tc>
+      </w:tr>
+      <w:tr>
+        <w:trPr>
+          <w:trHeight w:val="468"/>
+        </w:trPr>
+        <w:tc>
+          <w:tcPr>
+            <w:tcW w:w="2540" w:type="dxa"/>
+          </w:tcPr>
+          <w:p>
+            <w:pPr>
+              <w:pStyle w:val="TableParagraph"/>
+              <w:ind w:left="105"/>
+              <w:rPr>
+                <w:sz w:val="24"/>
+              </w:rPr>
+            </w:pPr>
+            <w:r>
+              <w:rPr>
+                <w:sz w:val="24"/>
+              </w:rPr>
+              <w:t>TAWA_SRS_FR_139</w:t>
+            </w:r>
+          </w:p>
+        </w:tc>
+        <w:tc>
+          <w:tcPr>
+            <w:tcW w:w="7380" w:type="dxa"/>
+          </w:tcPr>
+          <w:p>
+            <w:pPr>
+              <w:pStyle w:val="TableParagraph"/>
+              <w:spacing w:before="3"/>
+              <w:ind w:left="0"/>
+              <w:jc w:val="both"/>
+              <w:rPr>
+                <w:bCs/>
+                <w:sz w:val="24"/>
+              </w:rPr>
+            </w:pPr>
+            <w:r>
+              <w:rPr>
+                <w:bCs/>
+                <w:sz w:val="24"/>
+              </w:rPr>
+              <w:t xml:space="preserve"> </w:t>
+            </w:r>
+            <w:r>
+              <w:rPr>
+                <w:bCs/>
+                <w:sz w:val="24"/>
+              </w:rPr>
+              <w:t>The Traveler shall click on the ‘share’ button to his feedback sent</w:t>
+            </w:r>
+            <w:r>
+              <w:rPr>
+                <w:bCs/>
+                <w:sz w:val="24"/>
+              </w:rPr>
+              <w:t>.</w:t>
+            </w:r>
+          </w:p>
+        </w:tc>
+      </w:tr>
+    </w:tbl>
+    <w:p>
+      <w:pPr>
+        <w:pStyle w:val="Heading1"/>
+        <w:numPr>
+          <w:ilvl w:val="1"/>
+          <w:numId w:val="2"/>
+        </w:numPr>
+        <w:tabs>
+          <w:tab w:val="left" w:pos="940"/>
+          <w:tab w:val="left" w:pos="941"/>
+        </w:tabs>
+        <w:spacing w:before="207"/>
+        <w:rPr>
+          <w:sz w:val="28"/>
+          <w:szCs w:val="28"/>
+        </w:rPr>
+      </w:pPr>
+      <w:r>
+        <w:rPr>
+          <w:sz w:val="28"/>
+          <w:szCs w:val="28"/>
+        </w:rPr>
+        <w:t>View All Users</w:t>
+      </w:r>
+    </w:p>
+    <w:p>
+      <w:pPr>
+        <w:pStyle w:val="Heading1"/>
+        <w:tabs>
+          <w:tab w:val="left" w:pos="940"/>
+          <w:tab w:val="left" w:pos="941"/>
+        </w:tabs>
+        <w:spacing w:before="207"/>
+        <w:ind w:firstLine="0"/>
+        <w:jc w:val="right"/>
+        <w:rPr>
+          <w:sz w:val="28"/>
+          <w:szCs w:val="28"/>
+        </w:rPr>
+      </w:pPr>
+    </w:p>
+    <w:tbl>
+      <w:tblPr>
+        <w:tblW w:w="0" w:type="auto"/>
+        <w:tblInd w:w="350" w:type="dxa"/>
+        <w:tblBorders>
+          <w:top w:val="single" w:sz="8" w:space="0" w:color="000000"/>
+          <w:left w:val="single" w:sz="8" w:space="0" w:color="000000"/>
+          <w:bottom w:val="single" w:sz="8" w:space="0" w:color="000000"/>
+          <w:right w:val="single" w:sz="8" w:space="0" w:color="000000"/>
+          <w:insideH w:val="single" w:sz="8" w:space="0" w:color="000000"/>
+          <w:insideV w:val="single" w:sz="8" w:space="0" w:color="000000"/>
+        </w:tblBorders>
+        <w:tblLayout w:type="fixed"/>
+        <w:tblCellMar>
+          <w:left w:w="0" w:type="dxa"/>
+          <w:right w:w="0" w:type="dxa"/>
+        </w:tblCellMar>
+        <w:tblLook w:val="01E0" w:firstRow="1" w:lastRow="1" w:firstColumn="1" w:lastColumn="1" w:noHBand="0" w:noVBand="0"/>
+      </w:tblPr>
+      <w:tblGrid>
+        <w:gridCol w:w="2540"/>
+        <w:gridCol w:w="7380"/>
+      </w:tblGrid>
+      <w:tr>
+        <w:trPr>
+          <w:trHeight w:val="753"/>
+        </w:trPr>
+        <w:tc>
+          <w:tcPr>
+            <w:tcW w:w="2540" w:type="dxa"/>
+            <w:shd w:val="clear" w:color="auto" w:fill="BCD5ED"/>
+          </w:tcPr>
+          <w:p>
+            <w:pPr>
+              <w:pStyle w:val="TableParagraph"/>
+              <w:spacing w:before="97"/>
+              <w:rPr>
+                <w:b/>
+                <w:sz w:val="24"/>
+              </w:rPr>
+            </w:pPr>
+            <w:r>
+              <w:rPr>
+                <w:b/>
+                <w:sz w:val="24"/>
+              </w:rPr>
+              <w:t>ID</w:t>
+            </w:r>
+          </w:p>
+        </w:tc>
+        <w:tc>
+          <w:tcPr>
+            <w:tcW w:w="7380" w:type="dxa"/>
+            <w:shd w:val="clear" w:color="auto" w:fill="BCD5ED"/>
+          </w:tcPr>
+          <w:p>
+            <w:pPr>
+              <w:pStyle w:val="TableParagraph"/>
+              <w:spacing w:before="97"/>
+              <w:ind w:left="96"/>
+              <w:rPr>
+                <w:b/>
+                <w:sz w:val="24"/>
+              </w:rPr>
+            </w:pPr>
+            <w:r>
+              <w:rPr>
+                <w:b/>
+                <w:sz w:val="24"/>
+              </w:rPr>
+              <w:t>System Requirements</w:t>
+            </w:r>
+          </w:p>
+        </w:tc>
+      </w:tr>
+      <w:tr>
+        <w:trPr>
+          <w:trHeight w:val="468"/>
+        </w:trPr>
+        <w:tc>
+          <w:tcPr>
+            <w:tcW w:w="2540" w:type="dxa"/>
+          </w:tcPr>
+          <w:p>
+            <w:pPr>
+              <w:pStyle w:val="TableParagraph"/>
+              <w:ind w:left="105"/>
+              <w:rPr>
+                <w:sz w:val="24"/>
+              </w:rPr>
+            </w:pPr>
+            <w:r>
+              <w:rPr>
+                <w:sz w:val="24"/>
+              </w:rPr>
+              <w:t>TAWA_SRS_FR_140</w:t>
+            </w:r>
+          </w:p>
+        </w:tc>
+        <w:tc>
+          <w:tcPr>
+            <w:tcW w:w="7380" w:type="dxa"/>
+          </w:tcPr>
+          <w:p>
+            <w:pPr>
+              <w:pStyle w:val="TableParagraph"/>
+              <w:spacing w:before="3"/>
+              <w:ind w:left="0"/>
+              <w:jc w:val="both"/>
+              <w:rPr>
+                <w:bCs/>
+                <w:sz w:val="24"/>
+              </w:rPr>
+            </w:pPr>
+            <w:r>
+              <w:rPr>
+                <w:bCs/>
+                <w:sz w:val="24"/>
+              </w:rPr>
+              <w:t>The ‘Admin’ shall be able to view all users.</w:t>
+            </w:r>
+          </w:p>
+        </w:tc>
+      </w:tr>
+      <w:tr>
+        <w:trPr>
+          <w:trHeight w:val="468"/>
+        </w:trPr>
+        <w:tc>
+          <w:tcPr>
+            <w:tcW w:w="2540" w:type="dxa"/>
+          </w:tcPr>
+          <w:p>
+            <w:pPr>
+              <w:pStyle w:val="TableParagraph"/>
+              <w:ind w:left="105"/>
+              <w:rPr>
+                <w:sz w:val="24"/>
+              </w:rPr>
+            </w:pPr>
+            <w:r>
+              <w:rPr>
+                <w:sz w:val="24"/>
+              </w:rPr>
+              <w:t>TAWA_SRS_FR_141</w:t>
+            </w:r>
+          </w:p>
+        </w:tc>
+        <w:tc>
+          <w:tcPr>
+            <w:tcW w:w="7380" w:type="dxa"/>
+          </w:tcPr>
+          <w:p>
+            <w:pPr>
+              <w:pStyle w:val="TableParagraph"/>
+              <w:spacing w:before="3"/>
+              <w:ind w:left="0"/>
+              <w:jc w:val="both"/>
+              <w:rPr>
+                <w:bCs/>
+                <w:sz w:val="24"/>
+              </w:rPr>
+            </w:pPr>
+            <w:r>
+              <w:rPr>
+                <w:bCs/>
+                <w:sz w:val="24"/>
+              </w:rPr>
+              <w:t xml:space="preserve"> </w:t>
+            </w:r>
+            <w:r>
+              <w:rPr>
+                <w:bCs/>
+                <w:sz w:val="24"/>
+              </w:rPr>
+              <w:t>Each user in the listing page shall have ‘Delete’ button.</w:t>
+            </w:r>
+          </w:p>
+        </w:tc>
+      </w:tr>
+      <w:tr>
+        <w:trPr>
+          <w:trHeight w:val="468"/>
+        </w:trPr>
+        <w:tc>
+          <w:tcPr>
+            <w:tcW w:w="2540" w:type="dxa"/>
+          </w:tcPr>
+          <w:p>
+            <w:pPr>
+              <w:pStyle w:val="TableParagraph"/>
+              <w:ind w:left="105"/>
+              <w:rPr>
+                <w:sz w:val="24"/>
+              </w:rPr>
+            </w:pPr>
+            <w:r>
+              <w:rPr>
+                <w:sz w:val="24"/>
+              </w:rPr>
+              <w:t>TAWA_SRS_FR_142</w:t>
+            </w:r>
+          </w:p>
+        </w:tc>
+        <w:tc>
+          <w:tcPr>
+            <w:tcW w:w="7380" w:type="dxa"/>
+          </w:tcPr>
+          <w:p>
+            <w:pPr>
+              <w:pStyle w:val="TableParagraph"/>
+              <w:spacing w:before="3"/>
+              <w:ind w:left="0"/>
+              <w:jc w:val="both"/>
+              <w:rPr>
+                <w:bCs/>
+                <w:sz w:val="24"/>
+              </w:rPr>
+            </w:pPr>
+            <w:r>
+              <w:rPr>
+                <w:bCs/>
+                <w:sz w:val="24"/>
+              </w:rPr>
+              <w:t xml:space="preserve"> The ‘Delete’ button shall be clickable.</w:t>
+            </w:r>
+          </w:p>
+        </w:tc>
+      </w:tr>
+      <w:tr>
+        <w:trPr>
+          <w:trHeight w:val="468"/>
+        </w:trPr>
+        <w:tc>
+          <w:tcPr>
+            <w:tcW w:w="2540" w:type="dxa"/>
+          </w:tcPr>
+          <w:p>
+            <w:pPr>
+              <w:pStyle w:val="TableParagraph"/>
+              <w:ind w:left="105"/>
+              <w:rPr>
+                <w:sz w:val="24"/>
+              </w:rPr>
+            </w:pPr>
+            <w:r>
+              <w:rPr>
+                <w:sz w:val="24"/>
+              </w:rPr>
+              <w:t>TAWA_SRS_FR_143</w:t>
+            </w:r>
+          </w:p>
+        </w:tc>
+        <w:tc>
+          <w:tcPr>
+            <w:tcW w:w="7380" w:type="dxa"/>
+          </w:tcPr>
+          <w:p>
+            <w:pPr>
+              <w:pStyle w:val="TableParagraph"/>
+              <w:spacing w:before="3"/>
+              <w:ind w:left="0"/>
+              <w:jc w:val="both"/>
+              <w:rPr>
+                <w:bCs/>
+                <w:sz w:val="24"/>
+              </w:rPr>
+            </w:pPr>
+            <w:r>
+              <w:rPr>
+                <w:bCs/>
+                <w:sz w:val="24"/>
+              </w:rPr>
+              <w:t xml:space="preserve"> </w:t>
+            </w:r>
+            <w:r>
+              <w:rPr>
+                <w:bCs/>
+                <w:sz w:val="24"/>
+              </w:rPr>
+              <w:t>The ‘Edit’ button shall be clickable.</w:t>
+            </w:r>
+          </w:p>
+        </w:tc>
+      </w:tr>
+    </w:tbl>
+    <w:p>
+      <w:pPr>
+        <w:pStyle w:val="Heading1"/>
+        <w:tabs>
+          <w:tab w:val="left" w:pos="940"/>
+          <w:tab w:val="left" w:pos="941"/>
+        </w:tabs>
+        <w:spacing w:before="207"/>
+        <w:ind w:left="0" w:firstLine="0"/>
       </w:pPr>
     </w:p>
     <w:p>
@@ -11111,7 +15521,6 @@
         <w:ind w:left="220" w:right="1469"/>
       </w:pPr>
       <w:r>
-        <w:lastRenderedPageBreak/>
         <w:t>For the admin the site shall have a portal to manage the users (Add user, Search for a user, Delete user).</w:t>
       </w:r>
     </w:p>
@@ -11184,8 +15593,8 @@
         <w:tblLook w:val="01E0" w:firstRow="1" w:lastRow="1" w:firstColumn="1" w:lastColumn="1" w:noHBand="0" w:noVBand="0"/>
       </w:tblPr>
       <w:tblGrid>
-        <w:gridCol w:w="1042"/>
-        <w:gridCol w:w="6660"/>
+        <w:gridCol w:w="2590"/>
+        <w:gridCol w:w="7380"/>
       </w:tblGrid>
       <w:tr>
         <w:trPr>
@@ -11193,7 +15602,7 @@
         </w:trPr>
         <w:tc>
           <w:tcPr>
-            <w:tcW w:w="1042" w:type="dxa"/>
+            <w:tcW w:w="2590" w:type="dxa"/>
           </w:tcPr>
           <w:p>
             <w:pPr>
@@ -11215,7 +15624,7 @@
         </w:tc>
         <w:tc>
           <w:tcPr>
-            <w:tcW w:w="6660" w:type="dxa"/>
+            <w:tcW w:w="7380" w:type="dxa"/>
             <w:tcBorders>
               <w:right w:val="single" w:sz="6" w:space="0" w:color="000000"/>
             </w:tcBorders>
@@ -11241,11 +15650,11 @@
       </w:tr>
       <w:tr>
         <w:trPr>
-          <w:trHeight w:val="964"/>
+          <w:trHeight w:val="696"/>
         </w:trPr>
         <w:tc>
           <w:tcPr>
-            <w:tcW w:w="1042" w:type="dxa"/>
+            <w:tcW w:w="2590" w:type="dxa"/>
           </w:tcPr>
           <w:p>
             <w:pPr>
@@ -11268,15 +15677,33 @@
             </w:pPr>
             <w:r>
               <w:rPr>
-                <w:sz w:val="28"/>
-              </w:rPr>
-              <w:t>NFR-1</w:t>
-            </w:r>
-          </w:p>
-        </w:tc>
-        <w:tc>
-          <w:tcPr>
-            <w:tcW w:w="6660" w:type="dxa"/>
+                <w:sz w:val="24"/>
+              </w:rPr>
+              <w:t>TAWA_SRS_</w:t>
+            </w:r>
+            <w:r>
+              <w:rPr>
+                <w:sz w:val="24"/>
+              </w:rPr>
+              <w:t>N</w:t>
+            </w:r>
+            <w:r>
+              <w:rPr>
+                <w:sz w:val="24"/>
+              </w:rPr>
+              <w:t>FR_</w:t>
+            </w:r>
+            <w:r>
+              <w:rPr>
+                <w:sz w:val="24"/>
+              </w:rPr>
+              <w:t>001</w:t>
+            </w:r>
+          </w:p>
+        </w:tc>
+        <w:tc>
+          <w:tcPr>
+            <w:tcW w:w="7380" w:type="dxa"/>
             <w:tcBorders>
               <w:right w:val="single" w:sz="6" w:space="0" w:color="000000"/>
             </w:tcBorders>
@@ -11352,13 +15779,16 @@
         </w:trPr>
         <w:tc>
           <w:tcPr>
-            <w:tcW w:w="1042" w:type="dxa"/>
+            <w:tcW w:w="2590" w:type="dxa"/>
           </w:tcPr>
           <w:p>
             <w:pPr>
               <w:pStyle w:val="TableParagraph"/>
               <w:spacing w:before="110" w:line="313" w:lineRule="exact"/>
-              <w:rPr>
+              <w:ind w:left="0"/>
+              <w:rPr>
+                <w:b/>
+                <w:bCs/>
                 <w:sz w:val="28"/>
               </w:rPr>
             </w:pPr>
@@ -11366,13 +15796,25 @@
               <w:rPr>
                 <w:sz w:val="28"/>
               </w:rPr>
-              <w:t>NFR-2</w:t>
-            </w:r>
-          </w:p>
-        </w:tc>
-        <w:tc>
-          <w:tcPr>
-            <w:tcW w:w="6660" w:type="dxa"/>
+              <w:t xml:space="preserve"> </w:t>
+            </w:r>
+            <w:r>
+              <w:rPr>
+                <w:sz w:val="24"/>
+              </w:rPr>
+              <w:t>TAWA_SRS_NFR_</w:t>
+            </w:r>
+            <w:r>
+              <w:rPr>
+                <w:sz w:val="24"/>
+              </w:rPr>
+              <w:t>002</w:t>
+            </w:r>
+          </w:p>
+        </w:tc>
+        <w:tc>
+          <w:tcPr>
+            <w:tcW w:w="7380" w:type="dxa"/>
             <w:tcBorders>
               <w:right w:val="single" w:sz="6" w:space="0" w:color="000000"/>
             </w:tcBorders>
@@ -11398,7 +15840,7 @@
     <w:p>
       <w:pPr>
         <w:tabs>
-          <w:tab w:val="left" w:pos="3996"/>
+          <w:tab w:val="left" w:pos="1575"/>
         </w:tabs>
       </w:pPr>
     </w:p>
@@ -11432,6 +15874,62 @@
 
 <file path=word/footer1.xml><?xml version="1.0" encoding="utf-8"?>
 <w:ftr xmlns:wpc="http://schemas.microsoft.com/office/word/2010/wordprocessingCanvas" xmlns:mc="http://schemas.openxmlformats.org/markup-compatibility/2006" xmlns:o="urn:schemas-microsoft-com:office:office" xmlns:r="http://schemas.openxmlformats.org/officeDocument/2006/relationships" xmlns:m="http://schemas.openxmlformats.org/officeDocument/2006/math" xmlns:v="urn:schemas-microsoft-com:vml" xmlns:wp14="http://schemas.microsoft.com/office/word/2010/wordprocessingDrawing" xmlns:wp="http://schemas.openxmlformats.org/drawingml/2006/wordprocessingDrawing" xmlns:w10="urn:schemas-microsoft-com:office:word" xmlns:w="http://schemas.openxmlformats.org/wordprocessingml/2006/main" xmlns:w14="http://schemas.microsoft.com/office/word/2010/wordml" xmlns:w15="http://schemas.microsoft.com/office/word/2012/wordml" xmlns:wpg="http://schemas.microsoft.com/office/word/2010/wordprocessingGroup" xmlns:wpi="http://schemas.microsoft.com/office/word/2010/wordprocessingInk" xmlns:wne="http://schemas.microsoft.com/office/word/2006/wordml" xmlns:wps="http://schemas.microsoft.com/office/word/2010/wordprocessingShape" mc:Ignorable="w14 w15 wp14">
+  <w:sdt>
+    <w:sdtPr>
+      <w:id w:val="-1730154201"/>
+      <w:docPartObj>
+        <w:docPartGallery w:val="Page Numbers (Bottom of Page)"/>
+        <w:docPartUnique/>
+      </w:docPartObj>
+    </w:sdtPr>
+    <w:sdtEndPr>
+      <w:rPr>
+        <w:color w:val="7F7F7F" w:themeColor="background1" w:themeShade="7F"/>
+        <w:spacing w:val="60"/>
+      </w:rPr>
+    </w:sdtEndPr>
+    <w:sdtContent>
+      <w:p>
+        <w:pPr>
+          <w:pStyle w:val="Footer"/>
+          <w:pBdr>
+            <w:top w:val="single" w:sz="4" w:space="1" w:color="D9D9D9" w:themeColor="background1" w:themeShade="D9"/>
+          </w:pBdr>
+        </w:pPr>
+        <w:r>
+          <w:fldChar w:fldCharType="begin"/>
+        </w:r>
+        <w:r>
+          <w:instrText xml:space="preserve"> PAGE   \* MERGEFORMAT </w:instrText>
+        </w:r>
+        <w:r>
+          <w:fldChar w:fldCharType="separate"/>
+        </w:r>
+        <w:r>
+          <w:rPr>
+            <w:noProof/>
+          </w:rPr>
+          <w:t>13</w:t>
+        </w:r>
+        <w:r>
+          <w:rPr>
+            <w:noProof/>
+          </w:rPr>
+          <w:fldChar w:fldCharType="end"/>
+        </w:r>
+        <w:r>
+          <w:t xml:space="preserve"> | </w:t>
+        </w:r>
+        <w:r>
+          <w:rPr>
+            <w:color w:val="7F7F7F" w:themeColor="background1" w:themeShade="7F"/>
+            <w:spacing w:val="60"/>
+          </w:rPr>
+          <w:t>Page</w:t>
+        </w:r>
+      </w:p>
+    </w:sdtContent>
+  </w:sdt>
   <w:p>
     <w:pPr>
       <w:pStyle w:val="BodyText"/>
@@ -11440,45 +15938,6 @@
         <w:sz w:val="17"/>
       </w:rPr>
     </w:pPr>
-    <w:r>
-      <w:pict>
-        <v:shapetype id="_x0000_t202" coordsize="21600,21600" o:spt="202" path="m,l,21600r21600,l21600,xe">
-          <v:stroke joinstyle="miter"/>
-          <v:path gradientshapeok="t" o:connecttype="rect"/>
-        </v:shapetype>
-        <v:shape id="_x0000_s2049" type="#_x0000_t202" style="position:absolute;margin-left:292.85pt;margin-top:779.8pt;width:10.15pt;height:14.35pt;z-index:-251658752;mso-position-horizontal-relative:page;mso-position-vertical-relative:page" filled="f" stroked="f">
-          <v:textbox inset="0,0,0,0">
-            <w:txbxContent>
-              <w:p>
-                <w:pPr>
-                  <w:spacing w:before="13"/>
-                  <w:ind w:left="40"/>
-                </w:pPr>
-                <w:r>
-                  <w:fldChar w:fldCharType="begin"/>
-                </w:r>
-                <w:r>
-                  <w:instrText xml:space="preserve"> PAGE </w:instrText>
-                </w:r>
-                <w:r>
-                  <w:fldChar w:fldCharType="separate"/>
-                </w:r>
-                <w:r>
-                  <w:rPr>
-                    <w:noProof/>
-                  </w:rPr>
-                  <w:t>11</w:t>
-                </w:r>
-                <w:r>
-                  <w:fldChar w:fldCharType="end"/>
-                </w:r>
-              </w:p>
-            </w:txbxContent>
-          </v:textbox>
-          <w10:wrap anchorx="page" anchory="page"/>
-        </v:shape>
-      </w:pict>
-    </w:r>
   </w:p>
 </w:ftr>
 </file>
@@ -11633,6 +16092,134 @@
     </w:lvl>
   </w:abstractNum>
   <w:abstractNum w:abstractNumId="1" w15:restartNumberingAfterBreak="0">
+    <w:nsid w:val="08D2111A"/>
+    <w:multiLevelType w:val="multilevel"/>
+    <w:tmpl w:val="51162A6E"/>
+    <w:lvl w:ilvl="0">
+      <w:start w:val="1"/>
+      <w:numFmt w:val="decimal"/>
+      <w:lvlText w:val="%1."/>
+      <w:lvlJc w:val="left"/>
+      <w:pPr>
+        <w:ind w:left="941" w:hanging="361"/>
+        <w:jc w:val="right"/>
+      </w:pPr>
+      <w:rPr>
+        <w:rFonts w:hint="default"/>
+        <w:w w:val="99"/>
+        <w:lang w:val="en-US" w:eastAsia="en-US" w:bidi="en-US"/>
+      </w:rPr>
+    </w:lvl>
+    <w:lvl w:ilvl="1">
+      <w:start w:val="1"/>
+      <w:numFmt w:val="decimal"/>
+      <w:lvlText w:val="%1.%2"/>
+      <w:lvlJc w:val="left"/>
+      <w:pPr>
+        <w:ind w:left="941" w:hanging="721"/>
+      </w:pPr>
+      <w:rPr>
+        <w:rFonts w:ascii="Times New Roman" w:eastAsia="Times New Roman" w:hAnsi="Times New Roman" w:cs="Times New Roman" w:hint="default"/>
+        <w:b/>
+        <w:bCs/>
+        <w:w w:val="99"/>
+        <w:sz w:val="28"/>
+        <w:szCs w:val="28"/>
+        <w:lang w:val="en-US" w:eastAsia="en-US" w:bidi="en-US"/>
+      </w:rPr>
+    </w:lvl>
+    <w:lvl w:ilvl="2">
+      <w:start w:val="1"/>
+      <w:numFmt w:val="decimal"/>
+      <w:lvlText w:val="%1.%2.%3"/>
+      <w:lvlJc w:val="left"/>
+      <w:pPr>
+        <w:ind w:left="1013" w:hanging="793"/>
+      </w:pPr>
+      <w:rPr>
+        <w:rFonts w:ascii="Times New Roman" w:eastAsia="Times New Roman" w:hAnsi="Times New Roman" w:cs="Times New Roman" w:hint="default"/>
+        <w:b/>
+        <w:bCs/>
+        <w:w w:val="99"/>
+        <w:sz w:val="28"/>
+        <w:szCs w:val="28"/>
+        <w:lang w:val="en-US" w:eastAsia="en-US" w:bidi="en-US"/>
+      </w:rPr>
+    </w:lvl>
+    <w:lvl w:ilvl="3">
+      <w:numFmt w:val="bullet"/>
+      <w:lvlText w:val="•"/>
+      <w:lvlJc w:val="left"/>
+      <w:pPr>
+        <w:ind w:left="3159" w:hanging="793"/>
+      </w:pPr>
+      <w:rPr>
+        <w:rFonts w:hint="default"/>
+        <w:lang w:val="en-US" w:eastAsia="en-US" w:bidi="en-US"/>
+      </w:rPr>
+    </w:lvl>
+    <w:lvl w:ilvl="4">
+      <w:numFmt w:val="bullet"/>
+      <w:lvlText w:val="•"/>
+      <w:lvlJc w:val="left"/>
+      <w:pPr>
+        <w:ind w:left="4229" w:hanging="793"/>
+      </w:pPr>
+      <w:rPr>
+        <w:rFonts w:hint="default"/>
+        <w:lang w:val="en-US" w:eastAsia="en-US" w:bidi="en-US"/>
+      </w:rPr>
+    </w:lvl>
+    <w:lvl w:ilvl="5">
+      <w:numFmt w:val="bullet"/>
+      <w:lvlText w:val="•"/>
+      <w:lvlJc w:val="left"/>
+      <w:pPr>
+        <w:ind w:left="5299" w:hanging="793"/>
+      </w:pPr>
+      <w:rPr>
+        <w:rFonts w:hint="default"/>
+        <w:lang w:val="en-US" w:eastAsia="en-US" w:bidi="en-US"/>
+      </w:rPr>
+    </w:lvl>
+    <w:lvl w:ilvl="6">
+      <w:numFmt w:val="bullet"/>
+      <w:lvlText w:val="•"/>
+      <w:lvlJc w:val="left"/>
+      <w:pPr>
+        <w:ind w:left="6369" w:hanging="793"/>
+      </w:pPr>
+      <w:rPr>
+        <w:rFonts w:hint="default"/>
+        <w:lang w:val="en-US" w:eastAsia="en-US" w:bidi="en-US"/>
+      </w:rPr>
+    </w:lvl>
+    <w:lvl w:ilvl="7">
+      <w:numFmt w:val="bullet"/>
+      <w:lvlText w:val="•"/>
+      <w:lvlJc w:val="left"/>
+      <w:pPr>
+        <w:ind w:left="7439" w:hanging="793"/>
+      </w:pPr>
+      <w:rPr>
+        <w:rFonts w:hint="default"/>
+        <w:lang w:val="en-US" w:eastAsia="en-US" w:bidi="en-US"/>
+      </w:rPr>
+    </w:lvl>
+    <w:lvl w:ilvl="8">
+      <w:numFmt w:val="bullet"/>
+      <w:lvlText w:val="•"/>
+      <w:lvlJc w:val="left"/>
+      <w:pPr>
+        <w:ind w:left="8509" w:hanging="793"/>
+      </w:pPr>
+      <w:rPr>
+        <w:rFonts w:hint="default"/>
+        <w:lang w:val="en-US" w:eastAsia="en-US" w:bidi="en-US"/>
+      </w:rPr>
+    </w:lvl>
+  </w:abstractNum>
+  <w:abstractNum w:abstractNumId="2" w15:restartNumberingAfterBreak="0">
     <w:nsid w:val="09F526EF"/>
     <w:multiLevelType w:val="hybridMultilevel"/>
     <w:tmpl w:val="BEB6BC2E"/>
@@ -11750,7 +16337,7 @@
       </w:rPr>
     </w:lvl>
   </w:abstractNum>
-  <w:abstractNum w:abstractNumId="2" w15:restartNumberingAfterBreak="0">
+  <w:abstractNum w:abstractNumId="3" w15:restartNumberingAfterBreak="0">
     <w:nsid w:val="10082C06"/>
     <w:multiLevelType w:val="multilevel"/>
     <w:tmpl w:val="0B60C4D4"/>
@@ -11877,8 +16464,8 @@
       </w:rPr>
     </w:lvl>
   </w:abstractNum>
-  <w:abstractNum w:abstractNumId="3" w15:restartNumberingAfterBreak="0">
-    <w:nsid w:val="45367A48"/>
+  <w:abstractNum w:abstractNumId="4" w15:restartNumberingAfterBreak="0">
+    <w:nsid w:val="1F220E19"/>
     <w:multiLevelType w:val="multilevel"/>
     <w:tmpl w:val="51162A6E"/>
     <w:lvl w:ilvl="0">
@@ -12005,8 +16592,8 @@
       </w:rPr>
     </w:lvl>
   </w:abstractNum>
-  <w:abstractNum w:abstractNumId="4" w15:restartNumberingAfterBreak="0">
-    <w:nsid w:val="459B0431"/>
+  <w:abstractNum w:abstractNumId="5" w15:restartNumberingAfterBreak="0">
+    <w:nsid w:val="45367A48"/>
     <w:multiLevelType w:val="multilevel"/>
     <w:tmpl w:val="51162A6E"/>
     <w:lvl w:ilvl="0">
@@ -12133,7 +16720,135 @@
       </w:rPr>
     </w:lvl>
   </w:abstractNum>
-  <w:abstractNum w:abstractNumId="5" w15:restartNumberingAfterBreak="0">
+  <w:abstractNum w:abstractNumId="6" w15:restartNumberingAfterBreak="0">
+    <w:nsid w:val="459B0431"/>
+    <w:multiLevelType w:val="multilevel"/>
+    <w:tmpl w:val="51162A6E"/>
+    <w:lvl w:ilvl="0">
+      <w:start w:val="1"/>
+      <w:numFmt w:val="decimal"/>
+      <w:lvlText w:val="%1."/>
+      <w:lvlJc w:val="left"/>
+      <w:pPr>
+        <w:ind w:left="941" w:hanging="361"/>
+        <w:jc w:val="right"/>
+      </w:pPr>
+      <w:rPr>
+        <w:rFonts w:hint="default"/>
+        <w:w w:val="99"/>
+        <w:lang w:val="en-US" w:eastAsia="en-US" w:bidi="en-US"/>
+      </w:rPr>
+    </w:lvl>
+    <w:lvl w:ilvl="1">
+      <w:start w:val="1"/>
+      <w:numFmt w:val="decimal"/>
+      <w:lvlText w:val="%1.%2"/>
+      <w:lvlJc w:val="left"/>
+      <w:pPr>
+        <w:ind w:left="941" w:hanging="721"/>
+      </w:pPr>
+      <w:rPr>
+        <w:rFonts w:ascii="Times New Roman" w:eastAsia="Times New Roman" w:hAnsi="Times New Roman" w:cs="Times New Roman" w:hint="default"/>
+        <w:b/>
+        <w:bCs/>
+        <w:w w:val="99"/>
+        <w:sz w:val="28"/>
+        <w:szCs w:val="28"/>
+        <w:lang w:val="en-US" w:eastAsia="en-US" w:bidi="en-US"/>
+      </w:rPr>
+    </w:lvl>
+    <w:lvl w:ilvl="2">
+      <w:start w:val="1"/>
+      <w:numFmt w:val="decimal"/>
+      <w:lvlText w:val="%1.%2.%3"/>
+      <w:lvlJc w:val="left"/>
+      <w:pPr>
+        <w:ind w:left="1013" w:hanging="793"/>
+      </w:pPr>
+      <w:rPr>
+        <w:rFonts w:ascii="Times New Roman" w:eastAsia="Times New Roman" w:hAnsi="Times New Roman" w:cs="Times New Roman" w:hint="default"/>
+        <w:b/>
+        <w:bCs/>
+        <w:w w:val="99"/>
+        <w:sz w:val="28"/>
+        <w:szCs w:val="28"/>
+        <w:lang w:val="en-US" w:eastAsia="en-US" w:bidi="en-US"/>
+      </w:rPr>
+    </w:lvl>
+    <w:lvl w:ilvl="3">
+      <w:numFmt w:val="bullet"/>
+      <w:lvlText w:val="•"/>
+      <w:lvlJc w:val="left"/>
+      <w:pPr>
+        <w:ind w:left="3159" w:hanging="793"/>
+      </w:pPr>
+      <w:rPr>
+        <w:rFonts w:hint="default"/>
+        <w:lang w:val="en-US" w:eastAsia="en-US" w:bidi="en-US"/>
+      </w:rPr>
+    </w:lvl>
+    <w:lvl w:ilvl="4">
+      <w:numFmt w:val="bullet"/>
+      <w:lvlText w:val="•"/>
+      <w:lvlJc w:val="left"/>
+      <w:pPr>
+        <w:ind w:left="4229" w:hanging="793"/>
+      </w:pPr>
+      <w:rPr>
+        <w:rFonts w:hint="default"/>
+        <w:lang w:val="en-US" w:eastAsia="en-US" w:bidi="en-US"/>
+      </w:rPr>
+    </w:lvl>
+    <w:lvl w:ilvl="5">
+      <w:numFmt w:val="bullet"/>
+      <w:lvlText w:val="•"/>
+      <w:lvlJc w:val="left"/>
+      <w:pPr>
+        <w:ind w:left="5299" w:hanging="793"/>
+      </w:pPr>
+      <w:rPr>
+        <w:rFonts w:hint="default"/>
+        <w:lang w:val="en-US" w:eastAsia="en-US" w:bidi="en-US"/>
+      </w:rPr>
+    </w:lvl>
+    <w:lvl w:ilvl="6">
+      <w:numFmt w:val="bullet"/>
+      <w:lvlText w:val="•"/>
+      <w:lvlJc w:val="left"/>
+      <w:pPr>
+        <w:ind w:left="6369" w:hanging="793"/>
+      </w:pPr>
+      <w:rPr>
+        <w:rFonts w:hint="default"/>
+        <w:lang w:val="en-US" w:eastAsia="en-US" w:bidi="en-US"/>
+      </w:rPr>
+    </w:lvl>
+    <w:lvl w:ilvl="7">
+      <w:numFmt w:val="bullet"/>
+      <w:lvlText w:val="•"/>
+      <w:lvlJc w:val="left"/>
+      <w:pPr>
+        <w:ind w:left="7439" w:hanging="793"/>
+      </w:pPr>
+      <w:rPr>
+        <w:rFonts w:hint="default"/>
+        <w:lang w:val="en-US" w:eastAsia="en-US" w:bidi="en-US"/>
+      </w:rPr>
+    </w:lvl>
+    <w:lvl w:ilvl="8">
+      <w:numFmt w:val="bullet"/>
+      <w:lvlText w:val="•"/>
+      <w:lvlJc w:val="left"/>
+      <w:pPr>
+        <w:ind w:left="8509" w:hanging="793"/>
+      </w:pPr>
+      <w:rPr>
+        <w:rFonts w:hint="default"/>
+        <w:lang w:val="en-US" w:eastAsia="en-US" w:bidi="en-US"/>
+      </w:rPr>
+    </w:lvl>
+  </w:abstractNum>
+  <w:abstractNum w:abstractNumId="7" w15:restartNumberingAfterBreak="0">
     <w:nsid w:val="5596355B"/>
     <w:multiLevelType w:val="multilevel"/>
     <w:tmpl w:val="6C2097F6"/>
@@ -12259,7 +16974,7 @@
       </w:rPr>
     </w:lvl>
   </w:abstractNum>
-  <w:abstractNum w:abstractNumId="6" w15:restartNumberingAfterBreak="0">
+  <w:abstractNum w:abstractNumId="8" w15:restartNumberingAfterBreak="0">
     <w:nsid w:val="67434917"/>
     <w:multiLevelType w:val="multilevel"/>
     <w:tmpl w:val="51162A6E"/>
@@ -12387,7 +17102,7 @@
       </w:rPr>
     </w:lvl>
   </w:abstractNum>
-  <w:abstractNum w:abstractNumId="7" w15:restartNumberingAfterBreak="0">
+  <w:abstractNum w:abstractNumId="9" w15:restartNumberingAfterBreak="0">
     <w:nsid w:val="69C32D96"/>
     <w:multiLevelType w:val="multilevel"/>
     <w:tmpl w:val="51162A6E"/>
@@ -12515,29 +17230,428 @@
       </w:rPr>
     </w:lvl>
   </w:abstractNum>
+  <w:abstractNum w:abstractNumId="10" w15:restartNumberingAfterBreak="0">
+    <w:nsid w:val="6A6313FC"/>
+    <w:multiLevelType w:val="multilevel"/>
+    <w:tmpl w:val="51162A6E"/>
+    <w:lvl w:ilvl="0">
+      <w:start w:val="1"/>
+      <w:numFmt w:val="decimal"/>
+      <w:lvlText w:val="%1."/>
+      <w:lvlJc w:val="left"/>
+      <w:pPr>
+        <w:ind w:left="941" w:hanging="361"/>
+        <w:jc w:val="right"/>
+      </w:pPr>
+      <w:rPr>
+        <w:rFonts w:hint="default"/>
+        <w:w w:val="99"/>
+        <w:lang w:val="en-US" w:eastAsia="en-US" w:bidi="en-US"/>
+      </w:rPr>
+    </w:lvl>
+    <w:lvl w:ilvl="1">
+      <w:start w:val="1"/>
+      <w:numFmt w:val="decimal"/>
+      <w:lvlText w:val="%1.%2"/>
+      <w:lvlJc w:val="left"/>
+      <w:pPr>
+        <w:ind w:left="941" w:hanging="721"/>
+      </w:pPr>
+      <w:rPr>
+        <w:rFonts w:ascii="Times New Roman" w:eastAsia="Times New Roman" w:hAnsi="Times New Roman" w:cs="Times New Roman" w:hint="default"/>
+        <w:b/>
+        <w:bCs/>
+        <w:w w:val="99"/>
+        <w:sz w:val="28"/>
+        <w:szCs w:val="28"/>
+        <w:lang w:val="en-US" w:eastAsia="en-US" w:bidi="en-US"/>
+      </w:rPr>
+    </w:lvl>
+    <w:lvl w:ilvl="2">
+      <w:start w:val="1"/>
+      <w:numFmt w:val="decimal"/>
+      <w:lvlText w:val="%1.%2.%3"/>
+      <w:lvlJc w:val="left"/>
+      <w:pPr>
+        <w:ind w:left="1013" w:hanging="793"/>
+      </w:pPr>
+      <w:rPr>
+        <w:rFonts w:ascii="Times New Roman" w:eastAsia="Times New Roman" w:hAnsi="Times New Roman" w:cs="Times New Roman" w:hint="default"/>
+        <w:b/>
+        <w:bCs/>
+        <w:w w:val="99"/>
+        <w:sz w:val="28"/>
+        <w:szCs w:val="28"/>
+        <w:lang w:val="en-US" w:eastAsia="en-US" w:bidi="en-US"/>
+      </w:rPr>
+    </w:lvl>
+    <w:lvl w:ilvl="3">
+      <w:numFmt w:val="bullet"/>
+      <w:lvlText w:val="•"/>
+      <w:lvlJc w:val="left"/>
+      <w:pPr>
+        <w:ind w:left="3159" w:hanging="793"/>
+      </w:pPr>
+      <w:rPr>
+        <w:rFonts w:hint="default"/>
+        <w:lang w:val="en-US" w:eastAsia="en-US" w:bidi="en-US"/>
+      </w:rPr>
+    </w:lvl>
+    <w:lvl w:ilvl="4">
+      <w:numFmt w:val="bullet"/>
+      <w:lvlText w:val="•"/>
+      <w:lvlJc w:val="left"/>
+      <w:pPr>
+        <w:ind w:left="4229" w:hanging="793"/>
+      </w:pPr>
+      <w:rPr>
+        <w:rFonts w:hint="default"/>
+        <w:lang w:val="en-US" w:eastAsia="en-US" w:bidi="en-US"/>
+      </w:rPr>
+    </w:lvl>
+    <w:lvl w:ilvl="5">
+      <w:numFmt w:val="bullet"/>
+      <w:lvlText w:val="•"/>
+      <w:lvlJc w:val="left"/>
+      <w:pPr>
+        <w:ind w:left="5299" w:hanging="793"/>
+      </w:pPr>
+      <w:rPr>
+        <w:rFonts w:hint="default"/>
+        <w:lang w:val="en-US" w:eastAsia="en-US" w:bidi="en-US"/>
+      </w:rPr>
+    </w:lvl>
+    <w:lvl w:ilvl="6">
+      <w:numFmt w:val="bullet"/>
+      <w:lvlText w:val="•"/>
+      <w:lvlJc w:val="left"/>
+      <w:pPr>
+        <w:ind w:left="6369" w:hanging="793"/>
+      </w:pPr>
+      <w:rPr>
+        <w:rFonts w:hint="default"/>
+        <w:lang w:val="en-US" w:eastAsia="en-US" w:bidi="en-US"/>
+      </w:rPr>
+    </w:lvl>
+    <w:lvl w:ilvl="7">
+      <w:numFmt w:val="bullet"/>
+      <w:lvlText w:val="•"/>
+      <w:lvlJc w:val="left"/>
+      <w:pPr>
+        <w:ind w:left="7439" w:hanging="793"/>
+      </w:pPr>
+      <w:rPr>
+        <w:rFonts w:hint="default"/>
+        <w:lang w:val="en-US" w:eastAsia="en-US" w:bidi="en-US"/>
+      </w:rPr>
+    </w:lvl>
+    <w:lvl w:ilvl="8">
+      <w:numFmt w:val="bullet"/>
+      <w:lvlText w:val="•"/>
+      <w:lvlJc w:val="left"/>
+      <w:pPr>
+        <w:ind w:left="8509" w:hanging="793"/>
+      </w:pPr>
+      <w:rPr>
+        <w:rFonts w:hint="default"/>
+        <w:lang w:val="en-US" w:eastAsia="en-US" w:bidi="en-US"/>
+      </w:rPr>
+    </w:lvl>
+  </w:abstractNum>
+  <w:abstractNum w:abstractNumId="11" w15:restartNumberingAfterBreak="0">
+    <w:nsid w:val="6F3F1A21"/>
+    <w:multiLevelType w:val="multilevel"/>
+    <w:tmpl w:val="51162A6E"/>
+    <w:lvl w:ilvl="0">
+      <w:start w:val="1"/>
+      <w:numFmt w:val="decimal"/>
+      <w:lvlText w:val="%1."/>
+      <w:lvlJc w:val="left"/>
+      <w:pPr>
+        <w:ind w:left="941" w:hanging="361"/>
+        <w:jc w:val="right"/>
+      </w:pPr>
+      <w:rPr>
+        <w:rFonts w:hint="default"/>
+        <w:w w:val="99"/>
+        <w:lang w:val="en-US" w:eastAsia="en-US" w:bidi="en-US"/>
+      </w:rPr>
+    </w:lvl>
+    <w:lvl w:ilvl="1">
+      <w:start w:val="1"/>
+      <w:numFmt w:val="decimal"/>
+      <w:lvlText w:val="%1.%2"/>
+      <w:lvlJc w:val="left"/>
+      <w:pPr>
+        <w:ind w:left="941" w:hanging="721"/>
+      </w:pPr>
+      <w:rPr>
+        <w:rFonts w:ascii="Times New Roman" w:eastAsia="Times New Roman" w:hAnsi="Times New Roman" w:cs="Times New Roman" w:hint="default"/>
+        <w:b/>
+        <w:bCs/>
+        <w:w w:val="99"/>
+        <w:sz w:val="28"/>
+        <w:szCs w:val="28"/>
+        <w:lang w:val="en-US" w:eastAsia="en-US" w:bidi="en-US"/>
+      </w:rPr>
+    </w:lvl>
+    <w:lvl w:ilvl="2">
+      <w:start w:val="1"/>
+      <w:numFmt w:val="decimal"/>
+      <w:lvlText w:val="%1.%2.%3"/>
+      <w:lvlJc w:val="left"/>
+      <w:pPr>
+        <w:ind w:left="1013" w:hanging="793"/>
+      </w:pPr>
+      <w:rPr>
+        <w:rFonts w:ascii="Times New Roman" w:eastAsia="Times New Roman" w:hAnsi="Times New Roman" w:cs="Times New Roman" w:hint="default"/>
+        <w:b/>
+        <w:bCs/>
+        <w:w w:val="99"/>
+        <w:sz w:val="28"/>
+        <w:szCs w:val="28"/>
+        <w:lang w:val="en-US" w:eastAsia="en-US" w:bidi="en-US"/>
+      </w:rPr>
+    </w:lvl>
+    <w:lvl w:ilvl="3">
+      <w:numFmt w:val="bullet"/>
+      <w:lvlText w:val="•"/>
+      <w:lvlJc w:val="left"/>
+      <w:pPr>
+        <w:ind w:left="3159" w:hanging="793"/>
+      </w:pPr>
+      <w:rPr>
+        <w:rFonts w:hint="default"/>
+        <w:lang w:val="en-US" w:eastAsia="en-US" w:bidi="en-US"/>
+      </w:rPr>
+    </w:lvl>
+    <w:lvl w:ilvl="4">
+      <w:numFmt w:val="bullet"/>
+      <w:lvlText w:val="•"/>
+      <w:lvlJc w:val="left"/>
+      <w:pPr>
+        <w:ind w:left="4229" w:hanging="793"/>
+      </w:pPr>
+      <w:rPr>
+        <w:rFonts w:hint="default"/>
+        <w:lang w:val="en-US" w:eastAsia="en-US" w:bidi="en-US"/>
+      </w:rPr>
+    </w:lvl>
+    <w:lvl w:ilvl="5">
+      <w:numFmt w:val="bullet"/>
+      <w:lvlText w:val="•"/>
+      <w:lvlJc w:val="left"/>
+      <w:pPr>
+        <w:ind w:left="5299" w:hanging="793"/>
+      </w:pPr>
+      <w:rPr>
+        <w:rFonts w:hint="default"/>
+        <w:lang w:val="en-US" w:eastAsia="en-US" w:bidi="en-US"/>
+      </w:rPr>
+    </w:lvl>
+    <w:lvl w:ilvl="6">
+      <w:numFmt w:val="bullet"/>
+      <w:lvlText w:val="•"/>
+      <w:lvlJc w:val="left"/>
+      <w:pPr>
+        <w:ind w:left="6369" w:hanging="793"/>
+      </w:pPr>
+      <w:rPr>
+        <w:rFonts w:hint="default"/>
+        <w:lang w:val="en-US" w:eastAsia="en-US" w:bidi="en-US"/>
+      </w:rPr>
+    </w:lvl>
+    <w:lvl w:ilvl="7">
+      <w:numFmt w:val="bullet"/>
+      <w:lvlText w:val="•"/>
+      <w:lvlJc w:val="left"/>
+      <w:pPr>
+        <w:ind w:left="7439" w:hanging="793"/>
+      </w:pPr>
+      <w:rPr>
+        <w:rFonts w:hint="default"/>
+        <w:lang w:val="en-US" w:eastAsia="en-US" w:bidi="en-US"/>
+      </w:rPr>
+    </w:lvl>
+    <w:lvl w:ilvl="8">
+      <w:numFmt w:val="bullet"/>
+      <w:lvlText w:val="•"/>
+      <w:lvlJc w:val="left"/>
+      <w:pPr>
+        <w:ind w:left="8509" w:hanging="793"/>
+      </w:pPr>
+      <w:rPr>
+        <w:rFonts w:hint="default"/>
+        <w:lang w:val="en-US" w:eastAsia="en-US" w:bidi="en-US"/>
+      </w:rPr>
+    </w:lvl>
+  </w:abstractNum>
+  <w:abstractNum w:abstractNumId="12" w15:restartNumberingAfterBreak="0">
+    <w:nsid w:val="729164A5"/>
+    <w:multiLevelType w:val="multilevel"/>
+    <w:tmpl w:val="51162A6E"/>
+    <w:lvl w:ilvl="0">
+      <w:start w:val="1"/>
+      <w:numFmt w:val="decimal"/>
+      <w:lvlText w:val="%1."/>
+      <w:lvlJc w:val="left"/>
+      <w:pPr>
+        <w:ind w:left="941" w:hanging="361"/>
+        <w:jc w:val="right"/>
+      </w:pPr>
+      <w:rPr>
+        <w:rFonts w:hint="default"/>
+        <w:w w:val="99"/>
+        <w:lang w:val="en-US" w:eastAsia="en-US" w:bidi="en-US"/>
+      </w:rPr>
+    </w:lvl>
+    <w:lvl w:ilvl="1">
+      <w:start w:val="1"/>
+      <w:numFmt w:val="decimal"/>
+      <w:lvlText w:val="%1.%2"/>
+      <w:lvlJc w:val="left"/>
+      <w:pPr>
+        <w:ind w:left="941" w:hanging="721"/>
+      </w:pPr>
+      <w:rPr>
+        <w:rFonts w:ascii="Times New Roman" w:eastAsia="Times New Roman" w:hAnsi="Times New Roman" w:cs="Times New Roman" w:hint="default"/>
+        <w:b/>
+        <w:bCs/>
+        <w:w w:val="99"/>
+        <w:sz w:val="28"/>
+        <w:szCs w:val="28"/>
+        <w:lang w:val="en-US" w:eastAsia="en-US" w:bidi="en-US"/>
+      </w:rPr>
+    </w:lvl>
+    <w:lvl w:ilvl="2">
+      <w:start w:val="1"/>
+      <w:numFmt w:val="decimal"/>
+      <w:lvlText w:val="%1.%2.%3"/>
+      <w:lvlJc w:val="left"/>
+      <w:pPr>
+        <w:ind w:left="1013" w:hanging="793"/>
+      </w:pPr>
+      <w:rPr>
+        <w:rFonts w:ascii="Times New Roman" w:eastAsia="Times New Roman" w:hAnsi="Times New Roman" w:cs="Times New Roman" w:hint="default"/>
+        <w:b/>
+        <w:bCs/>
+        <w:w w:val="99"/>
+        <w:sz w:val="28"/>
+        <w:szCs w:val="28"/>
+        <w:lang w:val="en-US" w:eastAsia="en-US" w:bidi="en-US"/>
+      </w:rPr>
+    </w:lvl>
+    <w:lvl w:ilvl="3">
+      <w:numFmt w:val="bullet"/>
+      <w:lvlText w:val="•"/>
+      <w:lvlJc w:val="left"/>
+      <w:pPr>
+        <w:ind w:left="3159" w:hanging="793"/>
+      </w:pPr>
+      <w:rPr>
+        <w:rFonts w:hint="default"/>
+        <w:lang w:val="en-US" w:eastAsia="en-US" w:bidi="en-US"/>
+      </w:rPr>
+    </w:lvl>
+    <w:lvl w:ilvl="4">
+      <w:numFmt w:val="bullet"/>
+      <w:lvlText w:val="•"/>
+      <w:lvlJc w:val="left"/>
+      <w:pPr>
+        <w:ind w:left="4229" w:hanging="793"/>
+      </w:pPr>
+      <w:rPr>
+        <w:rFonts w:hint="default"/>
+        <w:lang w:val="en-US" w:eastAsia="en-US" w:bidi="en-US"/>
+      </w:rPr>
+    </w:lvl>
+    <w:lvl w:ilvl="5">
+      <w:numFmt w:val="bullet"/>
+      <w:lvlText w:val="•"/>
+      <w:lvlJc w:val="left"/>
+      <w:pPr>
+        <w:ind w:left="5299" w:hanging="793"/>
+      </w:pPr>
+      <w:rPr>
+        <w:rFonts w:hint="default"/>
+        <w:lang w:val="en-US" w:eastAsia="en-US" w:bidi="en-US"/>
+      </w:rPr>
+    </w:lvl>
+    <w:lvl w:ilvl="6">
+      <w:numFmt w:val="bullet"/>
+      <w:lvlText w:val="•"/>
+      <w:lvlJc w:val="left"/>
+      <w:pPr>
+        <w:ind w:left="6369" w:hanging="793"/>
+      </w:pPr>
+      <w:rPr>
+        <w:rFonts w:hint="default"/>
+        <w:lang w:val="en-US" w:eastAsia="en-US" w:bidi="en-US"/>
+      </w:rPr>
+    </w:lvl>
+    <w:lvl w:ilvl="7">
+      <w:numFmt w:val="bullet"/>
+      <w:lvlText w:val="•"/>
+      <w:lvlJc w:val="left"/>
+      <w:pPr>
+        <w:ind w:left="7439" w:hanging="793"/>
+      </w:pPr>
+      <w:rPr>
+        <w:rFonts w:hint="default"/>
+        <w:lang w:val="en-US" w:eastAsia="en-US" w:bidi="en-US"/>
+      </w:rPr>
+    </w:lvl>
+    <w:lvl w:ilvl="8">
+      <w:numFmt w:val="bullet"/>
+      <w:lvlText w:val="•"/>
+      <w:lvlJc w:val="left"/>
+      <w:pPr>
+        <w:ind w:left="8509" w:hanging="793"/>
+      </w:pPr>
+      <w:rPr>
+        <w:rFonts w:hint="default"/>
+        <w:lang w:val="en-US" w:eastAsia="en-US" w:bidi="en-US"/>
+      </w:rPr>
+    </w:lvl>
+  </w:abstractNum>
   <w:num w:numId="1">
-    <w:abstractNumId w:val="1"/>
+    <w:abstractNumId w:val="2"/>
   </w:num>
   <w:num w:numId="2">
+    <w:abstractNumId w:val="9"/>
+  </w:num>
+  <w:num w:numId="3">
     <w:abstractNumId w:val="7"/>
   </w:num>
-  <w:num w:numId="3">
-    <w:abstractNumId w:val="5"/>
-  </w:num>
   <w:num w:numId="4">
-    <w:abstractNumId w:val="2"/>
+    <w:abstractNumId w:val="3"/>
   </w:num>
   <w:num w:numId="5">
     <w:abstractNumId w:val="0"/>
   </w:num>
   <w:num w:numId="6">
-    <w:abstractNumId w:val="3"/>
+    <w:abstractNumId w:val="5"/>
   </w:num>
   <w:num w:numId="7">
+    <w:abstractNumId w:val="8"/>
+  </w:num>
+  <w:num w:numId="8">
     <w:abstractNumId w:val="6"/>
   </w:num>
-  <w:num w:numId="8">
+  <w:num w:numId="9">
+    <w:abstractNumId w:val="10"/>
+  </w:num>
+  <w:num w:numId="10">
+    <w:abstractNumId w:val="1"/>
+  </w:num>
+  <w:num w:numId="11">
+    <w:abstractNumId w:val="12"/>
+  </w:num>
+  <w:num w:numId="12">
     <w:abstractNumId w:val="4"/>
+  </w:num>
+  <w:num w:numId="13">
+    <w:abstractNumId w:val="11"/>
   </w:num>
 </w:numbering>
 </file>
@@ -12980,6 +18094,7 @@
   <w:style w:type="character" w:default="1" w:styleId="DefaultParagraphFont">
     <w:name w:val="Default Paragraph Font"/>
     <w:uiPriority w:val="1"/>
+    <w:semiHidden/>
     <w:unhideWhenUsed/>
   </w:style>
   <w:style w:type="table" w:default="1" w:styleId="TableNormal">
@@ -13453,4 +18568,16 @@
   <a:objectDefaults/>
   <a:extraClrSchemeLst/>
 </a:theme>
+</file>
+
+<file path=customXml/item1.xml><?xml version="1.0" encoding="utf-8"?>
+<b:Sources xmlns:b="http://schemas.openxmlformats.org/officeDocument/2006/bibliography" xmlns="http://schemas.openxmlformats.org/officeDocument/2006/bibliography" SelectedStyle="\APASixthEditionOfficeOnline.xsl" StyleName="APA" Version="6"/>
+</file>
+
+<file path=customXml/itemProps1.xml><?xml version="1.0" encoding="utf-8"?>
+<ds:datastoreItem xmlns:ds="http://schemas.openxmlformats.org/officeDocument/2006/customXml" ds:itemID="{A0AE2676-9A6E-44E3-A88A-F9E4A1370B6A}">
+  <ds:schemaRefs>
+    <ds:schemaRef ds:uri="http://schemas.openxmlformats.org/officeDocument/2006/bibliography"/>
+  </ds:schemaRefs>
+</ds:datastoreItem>
 </file>
--- a/Requirements/Technical Requirements/SRS/TAWA_SoftwareRequirementSpecification.docx
+++ b/Requirements/Technical Requirements/SRS/TAWA_SoftwareRequirementSpecification.docx
@@ -251,6 +251,7 @@
           <w:docPartUnique/>
         </w:docPartObj>
       </w:sdtPr>
+      <w:sdtEndPr/>
       <w:sdtContent>
         <w:p>
           <w:pPr>
@@ -754,21 +755,7 @@
               <w:b w:val="0"/>
               <w:bCs w:val="0"/>
             </w:rPr>
-            <w:t xml:space="preserve">Rating Travel </w:t>
-          </w:r>
-          <w:r>
-            <w:rPr>
-              <w:b w:val="0"/>
-              <w:bCs w:val="0"/>
-            </w:rPr>
-            <w:t>……………………………………………</w:t>
-          </w:r>
-          <w:r>
-            <w:rPr>
-              <w:b w:val="0"/>
-              <w:bCs w:val="0"/>
-            </w:rPr>
-            <w:t>…………...</w:t>
+            <w:t>Rating Travel ………………………………………………………...</w:t>
           </w:r>
           <w:r>
             <w:rPr>
@@ -1018,8 +1005,6 @@
           <w:r>
             <w:t xml:space="preserve">                  13</w:t>
           </w:r>
-          <w:bookmarkStart w:id="0" w:name="_GoBack"/>
-          <w:bookmarkEnd w:id="0"/>
         </w:p>
         <w:p>
           <w:pPr>
@@ -1076,8 +1061,8 @@
         </w:tabs>
         <w:spacing w:before="83"/>
       </w:pPr>
-      <w:bookmarkStart w:id="1" w:name="_TOC_250012"/>
-      <w:bookmarkEnd w:id="1"/>
+      <w:bookmarkStart w:id="0" w:name="_TOC_250012"/>
+      <w:bookmarkEnd w:id="0"/>
       <w:r>
         <w:t>Introduction</w:t>
       </w:r>
@@ -1095,7 +1080,7 @@
         </w:tabs>
         <w:spacing w:before="277"/>
       </w:pPr>
-      <w:bookmarkStart w:id="2" w:name="_TOC_250011"/>
+      <w:bookmarkStart w:id="1" w:name="_TOC_250011"/>
       <w:r>
         <w:t xml:space="preserve">Purpose </w:t>
       </w:r>
@@ -1114,7 +1099,7 @@
         </w:rPr>
         <w:t xml:space="preserve"> </w:t>
       </w:r>
-      <w:bookmarkEnd w:id="2"/>
+      <w:bookmarkEnd w:id="1"/>
       <w:r>
         <w:t>document:</w:t>
       </w:r>
@@ -1161,7 +1146,7 @@
         </w:tabs>
         <w:spacing w:before="1"/>
       </w:pPr>
-      <w:bookmarkStart w:id="3" w:name="_TOC_250010"/>
+      <w:bookmarkStart w:id="2" w:name="_TOC_250010"/>
       <w:r>
         <w:t xml:space="preserve">Scope </w:t>
       </w:r>
@@ -1180,7 +1165,7 @@
         </w:rPr>
         <w:t xml:space="preserve"> </w:t>
       </w:r>
-      <w:bookmarkEnd w:id="3"/>
+      <w:bookmarkEnd w:id="2"/>
       <w:r>
         <w:t>document:</w:t>
       </w:r>
@@ -1226,8 +1211,8 @@
           <w:tab w:val="left" w:pos="941"/>
         </w:tabs>
       </w:pPr>
-      <w:bookmarkStart w:id="4" w:name="_TOC_250009"/>
-      <w:bookmarkEnd w:id="4"/>
+      <w:bookmarkStart w:id="3" w:name="_TOC_250009"/>
+      <w:bookmarkEnd w:id="3"/>
       <w:r>
         <w:t>Overview:</w:t>
       </w:r>
@@ -1274,7 +1259,7 @@
           <w:tab w:val="left" w:pos="941"/>
         </w:tabs>
       </w:pPr>
-      <w:bookmarkStart w:id="5" w:name="_TOC_250008"/>
+      <w:bookmarkStart w:id="4" w:name="_TOC_250008"/>
       <w:r>
         <w:t>General</w:t>
       </w:r>
@@ -1284,7 +1269,7 @@
         </w:rPr>
         <w:t xml:space="preserve"> </w:t>
       </w:r>
-      <w:bookmarkEnd w:id="5"/>
+      <w:bookmarkEnd w:id="4"/>
       <w:r>
         <w:t>Description</w:t>
       </w:r>
@@ -1302,7 +1287,7 @@
         </w:tabs>
         <w:spacing w:before="283"/>
       </w:pPr>
-      <w:bookmarkStart w:id="6" w:name="_TOC_250007"/>
+      <w:bookmarkStart w:id="5" w:name="_TOC_250007"/>
       <w:r>
         <w:t>Product</w:t>
       </w:r>
@@ -1312,7 +1297,7 @@
         </w:rPr>
         <w:t xml:space="preserve"> </w:t>
       </w:r>
-      <w:bookmarkEnd w:id="6"/>
+      <w:bookmarkEnd w:id="5"/>
       <w:r>
         <w:t>Functions:</w:t>
       </w:r>
@@ -1358,7 +1343,7 @@
         </w:tabs>
         <w:spacing w:before="64"/>
       </w:pPr>
-      <w:bookmarkStart w:id="7" w:name="_TOC_250006"/>
+      <w:bookmarkStart w:id="6" w:name="_TOC_250006"/>
       <w:r>
         <w:lastRenderedPageBreak/>
         <w:t>User</w:t>
@@ -1369,7 +1354,7 @@
         </w:rPr>
         <w:t xml:space="preserve"> </w:t>
       </w:r>
-      <w:bookmarkEnd w:id="7"/>
+      <w:bookmarkEnd w:id="6"/>
       <w:r>
         <w:t>Characteristics:</w:t>
       </w:r>
@@ -1793,7 +1778,7 @@
         </w:tabs>
         <w:spacing w:before="253"/>
       </w:pPr>
-      <w:bookmarkStart w:id="8" w:name="_TOC_250005"/>
+      <w:bookmarkStart w:id="7" w:name="_TOC_250005"/>
       <w:r>
         <w:t>General</w:t>
       </w:r>
@@ -1803,7 +1788,7 @@
         </w:rPr>
         <w:t xml:space="preserve"> </w:t>
       </w:r>
-      <w:bookmarkEnd w:id="8"/>
+      <w:bookmarkEnd w:id="7"/>
       <w:r>
         <w:t>Constraints:</w:t>
       </w:r>
@@ -2105,7 +2090,7 @@
           <w:tab w:val="left" w:pos="941"/>
         </w:tabs>
       </w:pPr>
-      <w:bookmarkStart w:id="9" w:name="_TOC_250004"/>
+      <w:bookmarkStart w:id="8" w:name="_TOC_250004"/>
       <w:r>
         <w:t>Functional</w:t>
       </w:r>
@@ -2115,7 +2100,7 @@
         </w:rPr>
         <w:t xml:space="preserve"> </w:t>
       </w:r>
-      <w:bookmarkEnd w:id="9"/>
+      <w:bookmarkEnd w:id="8"/>
       <w:r>
         <w:t>Requirements</w:t>
       </w:r>
@@ -5309,7 +5294,6 @@
             <w:r>
               <w:rPr>
                 <w:b/>
-                <w:sz w:val="24"/>
                 <w:rtl/>
               </w:rPr>
               <w:t>14</w:t>
@@ -5914,7 +5898,6 @@
             <w:r>
               <w:rPr>
                 <w:b/>
-                <w:sz w:val="24"/>
                 <w:rtl/>
               </w:rPr>
               <w:t>24</w:t>
@@ -6580,7 +6563,6 @@
             <w:r>
               <w:rPr>
                 <w:b/>
-                <w:sz w:val="24"/>
                 <w:rtl/>
               </w:rPr>
               <w:t>24</w:t>
@@ -7167,7 +7149,30 @@
                 <w:bCs/>
                 <w:sz w:val="24"/>
               </w:rPr>
-              <w:t>The ‘login’ link in the ‘sign up’ form shall be clickable</w:t>
+              <w:t>The ‘submit</w:t>
+            </w:r>
+            <w:r>
+              <w:rPr>
+                <w:bCs/>
+                <w:sz w:val="24"/>
+              </w:rPr>
+              <w:t xml:space="preserve">’ </w:t>
+            </w:r>
+            <w:r>
+              <w:rPr>
+                <w:bCs/>
+                <w:sz w:val="24"/>
+              </w:rPr>
+              <w:t>button</w:t>
+            </w:r>
+            <w:bookmarkStart w:id="9" w:name="_GoBack"/>
+            <w:bookmarkEnd w:id="9"/>
+            <w:r>
+              <w:rPr>
+                <w:bCs/>
+                <w:sz w:val="24"/>
+              </w:rPr>
+              <w:t xml:space="preserve"> in the ‘sign up’ form shall be clickable</w:t>
             </w:r>
             <w:r>
               <w:rPr>
@@ -9236,7 +9241,6 @@
             <w:r>
               <w:rPr>
                 <w:b/>
-                <w:sz w:val="24"/>
                 <w:rtl/>
               </w:rPr>
               <w:t>14</w:t>
@@ -9663,7 +9667,6 @@
             <w:r>
               <w:rPr>
                 <w:b/>
-                <w:sz w:val="24"/>
                 <w:rtl/>
               </w:rPr>
               <w:t>24</w:t>
@@ -10144,7 +10147,6 @@
             <w:r>
               <w:rPr>
                 <w:b/>
-                <w:sz w:val="24"/>
                 <w:rtl/>
               </w:rPr>
               <w:t>24</w:t>
@@ -14087,8 +14089,11 @@
               <w:ind w:left="0"/>
               <w:jc w:val="both"/>
               <w:rPr>
-                <w:bCs/>
-                <w:sz w:val="24"/>
+                <w:rFonts w:hint="cs"/>
+                <w:bCs/>
+                <w:sz w:val="24"/>
+                <w:rtl/>
+                <w:lang w:bidi="ar-EG"/>
               </w:rPr>
             </w:pPr>
             <w:r>
@@ -15679,25 +15684,7 @@
               <w:rPr>
                 <w:sz w:val="24"/>
               </w:rPr>
-              <w:t>TAWA_SRS_</w:t>
-            </w:r>
-            <w:r>
-              <w:rPr>
-                <w:sz w:val="24"/>
-              </w:rPr>
-              <w:t>N</w:t>
-            </w:r>
-            <w:r>
-              <w:rPr>
-                <w:sz w:val="24"/>
-              </w:rPr>
-              <w:t>FR_</w:t>
-            </w:r>
-            <w:r>
-              <w:rPr>
-                <w:sz w:val="24"/>
-              </w:rPr>
-              <w:t>001</w:t>
+              <w:t>TAWA_SRS_NFR_001</w:t>
             </w:r>
           </w:p>
         </w:tc>
@@ -15802,13 +15789,7 @@
               <w:rPr>
                 <w:sz w:val="24"/>
               </w:rPr>
-              <w:t>TAWA_SRS_NFR_</w:t>
-            </w:r>
-            <w:r>
-              <w:rPr>
-                <w:sz w:val="24"/>
-              </w:rPr>
-              <w:t>002</w:t>
+              <w:t>TAWA_SRS_NFR_002</w:t>
             </w:r>
           </w:p>
         </w:tc>
@@ -15909,7 +15890,7 @@
           <w:rPr>
             <w:noProof/>
           </w:rPr>
-          <w:t>13</w:t>
+          <w:t>7</w:t>
         </w:r>
         <w:r>
           <w:rPr>
@@ -15963,7 +15944,7 @@
 
 <file path=word/numbering.xml><?xml version="1.0" encoding="utf-8"?>
 <w:numbering xmlns:wpc="http://schemas.microsoft.com/office/word/2010/wordprocessingCanvas" xmlns:mc="http://schemas.openxmlformats.org/markup-compatibility/2006" xmlns:o="urn:schemas-microsoft-com:office:office" xmlns:r="http://schemas.openxmlformats.org/officeDocument/2006/relationships" xmlns:m="http://schemas.openxmlformats.org/officeDocument/2006/math" xmlns:v="urn:schemas-microsoft-com:vml" xmlns:wp14="http://schemas.microsoft.com/office/word/2010/wordprocessingDrawing" xmlns:wp="http://schemas.openxmlformats.org/drawingml/2006/wordprocessingDrawing" xmlns:w10="urn:schemas-microsoft-com:office:word" xmlns:w="http://schemas.openxmlformats.org/wordprocessingml/2006/main" xmlns:w14="http://schemas.microsoft.com/office/word/2010/wordml" xmlns:w15="http://schemas.microsoft.com/office/word/2012/wordml" xmlns:wpg="http://schemas.microsoft.com/office/word/2010/wordprocessingGroup" xmlns:wpi="http://schemas.microsoft.com/office/word/2010/wordprocessingInk" xmlns:wne="http://schemas.microsoft.com/office/word/2006/wordml" xmlns:wps="http://schemas.microsoft.com/office/word/2010/wordprocessingShape" mc:Ignorable="w14 w15 wp14">
-  <w:abstractNum w:abstractNumId="0" w15:restartNumberingAfterBreak="0">
+  <w:abstractNum w:abstractNumId="0">
     <w:nsid w:val="01C75A5B"/>
     <w:multiLevelType w:val="multilevel"/>
     <w:tmpl w:val="51162A6E"/>
@@ -16091,7 +16072,7 @@
       </w:rPr>
     </w:lvl>
   </w:abstractNum>
-  <w:abstractNum w:abstractNumId="1" w15:restartNumberingAfterBreak="0">
+  <w:abstractNum w:abstractNumId="1">
     <w:nsid w:val="08D2111A"/>
     <w:multiLevelType w:val="multilevel"/>
     <w:tmpl w:val="51162A6E"/>
@@ -16219,7 +16200,7 @@
       </w:rPr>
     </w:lvl>
   </w:abstractNum>
-  <w:abstractNum w:abstractNumId="2" w15:restartNumberingAfterBreak="0">
+  <w:abstractNum w:abstractNumId="2">
     <w:nsid w:val="09F526EF"/>
     <w:multiLevelType w:val="hybridMultilevel"/>
     <w:tmpl w:val="BEB6BC2E"/>
@@ -16337,7 +16318,7 @@
       </w:rPr>
     </w:lvl>
   </w:abstractNum>
-  <w:abstractNum w:abstractNumId="3" w15:restartNumberingAfterBreak="0">
+  <w:abstractNum w:abstractNumId="3">
     <w:nsid w:val="10082C06"/>
     <w:multiLevelType w:val="multilevel"/>
     <w:tmpl w:val="0B60C4D4"/>
@@ -16464,7 +16445,7 @@
       </w:rPr>
     </w:lvl>
   </w:abstractNum>
-  <w:abstractNum w:abstractNumId="4" w15:restartNumberingAfterBreak="0">
+  <w:abstractNum w:abstractNumId="4">
     <w:nsid w:val="1F220E19"/>
     <w:multiLevelType w:val="multilevel"/>
     <w:tmpl w:val="51162A6E"/>
@@ -16592,7 +16573,7 @@
       </w:rPr>
     </w:lvl>
   </w:abstractNum>
-  <w:abstractNum w:abstractNumId="5" w15:restartNumberingAfterBreak="0">
+  <w:abstractNum w:abstractNumId="5">
     <w:nsid w:val="45367A48"/>
     <w:multiLevelType w:val="multilevel"/>
     <w:tmpl w:val="51162A6E"/>
@@ -16720,7 +16701,7 @@
       </w:rPr>
     </w:lvl>
   </w:abstractNum>
-  <w:abstractNum w:abstractNumId="6" w15:restartNumberingAfterBreak="0">
+  <w:abstractNum w:abstractNumId="6">
     <w:nsid w:val="459B0431"/>
     <w:multiLevelType w:val="multilevel"/>
     <w:tmpl w:val="51162A6E"/>
@@ -16848,7 +16829,7 @@
       </w:rPr>
     </w:lvl>
   </w:abstractNum>
-  <w:abstractNum w:abstractNumId="7" w15:restartNumberingAfterBreak="0">
+  <w:abstractNum w:abstractNumId="7">
     <w:nsid w:val="5596355B"/>
     <w:multiLevelType w:val="multilevel"/>
     <w:tmpl w:val="6C2097F6"/>
@@ -16974,7 +16955,7 @@
       </w:rPr>
     </w:lvl>
   </w:abstractNum>
-  <w:abstractNum w:abstractNumId="8" w15:restartNumberingAfterBreak="0">
+  <w:abstractNum w:abstractNumId="8">
     <w:nsid w:val="67434917"/>
     <w:multiLevelType w:val="multilevel"/>
     <w:tmpl w:val="51162A6E"/>
@@ -17102,7 +17083,7 @@
       </w:rPr>
     </w:lvl>
   </w:abstractNum>
-  <w:abstractNum w:abstractNumId="9" w15:restartNumberingAfterBreak="0">
+  <w:abstractNum w:abstractNumId="9">
     <w:nsid w:val="69C32D96"/>
     <w:multiLevelType w:val="multilevel"/>
     <w:tmpl w:val="51162A6E"/>
@@ -17230,7 +17211,7 @@
       </w:rPr>
     </w:lvl>
   </w:abstractNum>
-  <w:abstractNum w:abstractNumId="10" w15:restartNumberingAfterBreak="0">
+  <w:abstractNum w:abstractNumId="10">
     <w:nsid w:val="6A6313FC"/>
     <w:multiLevelType w:val="multilevel"/>
     <w:tmpl w:val="51162A6E"/>
@@ -17358,7 +17339,7 @@
       </w:rPr>
     </w:lvl>
   </w:abstractNum>
-  <w:abstractNum w:abstractNumId="11" w15:restartNumberingAfterBreak="0">
+  <w:abstractNum w:abstractNumId="11">
     <w:nsid w:val="6F3F1A21"/>
     <w:multiLevelType w:val="multilevel"/>
     <w:tmpl w:val="51162A6E"/>
@@ -17486,7 +17467,7 @@
       </w:rPr>
     </w:lvl>
   </w:abstractNum>
-  <w:abstractNum w:abstractNumId="12" w15:restartNumberingAfterBreak="0">
+  <w:abstractNum w:abstractNumId="12">
     <w:nsid w:val="729164A5"/>
     <w:multiLevelType w:val="multilevel"/>
     <w:tmpl w:val="51162A6E"/>
@@ -18575,7 +18556,7 @@
 </file>
 
 <file path=customXml/itemProps1.xml><?xml version="1.0" encoding="utf-8"?>
-<ds:datastoreItem xmlns:ds="http://schemas.openxmlformats.org/officeDocument/2006/customXml" ds:itemID="{A0AE2676-9A6E-44E3-A88A-F9E4A1370B6A}">
+<ds:datastoreItem xmlns:ds="http://schemas.openxmlformats.org/officeDocument/2006/customXml" ds:itemID="{A7527724-69BE-4D73-A209-9FDC18C5023D}">
   <ds:schemaRefs>
     <ds:schemaRef ds:uri="http://schemas.openxmlformats.org/officeDocument/2006/bibliography"/>
   </ds:schemaRefs>

--- a/Requirements/Technical Requirements/SRS/TAWA_SoftwareRequirementSpecification.docx
+++ b/Requirements/Technical Requirements/SRS/TAWA_SoftwareRequirementSpecification.docx
@@ -7165,8 +7165,6 @@
               </w:rPr>
               <w:t>button</w:t>
             </w:r>
-            <w:bookmarkStart w:id="9" w:name="_GoBack"/>
-            <w:bookmarkEnd w:id="9"/>
             <w:r>
               <w:rPr>
                 <w:bCs/>
@@ -14089,7 +14087,6 @@
               <w:ind w:left="0"/>
               <w:jc w:val="both"/>
               <w:rPr>
-                <w:rFonts w:hint="cs"/>
                 <w:bCs/>
                 <w:sz w:val="24"/>
                 <w:rtl/>
@@ -15246,7 +15243,7 @@
                 <w:bCs/>
                 <w:sz w:val="24"/>
               </w:rPr>
-              <w:t xml:space="preserve"> The ‘Delete’ button shall be clickable.</w:t>
+              <w:t xml:space="preserve"> Each user in the listing page shall have ‘Edit’ button.</w:t>
             </w:r>
           </w:p>
         </w:tc>
@@ -15295,14 +15292,58 @@
                 <w:bCs/>
                 <w:sz w:val="24"/>
               </w:rPr>
-              <w:t xml:space="preserve"> </w:t>
-            </w:r>
-            <w:r>
-              <w:rPr>
-                <w:bCs/>
-                <w:sz w:val="24"/>
-              </w:rPr>
-              <w:t>The ‘Edit’ button shall be clickable.</w:t>
+              <w:t xml:space="preserve"> The ‘Delete’ button shall be clickable.</w:t>
+            </w:r>
+          </w:p>
+        </w:tc>
+      </w:tr>
+      <w:tr>
+        <w:trPr>
+          <w:trHeight w:val="468"/>
+        </w:trPr>
+        <w:tc>
+          <w:tcPr>
+            <w:tcW w:w="2540" w:type="dxa"/>
+          </w:tcPr>
+          <w:p>
+            <w:pPr>
+              <w:pStyle w:val="TableParagraph"/>
+              <w:ind w:left="105"/>
+              <w:rPr>
+                <w:sz w:val="24"/>
+              </w:rPr>
+            </w:pPr>
+            <w:r>
+              <w:rPr>
+                <w:sz w:val="24"/>
+              </w:rPr>
+              <w:t>TAWA_SRS_FR_144</w:t>
+            </w:r>
+            <w:bookmarkStart w:id="9" w:name="_GoBack"/>
+            <w:bookmarkEnd w:id="9"/>
+          </w:p>
+        </w:tc>
+        <w:tc>
+          <w:tcPr>
+            <w:tcW w:w="7380" w:type="dxa"/>
+          </w:tcPr>
+          <w:p>
+            <w:pPr>
+              <w:pStyle w:val="TableParagraph"/>
+              <w:spacing w:before="3"/>
+              <w:ind w:left="0"/>
+              <w:jc w:val="both"/>
+              <w:rPr>
+                <w:bCs/>
+                <w:sz w:val="24"/>
+              </w:rPr>
+            </w:pPr>
+            <w:r>
+              <w:rPr>
+                <w:bCs/>
+                <w:sz w:val="24"/>
+              </w:rPr>
+              <w:t xml:space="preserve"> The ‘Edit’ button shall be clickable.</w:t>
             </w:r>
           </w:p>
         </w:tc>
@@ -15783,6 +15824,7 @@
               <w:rPr>
                 <w:sz w:val="28"/>
               </w:rPr>
+              <w:lastRenderedPageBreak/>
               <w:t xml:space="preserve"> </w:t>
             </w:r>
             <w:r>
@@ -15890,7 +15932,7 @@
           <w:rPr>
             <w:noProof/>
           </w:rPr>
-          <w:t>7</w:t>
+          <w:t>12</w:t>
         </w:r>
         <w:r>
           <w:rPr>
@@ -15944,7 +15986,7 @@
 
 <file path=word/numbering.xml><?xml version="1.0" encoding="utf-8"?>
 <w:numbering xmlns:wpc="http://schemas.microsoft.com/office/word/2010/wordprocessingCanvas" xmlns:mc="http://schemas.openxmlformats.org/markup-compatibility/2006" xmlns:o="urn:schemas-microsoft-com:office:office" xmlns:r="http://schemas.openxmlformats.org/officeDocument/2006/relationships" xmlns:m="http://schemas.openxmlformats.org/officeDocument/2006/math" xmlns:v="urn:schemas-microsoft-com:vml" xmlns:wp14="http://schemas.microsoft.com/office/word/2010/wordprocessingDrawing" xmlns:wp="http://schemas.openxmlformats.org/drawingml/2006/wordprocessingDrawing" xmlns:w10="urn:schemas-microsoft-com:office:word" xmlns:w="http://schemas.openxmlformats.org/wordprocessingml/2006/main" xmlns:w14="http://schemas.microsoft.com/office/word/2010/wordml" xmlns:w15="http://schemas.microsoft.com/office/word/2012/wordml" xmlns:wpg="http://schemas.microsoft.com/office/word/2010/wordprocessingGroup" xmlns:wpi="http://schemas.microsoft.com/office/word/2010/wordprocessingInk" xmlns:wne="http://schemas.microsoft.com/office/word/2006/wordml" xmlns:wps="http://schemas.microsoft.com/office/word/2010/wordprocessingShape" mc:Ignorable="w14 w15 wp14">
-  <w:abstractNum w:abstractNumId="0">
+  <w:abstractNum w:abstractNumId="0" w15:restartNumberingAfterBreak="0">
     <w:nsid w:val="01C75A5B"/>
     <w:multiLevelType w:val="multilevel"/>
     <w:tmpl w:val="51162A6E"/>
@@ -16072,7 +16114,7 @@
       </w:rPr>
     </w:lvl>
   </w:abstractNum>
-  <w:abstractNum w:abstractNumId="1">
+  <w:abstractNum w:abstractNumId="1" w15:restartNumberingAfterBreak="0">
     <w:nsid w:val="08D2111A"/>
     <w:multiLevelType w:val="multilevel"/>
     <w:tmpl w:val="51162A6E"/>
@@ -16200,7 +16242,7 @@
       </w:rPr>
     </w:lvl>
   </w:abstractNum>
-  <w:abstractNum w:abstractNumId="2">
+  <w:abstractNum w:abstractNumId="2" w15:restartNumberingAfterBreak="0">
     <w:nsid w:val="09F526EF"/>
     <w:multiLevelType w:val="hybridMultilevel"/>
     <w:tmpl w:val="BEB6BC2E"/>
@@ -16318,7 +16360,7 @@
       </w:rPr>
     </w:lvl>
   </w:abstractNum>
-  <w:abstractNum w:abstractNumId="3">
+  <w:abstractNum w:abstractNumId="3" w15:restartNumberingAfterBreak="0">
     <w:nsid w:val="10082C06"/>
     <w:multiLevelType w:val="multilevel"/>
     <w:tmpl w:val="0B60C4D4"/>
@@ -16445,7 +16487,7 @@
       </w:rPr>
     </w:lvl>
   </w:abstractNum>
-  <w:abstractNum w:abstractNumId="4">
+  <w:abstractNum w:abstractNumId="4" w15:restartNumberingAfterBreak="0">
     <w:nsid w:val="1F220E19"/>
     <w:multiLevelType w:val="multilevel"/>
     <w:tmpl w:val="51162A6E"/>
@@ -16573,7 +16615,7 @@
       </w:rPr>
     </w:lvl>
   </w:abstractNum>
-  <w:abstractNum w:abstractNumId="5">
+  <w:abstractNum w:abstractNumId="5" w15:restartNumberingAfterBreak="0">
     <w:nsid w:val="45367A48"/>
     <w:multiLevelType w:val="multilevel"/>
     <w:tmpl w:val="51162A6E"/>
@@ -16701,7 +16743,7 @@
       </w:rPr>
     </w:lvl>
   </w:abstractNum>
-  <w:abstractNum w:abstractNumId="6">
+  <w:abstractNum w:abstractNumId="6" w15:restartNumberingAfterBreak="0">
     <w:nsid w:val="459B0431"/>
     <w:multiLevelType w:val="multilevel"/>
     <w:tmpl w:val="51162A6E"/>
@@ -16829,7 +16871,7 @@
       </w:rPr>
     </w:lvl>
   </w:abstractNum>
-  <w:abstractNum w:abstractNumId="7">
+  <w:abstractNum w:abstractNumId="7" w15:restartNumberingAfterBreak="0">
     <w:nsid w:val="5596355B"/>
     <w:multiLevelType w:val="multilevel"/>
     <w:tmpl w:val="6C2097F6"/>
@@ -16955,7 +16997,7 @@
       </w:rPr>
     </w:lvl>
   </w:abstractNum>
-  <w:abstractNum w:abstractNumId="8">
+  <w:abstractNum w:abstractNumId="8" w15:restartNumberingAfterBreak="0">
     <w:nsid w:val="67434917"/>
     <w:multiLevelType w:val="multilevel"/>
     <w:tmpl w:val="51162A6E"/>
@@ -17083,7 +17125,7 @@
       </w:rPr>
     </w:lvl>
   </w:abstractNum>
-  <w:abstractNum w:abstractNumId="9">
+  <w:abstractNum w:abstractNumId="9" w15:restartNumberingAfterBreak="0">
     <w:nsid w:val="69C32D96"/>
     <w:multiLevelType w:val="multilevel"/>
     <w:tmpl w:val="51162A6E"/>
@@ -17211,7 +17253,7 @@
       </w:rPr>
     </w:lvl>
   </w:abstractNum>
-  <w:abstractNum w:abstractNumId="10">
+  <w:abstractNum w:abstractNumId="10" w15:restartNumberingAfterBreak="0">
     <w:nsid w:val="6A6313FC"/>
     <w:multiLevelType w:val="multilevel"/>
     <w:tmpl w:val="51162A6E"/>
@@ -17339,7 +17381,7 @@
       </w:rPr>
     </w:lvl>
   </w:abstractNum>
-  <w:abstractNum w:abstractNumId="11">
+  <w:abstractNum w:abstractNumId="11" w15:restartNumberingAfterBreak="0">
     <w:nsid w:val="6F3F1A21"/>
     <w:multiLevelType w:val="multilevel"/>
     <w:tmpl w:val="51162A6E"/>
@@ -17467,7 +17509,7 @@
       </w:rPr>
     </w:lvl>
   </w:abstractNum>
-  <w:abstractNum w:abstractNumId="12">
+  <w:abstractNum w:abstractNumId="12" w15:restartNumberingAfterBreak="0">
     <w:nsid w:val="729164A5"/>
     <w:multiLevelType w:val="multilevel"/>
     <w:tmpl w:val="51162A6E"/>
@@ -18556,7 +18598,7 @@
 </file>
 
 <file path=customXml/itemProps1.xml><?xml version="1.0" encoding="utf-8"?>
-<ds:datastoreItem xmlns:ds="http://schemas.openxmlformats.org/officeDocument/2006/customXml" ds:itemID="{A7527724-69BE-4D73-A209-9FDC18C5023D}">
+<ds:datastoreItem xmlns:ds="http://schemas.openxmlformats.org/officeDocument/2006/customXml" ds:itemID="{6639BCD0-224C-48CB-B0CD-0896986C2316}">
   <ds:schemaRefs>
     <ds:schemaRef ds:uri="http://schemas.openxmlformats.org/officeDocument/2006/bibliography"/>
   </ds:schemaRefs>

--- a/Requirements/Technical Requirements/SRS/TAWA_SoftwareRequirementSpecification.docx
+++ b/Requirements/Technical Requirements/SRS/TAWA_SoftwareRequirementSpecification.docx
@@ -1468,7 +1468,7 @@
       </w:tr>
       <w:tr>
         <w:trPr>
-          <w:trHeight w:val="969"/>
+          <w:trHeight w:val="763"/>
         </w:trPr>
         <w:tc>
           <w:tcPr>
@@ -1550,17 +1550,20 @@
               <w:rPr>
                 <w:sz w:val="28"/>
               </w:rPr>
-              <w:t>A signed up user who has completed the account activation. He can do some functions like add users and</w:t>
-            </w:r>
-          </w:p>
-          <w:p>
-            <w:pPr>
-              <w:pStyle w:val="TableParagraph"/>
-              <w:spacing w:before="0" w:line="312" w:lineRule="exact"/>
+              <w:t xml:space="preserve">A signed up user. </w:t>
+            </w:r>
+            <w:r>
               <w:rPr>
                 <w:sz w:val="28"/>
               </w:rPr>
-            </w:pPr>
+              <w:t>He can do some functions like add users and</w:t>
+            </w:r>
+            <w:r>
+              <w:rPr>
+                <w:sz w:val="28"/>
+              </w:rPr>
+              <w:t xml:space="preserve"> </w:t>
+            </w:r>
             <w:r>
               <w:rPr>
                 <w:sz w:val="28"/>
@@ -1646,7 +1649,13 @@
               <w:rPr>
                 <w:sz w:val="28"/>
               </w:rPr>
-              <w:t>portal and the account activation.</w:t>
+              <w:t>Portal</w:t>
+            </w:r>
+            <w:r>
+              <w:rPr>
+                <w:sz w:val="28"/>
+              </w:rPr>
+              <w:t>.</w:t>
             </w:r>
           </w:p>
         </w:tc>
@@ -1734,17 +1743,38 @@
               <w:rPr>
                 <w:sz w:val="28"/>
               </w:rPr>
-              <w:t>A user of the portal who has not completed neither the sign up on the portal, nor the account activation. He owns</w:t>
-            </w:r>
-          </w:p>
-          <w:p>
-            <w:pPr>
-              <w:pStyle w:val="TableParagraph"/>
-              <w:spacing w:before="0" w:line="308" w:lineRule="exact"/>
+              <w:t>A user of the porta</w:t>
+            </w:r>
+            <w:r>
               <w:rPr>
                 <w:sz w:val="28"/>
               </w:rPr>
-            </w:pPr>
+              <w:t xml:space="preserve">l who has not completed </w:t>
+            </w:r>
+            <w:r>
+              <w:rPr>
+                <w:sz w:val="28"/>
+              </w:rPr>
+              <w:t>the sign up on the po</w:t>
+            </w:r>
+            <w:r>
+              <w:rPr>
+                <w:sz w:val="28"/>
+              </w:rPr>
+              <w:t>rtal</w:t>
+            </w:r>
+            <w:r>
+              <w:rPr>
+                <w:sz w:val="28"/>
+              </w:rPr>
+              <w:t>. He owns</w:t>
+            </w:r>
+            <w:r>
+              <w:rPr>
+                <w:sz w:val="28"/>
+              </w:rPr>
+              <w:t xml:space="preserve"> </w:t>
+            </w:r>
             <w:r>
               <w:rPr>
                 <w:sz w:val="28"/>
@@ -5835,7 +5865,21 @@
                 <w:bCs/>
                 <w:sz w:val="24"/>
               </w:rPr>
-              <w:t>contain before ‘@’ characters and numbers.</w:t>
+              <w:t>contain before ‘@’</w:t>
+            </w:r>
+            <w:r>
+              <w:rPr>
+                <w:bCs/>
+                <w:sz w:val="24"/>
+              </w:rPr>
+              <w:t xml:space="preserve"> characters only or</w:t>
+            </w:r>
+            <w:r>
+              <w:rPr>
+                <w:bCs/>
+                <w:sz w:val="24"/>
+              </w:rPr>
+              <w:t xml:space="preserve"> characters and numbers.</w:t>
             </w:r>
           </w:p>
         </w:tc>
@@ -9605,7 +9649,21 @@
                 <w:bCs/>
                 <w:sz w:val="24"/>
               </w:rPr>
-              <w:t>The ‘email’ field shall contain before ‘@’ characters and numbers only.</w:t>
+              <w:t xml:space="preserve">The ‘email’ field shall contain before ‘@’ </w:t>
+            </w:r>
+            <w:r>
+              <w:rPr>
+                <w:bCs/>
+                <w:sz w:val="24"/>
+              </w:rPr>
+              <w:t xml:space="preserve">characters only or </w:t>
+            </w:r>
+            <w:r>
+              <w:rPr>
+                <w:bCs/>
+                <w:sz w:val="24"/>
+              </w:rPr>
+              <w:t>characters and numbers only.</w:t>
             </w:r>
           </w:p>
         </w:tc>
@@ -14607,7 +14665,23 @@
                 <w:bCs/>
                 <w:sz w:val="24"/>
               </w:rPr>
-              <w:t>The ‘Traveler’ shall be able to send feedback.</w:t>
+              <w:t>The ‘Traveler’ shall be able to send feedback</w:t>
+            </w:r>
+            <w:r>
+              <w:rPr>
+                <w:bCs/>
+                <w:sz w:val="24"/>
+              </w:rPr>
+              <w:t xml:space="preserve"> When click on ‘send feedback” button in ‘destination details’ page</w:t>
+            </w:r>
+            <w:bookmarkStart w:id="9" w:name="_GoBack"/>
+            <w:bookmarkEnd w:id="9"/>
+            <w:r>
+              <w:rPr>
+                <w:bCs/>
+                <w:sz w:val="24"/>
+              </w:rPr>
+              <w:t>.</w:t>
             </w:r>
           </w:p>
         </w:tc>
@@ -14793,6 +14867,7 @@
               <w:rPr>
                 <w:sz w:val="24"/>
               </w:rPr>
+              <w:lastRenderedPageBreak/>
               <w:t>TAWA_SRS_FR_137</w:t>
             </w:r>
           </w:p>
@@ -14842,7 +14917,6 @@
               <w:rPr>
                 <w:sz w:val="24"/>
               </w:rPr>
-              <w:lastRenderedPageBreak/>
               <w:t>TAWA_SRS_FR_138</w:t>
             </w:r>
           </w:p>
@@ -15319,8 +15393,6 @@
               </w:rPr>
               <w:t>TAWA_SRS_FR_144</w:t>
             </w:r>
-            <w:bookmarkStart w:id="9" w:name="_GoBack"/>
-            <w:bookmarkEnd w:id="9"/>
           </w:p>
         </w:tc>
         <w:tc>
@@ -15824,7 +15896,6 @@
               <w:rPr>
                 <w:sz w:val="28"/>
               </w:rPr>
-              <w:lastRenderedPageBreak/>
               <w:t xml:space="preserve"> </w:t>
             </w:r>
             <w:r>
@@ -15932,7 +16003,7 @@
           <w:rPr>
             <w:noProof/>
           </w:rPr>
-          <w:t>12</w:t>
+          <w:t>14</w:t>
         </w:r>
         <w:r>
           <w:rPr>
@@ -18598,7 +18669,7 @@
 </file>
 
 <file path=customXml/itemProps1.xml><?xml version="1.0" encoding="utf-8"?>
-<ds:datastoreItem xmlns:ds="http://schemas.openxmlformats.org/officeDocument/2006/customXml" ds:itemID="{6639BCD0-224C-48CB-B0CD-0896986C2316}">
+<ds:datastoreItem xmlns:ds="http://schemas.openxmlformats.org/officeDocument/2006/customXml" ds:itemID="{7613BA00-CC7C-4498-A59B-9A392DF4EA0A}">
   <ds:schemaRefs>
     <ds:schemaRef ds:uri="http://schemas.openxmlformats.org/officeDocument/2006/bibliography"/>
   </ds:schemaRefs>

--- a/Requirements/Technical Requirements/SRS/TAWA_SoftwareRequirementSpecification.docx
+++ b/Requirements/Technical Requirements/SRS/TAWA_SoftwareRequirementSpecification.docx
@@ -2041,7 +2041,21 @@
           <w:rFonts w:ascii="Arial" w:hAnsi="Arial"/>
           <w:sz w:val="28"/>
         </w:rPr>
-        <w:t>Application created using SQL</w:t>
+        <w:t xml:space="preserve">Application created using </w:t>
+      </w:r>
+      <w:r>
+        <w:rPr>
+          <w:rFonts w:ascii="Arial" w:hAnsi="Arial"/>
+          <w:sz w:val="28"/>
+        </w:rPr>
+        <w:t>MY</w:t>
+      </w:r>
+      <w:r>
+        <w:rPr>
+          <w:rFonts w:ascii="Arial" w:hAnsi="Arial"/>
+          <w:sz w:val="28"/>
+        </w:rPr>
+        <w:t>SQL</w:t>
       </w:r>
       <w:r>
         <w:rPr>
@@ -2058,6 +2072,40 @@
         </w:rPr>
         <w:t>Server</w:t>
       </w:r>
+    </w:p>
+    <w:p>
+      <w:pPr>
+        <w:pStyle w:val="ListParagraph"/>
+        <w:numPr>
+          <w:ilvl w:val="2"/>
+          <w:numId w:val="3"/>
+        </w:numPr>
+        <w:tabs>
+          <w:tab w:val="left" w:pos="940"/>
+          <w:tab w:val="left" w:pos="941"/>
+        </w:tabs>
+        <w:spacing w:line="341" w:lineRule="exact"/>
+        <w:rPr>
+          <w:rFonts w:ascii="Symbol" w:hAnsi="Symbol"/>
+          <w:sz w:val="28"/>
+        </w:rPr>
+      </w:pPr>
+      <w:r>
+        <w:rPr>
+          <w:rFonts w:ascii="Arial" w:hAnsi="Arial"/>
+          <w:sz w:val="28"/>
+        </w:rPr>
+        <w:t>Application created using</w:t>
+      </w:r>
+      <w:r>
+        <w:rPr>
+          <w:rFonts w:ascii="Arial" w:hAnsi="Arial"/>
+          <w:sz w:val="28"/>
+        </w:rPr>
+        <w:t xml:space="preserve"> PHP </w:t>
+      </w:r>
+      <w:bookmarkStart w:id="8" w:name="_GoBack"/>
+      <w:bookmarkEnd w:id="8"/>
     </w:p>
     <w:p>
       <w:pPr>
@@ -2120,7 +2168,7 @@
           <w:tab w:val="left" w:pos="941"/>
         </w:tabs>
       </w:pPr>
-      <w:bookmarkStart w:id="8" w:name="_TOC_250004"/>
+      <w:bookmarkStart w:id="9" w:name="_TOC_250004"/>
       <w:r>
         <w:t>Functional</w:t>
       </w:r>
@@ -2130,7 +2178,7 @@
         </w:rPr>
         <w:t xml:space="preserve"> </w:t>
       </w:r>
-      <w:bookmarkEnd w:id="8"/>
+      <w:bookmarkEnd w:id="9"/>
       <w:r>
         <w:t>Requirements</w:t>
       </w:r>
@@ -14674,8 +14722,6 @@
               </w:rPr>
               <w:t xml:space="preserve"> When click on ‘send feedback” button in ‘destination details’ page</w:t>
             </w:r>
-            <w:bookmarkStart w:id="9" w:name="_GoBack"/>
-            <w:bookmarkEnd w:id="9"/>
             <w:r>
               <w:rPr>
                 <w:bCs/>
@@ -16003,7 +16049,7 @@
           <w:rPr>
             <w:noProof/>
           </w:rPr>
-          <w:t>14</w:t>
+          <w:t>4</w:t>
         </w:r>
         <w:r>
           <w:rPr>
@@ -16057,7 +16103,7 @@
 
 <file path=word/numbering.xml><?xml version="1.0" encoding="utf-8"?>
 <w:numbering xmlns:wpc="http://schemas.microsoft.com/office/word/2010/wordprocessingCanvas" xmlns:mc="http://schemas.openxmlformats.org/markup-compatibility/2006" xmlns:o="urn:schemas-microsoft-com:office:office" xmlns:r="http://schemas.openxmlformats.org/officeDocument/2006/relationships" xmlns:m="http://schemas.openxmlformats.org/officeDocument/2006/math" xmlns:v="urn:schemas-microsoft-com:vml" xmlns:wp14="http://schemas.microsoft.com/office/word/2010/wordprocessingDrawing" xmlns:wp="http://schemas.openxmlformats.org/drawingml/2006/wordprocessingDrawing" xmlns:w10="urn:schemas-microsoft-com:office:word" xmlns:w="http://schemas.openxmlformats.org/wordprocessingml/2006/main" xmlns:w14="http://schemas.microsoft.com/office/word/2010/wordml" xmlns:w15="http://schemas.microsoft.com/office/word/2012/wordml" xmlns:wpg="http://schemas.microsoft.com/office/word/2010/wordprocessingGroup" xmlns:wpi="http://schemas.microsoft.com/office/word/2010/wordprocessingInk" xmlns:wne="http://schemas.microsoft.com/office/word/2006/wordml" xmlns:wps="http://schemas.microsoft.com/office/word/2010/wordprocessingShape" mc:Ignorable="w14 w15 wp14">
-  <w:abstractNum w:abstractNumId="0" w15:restartNumberingAfterBreak="0">
+  <w:abstractNum w:abstractNumId="0">
     <w:nsid w:val="01C75A5B"/>
     <w:multiLevelType w:val="multilevel"/>
     <w:tmpl w:val="51162A6E"/>
@@ -16185,7 +16231,7 @@
       </w:rPr>
     </w:lvl>
   </w:abstractNum>
-  <w:abstractNum w:abstractNumId="1" w15:restartNumberingAfterBreak="0">
+  <w:abstractNum w:abstractNumId="1">
     <w:nsid w:val="08D2111A"/>
     <w:multiLevelType w:val="multilevel"/>
     <w:tmpl w:val="51162A6E"/>
@@ -16313,7 +16359,7 @@
       </w:rPr>
     </w:lvl>
   </w:abstractNum>
-  <w:abstractNum w:abstractNumId="2" w15:restartNumberingAfterBreak="0">
+  <w:abstractNum w:abstractNumId="2">
     <w:nsid w:val="09F526EF"/>
     <w:multiLevelType w:val="hybridMultilevel"/>
     <w:tmpl w:val="BEB6BC2E"/>
@@ -16431,7 +16477,7 @@
       </w:rPr>
     </w:lvl>
   </w:abstractNum>
-  <w:abstractNum w:abstractNumId="3" w15:restartNumberingAfterBreak="0">
+  <w:abstractNum w:abstractNumId="3">
     <w:nsid w:val="10082C06"/>
     <w:multiLevelType w:val="multilevel"/>
     <w:tmpl w:val="0B60C4D4"/>
@@ -16558,7 +16604,7 @@
       </w:rPr>
     </w:lvl>
   </w:abstractNum>
-  <w:abstractNum w:abstractNumId="4" w15:restartNumberingAfterBreak="0">
+  <w:abstractNum w:abstractNumId="4">
     <w:nsid w:val="1F220E19"/>
     <w:multiLevelType w:val="multilevel"/>
     <w:tmpl w:val="51162A6E"/>
@@ -16686,7 +16732,7 @@
       </w:rPr>
     </w:lvl>
   </w:abstractNum>
-  <w:abstractNum w:abstractNumId="5" w15:restartNumberingAfterBreak="0">
+  <w:abstractNum w:abstractNumId="5">
     <w:nsid w:val="45367A48"/>
     <w:multiLevelType w:val="multilevel"/>
     <w:tmpl w:val="51162A6E"/>
@@ -16814,7 +16860,7 @@
       </w:rPr>
     </w:lvl>
   </w:abstractNum>
-  <w:abstractNum w:abstractNumId="6" w15:restartNumberingAfterBreak="0">
+  <w:abstractNum w:abstractNumId="6">
     <w:nsid w:val="459B0431"/>
     <w:multiLevelType w:val="multilevel"/>
     <w:tmpl w:val="51162A6E"/>
@@ -16942,7 +16988,7 @@
       </w:rPr>
     </w:lvl>
   </w:abstractNum>
-  <w:abstractNum w:abstractNumId="7" w15:restartNumberingAfterBreak="0">
+  <w:abstractNum w:abstractNumId="7">
     <w:nsid w:val="5596355B"/>
     <w:multiLevelType w:val="multilevel"/>
     <w:tmpl w:val="6C2097F6"/>
@@ -17068,7 +17114,7 @@
       </w:rPr>
     </w:lvl>
   </w:abstractNum>
-  <w:abstractNum w:abstractNumId="8" w15:restartNumberingAfterBreak="0">
+  <w:abstractNum w:abstractNumId="8">
     <w:nsid w:val="67434917"/>
     <w:multiLevelType w:val="multilevel"/>
     <w:tmpl w:val="51162A6E"/>
@@ -17196,7 +17242,7 @@
       </w:rPr>
     </w:lvl>
   </w:abstractNum>
-  <w:abstractNum w:abstractNumId="9" w15:restartNumberingAfterBreak="0">
+  <w:abstractNum w:abstractNumId="9">
     <w:nsid w:val="69C32D96"/>
     <w:multiLevelType w:val="multilevel"/>
     <w:tmpl w:val="51162A6E"/>
@@ -17324,7 +17370,7 @@
       </w:rPr>
     </w:lvl>
   </w:abstractNum>
-  <w:abstractNum w:abstractNumId="10" w15:restartNumberingAfterBreak="0">
+  <w:abstractNum w:abstractNumId="10">
     <w:nsid w:val="6A6313FC"/>
     <w:multiLevelType w:val="multilevel"/>
     <w:tmpl w:val="51162A6E"/>
@@ -17452,7 +17498,7 @@
       </w:rPr>
     </w:lvl>
   </w:abstractNum>
-  <w:abstractNum w:abstractNumId="11" w15:restartNumberingAfterBreak="0">
+  <w:abstractNum w:abstractNumId="11">
     <w:nsid w:val="6F3F1A21"/>
     <w:multiLevelType w:val="multilevel"/>
     <w:tmpl w:val="51162A6E"/>
@@ -17580,7 +17626,7 @@
       </w:rPr>
     </w:lvl>
   </w:abstractNum>
-  <w:abstractNum w:abstractNumId="12" w15:restartNumberingAfterBreak="0">
+  <w:abstractNum w:abstractNumId="12">
     <w:nsid w:val="729164A5"/>
     <w:multiLevelType w:val="multilevel"/>
     <w:tmpl w:val="51162A6E"/>
@@ -18669,7 +18715,7 @@
 </file>
 
 <file path=customXml/itemProps1.xml><?xml version="1.0" encoding="utf-8"?>
-<ds:datastoreItem xmlns:ds="http://schemas.openxmlformats.org/officeDocument/2006/customXml" ds:itemID="{7613BA00-CC7C-4498-A59B-9A392DF4EA0A}">
+<ds:datastoreItem xmlns:ds="http://schemas.openxmlformats.org/officeDocument/2006/customXml" ds:itemID="{080F05E2-386C-41E6-8E1C-F6C3710D9201}">
   <ds:schemaRefs>
     <ds:schemaRef ds:uri="http://schemas.openxmlformats.org/officeDocument/2006/bibliography"/>
   </ds:schemaRefs>
